--- a/documentation/Техническое_Задание.docx
+++ b/documentation/Техническое_Задание.docx
@@ -548,7 +548,7 @@
         <w:fldChar w:fldCharType="begin"/>
       </w:r>
       <w:r>
-        <w:instrText xml:space="preserve"> HYPERLINK \l _Toc29723 </w:instrText>
+        <w:instrText xml:space="preserve"> HYPERLINK \l _Toc29557 </w:instrText>
       </w:r>
       <w:r>
         <w:fldChar w:fldCharType="separate"/>
@@ -570,7 +570,7 @@
         <w:fldChar w:fldCharType="begin"/>
       </w:r>
       <w:r>
-        <w:instrText xml:space="preserve"> PAGEREF _Toc29723 \h </w:instrText>
+        <w:instrText xml:space="preserve"> PAGEREF _Toc29557 \h </w:instrText>
       </w:r>
       <w:r>
         <w:fldChar w:fldCharType="separate"/>
@@ -596,7 +596,7 @@
         <w:fldChar w:fldCharType="begin"/>
       </w:r>
       <w:r>
-        <w:instrText xml:space="preserve"> HYPERLINK \l _Toc19575 </w:instrText>
+        <w:instrText xml:space="preserve"> HYPERLINK \l _Toc24007 </w:instrText>
       </w:r>
       <w:r>
         <w:fldChar w:fldCharType="separate"/>
@@ -618,7 +618,7 @@
         <w:fldChar w:fldCharType="begin"/>
       </w:r>
       <w:r>
-        <w:instrText xml:space="preserve"> PAGEREF _Toc19575 \h </w:instrText>
+        <w:instrText xml:space="preserve"> PAGEREF _Toc24007 \h </w:instrText>
       </w:r>
       <w:r>
         <w:fldChar w:fldCharType="separate"/>
@@ -644,7 +644,7 @@
         <w:fldChar w:fldCharType="begin"/>
       </w:r>
       <w:r>
-        <w:instrText xml:space="preserve"> HYPERLINK \l _Toc32316 </w:instrText>
+        <w:instrText xml:space="preserve"> HYPERLINK \l _Toc495 </w:instrText>
       </w:r>
       <w:r>
         <w:fldChar w:fldCharType="separate"/>
@@ -670,7 +670,7 @@
         <w:fldChar w:fldCharType="begin"/>
       </w:r>
       <w:r>
-        <w:instrText xml:space="preserve"> PAGEREF _Toc32316 \h </w:instrText>
+        <w:instrText xml:space="preserve"> PAGEREF _Toc495 \h </w:instrText>
       </w:r>
       <w:r>
         <w:fldChar w:fldCharType="separate"/>
@@ -696,7 +696,7 @@
         <w:fldChar w:fldCharType="begin"/>
       </w:r>
       <w:r>
-        <w:instrText xml:space="preserve"> HYPERLINK \l _Toc26321 </w:instrText>
+        <w:instrText xml:space="preserve"> HYPERLINK \l _Toc908 </w:instrText>
       </w:r>
       <w:r>
         <w:fldChar w:fldCharType="separate"/>
@@ -718,7 +718,7 @@
         <w:fldChar w:fldCharType="begin"/>
       </w:r>
       <w:r>
-        <w:instrText xml:space="preserve"> PAGEREF _Toc26321 \h </w:instrText>
+        <w:instrText xml:space="preserve"> PAGEREF _Toc908 \h </w:instrText>
       </w:r>
       <w:r>
         <w:fldChar w:fldCharType="separate"/>
@@ -744,7 +744,7 @@
         <w:fldChar w:fldCharType="begin"/>
       </w:r>
       <w:r>
-        <w:instrText xml:space="preserve"> HYPERLINK \l _Toc26642 </w:instrText>
+        <w:instrText xml:space="preserve"> HYPERLINK \l _Toc11820 </w:instrText>
       </w:r>
       <w:r>
         <w:fldChar w:fldCharType="separate"/>
@@ -765,7 +765,7 @@
         <w:fldChar w:fldCharType="begin"/>
       </w:r>
       <w:r>
-        <w:instrText xml:space="preserve"> PAGEREF _Toc26642 \h </w:instrText>
+        <w:instrText xml:space="preserve"> PAGEREF _Toc11820 \h </w:instrText>
       </w:r>
       <w:r>
         <w:fldChar w:fldCharType="separate"/>
@@ -791,7 +791,7 @@
         <w:fldChar w:fldCharType="begin"/>
       </w:r>
       <w:r>
-        <w:instrText xml:space="preserve"> HYPERLINK \l _Toc21824 </w:instrText>
+        <w:instrText xml:space="preserve"> HYPERLINK \l _Toc29395 </w:instrText>
       </w:r>
       <w:r>
         <w:fldChar w:fldCharType="separate"/>
@@ -812,7 +812,7 @@
         <w:fldChar w:fldCharType="begin"/>
       </w:r>
       <w:r>
-        <w:instrText xml:space="preserve"> PAGEREF _Toc21824 \h </w:instrText>
+        <w:instrText xml:space="preserve"> PAGEREF _Toc29395 \h </w:instrText>
       </w:r>
       <w:r>
         <w:fldChar w:fldCharType="separate"/>
@@ -838,7 +838,7 @@
         <w:fldChar w:fldCharType="begin"/>
       </w:r>
       <w:r>
-        <w:instrText xml:space="preserve"> HYPERLINK \l _Toc5397 </w:instrText>
+        <w:instrText xml:space="preserve"> HYPERLINK \l _Toc7799 </w:instrText>
       </w:r>
       <w:r>
         <w:fldChar w:fldCharType="separate"/>
@@ -864,7 +864,7 @@
         <w:fldChar w:fldCharType="begin"/>
       </w:r>
       <w:r>
-        <w:instrText xml:space="preserve"> PAGEREF _Toc5397 \h </w:instrText>
+        <w:instrText xml:space="preserve"> PAGEREF _Toc7799 \h </w:instrText>
       </w:r>
       <w:r>
         <w:fldChar w:fldCharType="separate"/>
@@ -890,7 +890,7 @@
         <w:fldChar w:fldCharType="begin"/>
       </w:r>
       <w:r>
-        <w:instrText xml:space="preserve"> HYPERLINK \l _Toc28910 </w:instrText>
+        <w:instrText xml:space="preserve"> HYPERLINK \l _Toc6450 </w:instrText>
       </w:r>
       <w:r>
         <w:fldChar w:fldCharType="separate"/>
@@ -916,7 +916,7 @@
         <w:fldChar w:fldCharType="begin"/>
       </w:r>
       <w:r>
-        <w:instrText xml:space="preserve"> PAGEREF _Toc28910 \h </w:instrText>
+        <w:instrText xml:space="preserve"> PAGEREF _Toc6450 \h </w:instrText>
       </w:r>
       <w:r>
         <w:fldChar w:fldCharType="separate"/>
@@ -942,7 +942,7 @@
         <w:fldChar w:fldCharType="begin"/>
       </w:r>
       <w:r>
-        <w:instrText xml:space="preserve"> HYPERLINK \l _Toc14093 </w:instrText>
+        <w:instrText xml:space="preserve"> HYPERLINK \l _Toc12473 </w:instrText>
       </w:r>
       <w:r>
         <w:fldChar w:fldCharType="separate"/>
@@ -968,7 +968,7 @@
         <w:fldChar w:fldCharType="begin"/>
       </w:r>
       <w:r>
-        <w:instrText xml:space="preserve"> PAGEREF _Toc14093 \h </w:instrText>
+        <w:instrText xml:space="preserve"> PAGEREF _Toc12473 \h </w:instrText>
       </w:r>
       <w:r>
         <w:fldChar w:fldCharType="separate"/>
@@ -994,7 +994,7 @@
         <w:fldChar w:fldCharType="begin"/>
       </w:r>
       <w:r>
-        <w:instrText xml:space="preserve"> HYPERLINK \l _Toc5280 </w:instrText>
+        <w:instrText xml:space="preserve"> HYPERLINK \l _Toc4336 </w:instrText>
       </w:r>
       <w:r>
         <w:fldChar w:fldCharType="separate"/>
@@ -1020,7 +1020,7 @@
         <w:fldChar w:fldCharType="begin"/>
       </w:r>
       <w:r>
-        <w:instrText xml:space="preserve"> PAGEREF _Toc5280 \h </w:instrText>
+        <w:instrText xml:space="preserve"> PAGEREF _Toc4336 \h </w:instrText>
       </w:r>
       <w:r>
         <w:fldChar w:fldCharType="separate"/>
@@ -1046,7 +1046,7 @@
         <w:fldChar w:fldCharType="begin"/>
       </w:r>
       <w:r>
-        <w:instrText xml:space="preserve"> HYPERLINK \l _Toc30022 </w:instrText>
+        <w:instrText xml:space="preserve"> HYPERLINK \l _Toc535 </w:instrText>
       </w:r>
       <w:r>
         <w:fldChar w:fldCharType="separate"/>
@@ -1074,7 +1074,7 @@
         <w:fldChar w:fldCharType="begin"/>
       </w:r>
       <w:r>
-        <w:instrText xml:space="preserve"> PAGEREF _Toc30022 \h </w:instrText>
+        <w:instrText xml:space="preserve"> PAGEREF _Toc535 \h </w:instrText>
       </w:r>
       <w:r>
         <w:fldChar w:fldCharType="separate"/>
@@ -1100,7 +1100,7 @@
         <w:fldChar w:fldCharType="begin"/>
       </w:r>
       <w:r>
-        <w:instrText xml:space="preserve"> HYPERLINK \l _Toc2984 </w:instrText>
+        <w:instrText xml:space="preserve"> HYPERLINK \l _Toc9902 </w:instrText>
       </w:r>
       <w:r>
         <w:fldChar w:fldCharType="separate"/>
@@ -1128,7 +1128,7 @@
         <w:fldChar w:fldCharType="begin"/>
       </w:r>
       <w:r>
-        <w:instrText xml:space="preserve"> PAGEREF _Toc2984 \h </w:instrText>
+        <w:instrText xml:space="preserve"> PAGEREF _Toc9902 \h </w:instrText>
       </w:r>
       <w:r>
         <w:fldChar w:fldCharType="separate"/>
@@ -1142,6 +1142,8 @@
       <w:r>
         <w:fldChar w:fldCharType="end"/>
       </w:r>
+      <w:bookmarkStart w:id="148" w:name="_GoBack"/>
+      <w:bookmarkEnd w:id="148"/>
     </w:p>
     <w:p>
       <w:pPr>
@@ -1154,7 +1156,7 @@
         <w:fldChar w:fldCharType="begin"/>
       </w:r>
       <w:r>
-        <w:instrText xml:space="preserve"> HYPERLINK \l _Toc29235 </w:instrText>
+        <w:instrText xml:space="preserve"> HYPERLINK \l _Toc2169 </w:instrText>
       </w:r>
       <w:r>
         <w:fldChar w:fldCharType="separate"/>
@@ -1176,7 +1178,7 @@
         <w:fldChar w:fldCharType="begin"/>
       </w:r>
       <w:r>
-        <w:instrText xml:space="preserve"> PAGEREF _Toc29235 \h </w:instrText>
+        <w:instrText xml:space="preserve"> PAGEREF _Toc2169 \h </w:instrText>
       </w:r>
       <w:r>
         <w:fldChar w:fldCharType="separate"/>
@@ -1202,7 +1204,7 @@
         <w:fldChar w:fldCharType="begin"/>
       </w:r>
       <w:r>
-        <w:instrText xml:space="preserve"> HYPERLINK \l _Toc2413 </w:instrText>
+        <w:instrText xml:space="preserve"> HYPERLINK \l _Toc3411 </w:instrText>
       </w:r>
       <w:r>
         <w:fldChar w:fldCharType="separate"/>
@@ -1224,7 +1226,7 @@
         <w:fldChar w:fldCharType="begin"/>
       </w:r>
       <w:r>
-        <w:instrText xml:space="preserve"> PAGEREF _Toc2413 \h </w:instrText>
+        <w:instrText xml:space="preserve"> PAGEREF _Toc3411 \h </w:instrText>
       </w:r>
       <w:r>
         <w:fldChar w:fldCharType="separate"/>
@@ -1250,7 +1252,7 @@
         <w:fldChar w:fldCharType="begin"/>
       </w:r>
       <w:r>
-        <w:instrText xml:space="preserve"> HYPERLINK \l _Toc19291 </w:instrText>
+        <w:instrText xml:space="preserve"> HYPERLINK \l _Toc30020 </w:instrText>
       </w:r>
       <w:r>
         <w:fldChar w:fldCharType="separate"/>
@@ -1276,7 +1278,7 @@
         <w:fldChar w:fldCharType="begin"/>
       </w:r>
       <w:r>
-        <w:instrText xml:space="preserve"> PAGEREF _Toc19291 \h </w:instrText>
+        <w:instrText xml:space="preserve"> PAGEREF _Toc30020 \h </w:instrText>
       </w:r>
       <w:r>
         <w:fldChar w:fldCharType="separate"/>
@@ -1302,7 +1304,7 @@
         <w:fldChar w:fldCharType="begin"/>
       </w:r>
       <w:r>
-        <w:instrText xml:space="preserve"> HYPERLINK \l _Toc30255 </w:instrText>
+        <w:instrText xml:space="preserve"> HYPERLINK \l _Toc14952 </w:instrText>
       </w:r>
       <w:r>
         <w:fldChar w:fldCharType="separate"/>
@@ -1327,7 +1329,7 @@
         <w:fldChar w:fldCharType="begin"/>
       </w:r>
       <w:r>
-        <w:instrText xml:space="preserve"> PAGEREF _Toc30255 \h </w:instrText>
+        <w:instrText xml:space="preserve"> PAGEREF _Toc14952 \h </w:instrText>
       </w:r>
       <w:r>
         <w:fldChar w:fldCharType="separate"/>
@@ -1353,7 +1355,7 @@
         <w:fldChar w:fldCharType="begin"/>
       </w:r>
       <w:r>
-        <w:instrText xml:space="preserve"> HYPERLINK \l _Toc19848 </w:instrText>
+        <w:instrText xml:space="preserve"> HYPERLINK \l _Toc4803 </w:instrText>
       </w:r>
       <w:r>
         <w:fldChar w:fldCharType="separate"/>
@@ -1380,13 +1382,13 @@
         <w:fldChar w:fldCharType="begin"/>
       </w:r>
       <w:r>
-        <w:instrText xml:space="preserve"> PAGEREF _Toc19848 \h </w:instrText>
-      </w:r>
-      <w:r>
-        <w:fldChar w:fldCharType="separate"/>
-      </w:r>
-      <w:r>
-        <w:t>9</w:t>
+        <w:instrText xml:space="preserve"> PAGEREF _Toc4803 \h </w:instrText>
+      </w:r>
+      <w:r>
+        <w:fldChar w:fldCharType="separate"/>
+      </w:r>
+      <w:r>
+        <w:t>8</w:t>
       </w:r>
       <w:r>
         <w:fldChar w:fldCharType="end"/>
@@ -1406,7 +1408,7 @@
         <w:fldChar w:fldCharType="begin"/>
       </w:r>
       <w:r>
-        <w:instrText xml:space="preserve"> HYPERLINK \l _Toc752 </w:instrText>
+        <w:instrText xml:space="preserve"> HYPERLINK \l _Toc30282 </w:instrText>
       </w:r>
       <w:r>
         <w:fldChar w:fldCharType="separate"/>
@@ -1431,13 +1433,13 @@
         <w:fldChar w:fldCharType="begin"/>
       </w:r>
       <w:r>
-        <w:instrText xml:space="preserve"> PAGEREF _Toc752 \h </w:instrText>
-      </w:r>
-      <w:r>
-        <w:fldChar w:fldCharType="separate"/>
-      </w:r>
-      <w:r>
-        <w:t>10</w:t>
+        <w:instrText xml:space="preserve"> PAGEREF _Toc30282 \h </w:instrText>
+      </w:r>
+      <w:r>
+        <w:fldChar w:fldCharType="separate"/>
+      </w:r>
+      <w:r>
+        <w:t>9</w:t>
       </w:r>
       <w:r>
         <w:fldChar w:fldCharType="end"/>
@@ -1457,7 +1459,7 @@
         <w:fldChar w:fldCharType="begin"/>
       </w:r>
       <w:r>
-        <w:instrText xml:space="preserve"> HYPERLINK \l _Toc10124 </w:instrText>
+        <w:instrText xml:space="preserve"> HYPERLINK \l _Toc6687 </w:instrText>
       </w:r>
       <w:r>
         <w:fldChar w:fldCharType="separate"/>
@@ -1483,13 +1485,13 @@
         <w:fldChar w:fldCharType="begin"/>
       </w:r>
       <w:r>
-        <w:instrText xml:space="preserve"> PAGEREF _Toc10124 \h </w:instrText>
-      </w:r>
-      <w:r>
-        <w:fldChar w:fldCharType="separate"/>
-      </w:r>
-      <w:r>
-        <w:t>11</w:t>
+        <w:instrText xml:space="preserve"> PAGEREF _Toc6687 \h </w:instrText>
+      </w:r>
+      <w:r>
+        <w:fldChar w:fldCharType="separate"/>
+      </w:r>
+      <w:r>
+        <w:t>10</w:t>
       </w:r>
       <w:r>
         <w:fldChar w:fldCharType="end"/>
@@ -1509,7 +1511,7 @@
         <w:fldChar w:fldCharType="begin"/>
       </w:r>
       <w:r>
-        <w:instrText xml:space="preserve"> HYPERLINK \l _Toc17837 </w:instrText>
+        <w:instrText xml:space="preserve"> HYPERLINK \l _Toc18129 </w:instrText>
       </w:r>
       <w:r>
         <w:fldChar w:fldCharType="separate"/>
@@ -1536,13 +1538,13 @@
         <w:fldChar w:fldCharType="begin"/>
       </w:r>
       <w:r>
-        <w:instrText xml:space="preserve"> PAGEREF _Toc17837 \h </w:instrText>
-      </w:r>
-      <w:r>
-        <w:fldChar w:fldCharType="separate"/>
-      </w:r>
-      <w:r>
-        <w:t>11</w:t>
+        <w:instrText xml:space="preserve"> PAGEREF _Toc18129 \h </w:instrText>
+      </w:r>
+      <w:r>
+        <w:fldChar w:fldCharType="separate"/>
+      </w:r>
+      <w:r>
+        <w:t>10</w:t>
       </w:r>
       <w:r>
         <w:fldChar w:fldCharType="end"/>
@@ -1562,7 +1564,7 @@
         <w:fldChar w:fldCharType="begin"/>
       </w:r>
       <w:r>
-        <w:instrText xml:space="preserve"> HYPERLINK \l _Toc30748 </w:instrText>
+        <w:instrText xml:space="preserve"> HYPERLINK \l _Toc11734 </w:instrText>
       </w:r>
       <w:r>
         <w:fldChar w:fldCharType="separate"/>
@@ -1588,13 +1590,65 @@
         <w:fldChar w:fldCharType="begin"/>
       </w:r>
       <w:r>
-        <w:instrText xml:space="preserve"> PAGEREF _Toc30748 \h </w:instrText>
+        <w:instrText xml:space="preserve"> PAGEREF _Toc11734 \h </w:instrText>
       </w:r>
       <w:r>
         <w:fldChar w:fldCharType="separate"/>
       </w:r>
       <w:r>
         <w:t>11</w:t>
+      </w:r>
+      <w:r>
+        <w:fldChar w:fldCharType="end"/>
+      </w:r>
+      <w:r>
+        <w:fldChar w:fldCharType="end"/>
+      </w:r>
+    </w:p>
+    <w:p>
+      <w:pPr>
+        <w:pStyle w:val="19"/>
+        <w:tabs>
+          <w:tab w:val="right" w:leader="dot" w:pos="9354"/>
+        </w:tabs>
+      </w:pPr>
+      <w:r>
+        <w:fldChar w:fldCharType="begin"/>
+      </w:r>
+      <w:r>
+        <w:instrText xml:space="preserve"> HYPERLINK \l _Toc20584 </w:instrText>
+      </w:r>
+      <w:r>
+        <w:fldChar w:fldCharType="separate"/>
+      </w:r>
+      <w:r>
+        <w:rPr>
+          <w:rFonts w:hint="default" w:ascii="Times New Roman" w:hAnsi="Times New Roman"/>
+          <w:i w:val="0"/>
+          <w:lang w:val="ru-RU"/>
+        </w:rPr>
+        <w:t xml:space="preserve">4.6 </w:t>
+      </w:r>
+      <w:r>
+        <w:rPr>
+          <w:lang w:val="ru-RU"/>
+        </w:rPr>
+        <w:t>Общие технические требования к приложению</w:t>
+      </w:r>
+      <w:r>
+        <w:tab/>
+      </w:r>
+      <w:r>
+        <w:fldChar w:fldCharType="begin"/>
+      </w:r>
+      <w:r>
+        <w:instrText xml:space="preserve"> PAGEREF _Toc20584 \h </w:instrText>
+      </w:r>
+      <w:r>
+        <w:fldChar w:fldCharType="separate"/>
+      </w:r>
+      <w:r>
+        <w:t>14</w:t>
       </w:r>
       <w:r>
         <w:fldChar w:fldCharType="end"/>
@@ -1614,23 +1668,19 @@
         <w:fldChar w:fldCharType="begin"/>
       </w:r>
       <w:r>
-        <w:instrText xml:space="preserve"> HYPERLINK \l _Toc26695 </w:instrText>
-      </w:r>
-      <w:r>
-        <w:fldChar w:fldCharType="separate"/>
-      </w:r>
-      <w:r>
-        <w:rPr>
-          <w:rFonts w:hint="default"/>
-          <w:lang w:val="ru-RU"/>
-        </w:rPr>
-        <w:t xml:space="preserve">4.5.1 </w:t>
-      </w:r>
-      <w:r>
-        <w:rPr>
-          <w:lang w:val="ru-RU"/>
-        </w:rPr>
-        <w:t>Общие элементы верстки</w:t>
+        <w:instrText xml:space="preserve"> HYPERLINK \l _Toc17669 </w:instrText>
+      </w:r>
+      <w:r>
+        <w:fldChar w:fldCharType="separate"/>
+      </w:r>
+      <w:r>
+        <w:rPr>
+          <w:rFonts w:hint="default"/>
+        </w:rPr>
+        <w:t xml:space="preserve">4.6.1 </w:t>
+      </w:r>
+      <w:r>
+        <w:t>Требования по безопасности</w:t>
       </w:r>
       <w:r>
         <w:tab/>
@@ -1639,7 +1689,106 @@
         <w:fldChar w:fldCharType="begin"/>
       </w:r>
       <w:r>
-        <w:instrText xml:space="preserve"> PAGEREF _Toc26695 \h </w:instrText>
+        <w:instrText xml:space="preserve"> PAGEREF _Toc17669 \h </w:instrText>
+      </w:r>
+      <w:r>
+        <w:fldChar w:fldCharType="separate"/>
+      </w:r>
+      <w:r>
+        <w:t>14</w:t>
+      </w:r>
+      <w:r>
+        <w:fldChar w:fldCharType="end"/>
+      </w:r>
+      <w:r>
+        <w:fldChar w:fldCharType="end"/>
+      </w:r>
+    </w:p>
+    <w:p>
+      <w:pPr>
+        <w:pStyle w:val="18"/>
+        <w:tabs>
+          <w:tab w:val="right" w:leader="dot" w:pos="9354"/>
+        </w:tabs>
+      </w:pPr>
+      <w:r>
+        <w:fldChar w:fldCharType="begin"/>
+      </w:r>
+      <w:r>
+        <w:instrText xml:space="preserve"> HYPERLINK \l _Toc26789 </w:instrText>
+      </w:r>
+      <w:r>
+        <w:fldChar w:fldCharType="separate"/>
+      </w:r>
+      <w:r>
+        <w:rPr>
+          <w:rFonts w:hint="default"/>
+        </w:rPr>
+        <w:t xml:space="preserve">4.6.2 </w:t>
+      </w:r>
+      <w:r>
+        <w:t>Дополнительные требования</w:t>
+      </w:r>
+      <w:r>
+        <w:tab/>
+      </w:r>
+      <w:r>
+        <w:fldChar w:fldCharType="begin"/>
+      </w:r>
+      <w:r>
+        <w:instrText xml:space="preserve"> PAGEREF _Toc26789 \h </w:instrText>
+      </w:r>
+      <w:r>
+        <w:fldChar w:fldCharType="separate"/>
+      </w:r>
+      <w:r>
+        <w:t>14</w:t>
+      </w:r>
+      <w:r>
+        <w:fldChar w:fldCharType="end"/>
+      </w:r>
+      <w:r>
+        <w:fldChar w:fldCharType="end"/>
+      </w:r>
+    </w:p>
+    <w:p>
+      <w:pPr>
+        <w:pStyle w:val="16"/>
+        <w:tabs>
+          <w:tab w:val="right" w:leader="dot" w:pos="9354"/>
+        </w:tabs>
+      </w:pPr>
+      <w:r>
+        <w:fldChar w:fldCharType="begin"/>
+      </w:r>
+      <w:r>
+        <w:instrText xml:space="preserve"> HYPERLINK \l _Toc30223 </w:instrText>
+      </w:r>
+      <w:r>
+        <w:fldChar w:fldCharType="separate"/>
+      </w:r>
+      <w:r>
+        <w:rPr>
+          <w:rFonts w:hint="default" w:ascii="Times New Roman" w:hAnsi="Times New Roman"/>
+          <w:i w:val="0"/>
+          <w:lang w:val="ru-RU"/>
+        </w:rPr>
+        <w:t xml:space="preserve">5 </w:t>
+      </w:r>
+      <w:r>
+        <w:rPr>
+          <w:lang w:val="ru-RU"/>
+        </w:rPr>
+        <w:t>Описание приложения</w:t>
+      </w:r>
+      <w:r>
+        <w:tab/>
+      </w:r>
+      <w:r>
+        <w:fldChar w:fldCharType="begin"/>
+      </w:r>
+      <w:r>
+        <w:instrText xml:space="preserve"> PAGEREF _Toc30223 \h </w:instrText>
       </w:r>
       <w:r>
         <w:fldChar w:fldCharType="separate"/>
@@ -1665,7 +1814,7 @@
         <w:fldChar w:fldCharType="begin"/>
       </w:r>
       <w:r>
-        <w:instrText xml:space="preserve"> HYPERLINK \l _Toc14223 </w:instrText>
+        <w:instrText xml:space="preserve"> HYPERLINK \l _Toc12002 </w:instrText>
       </w:r>
       <w:r>
         <w:fldChar w:fldCharType="separate"/>
@@ -1676,13 +1825,13 @@
           <w:i w:val="0"/>
           <w:lang w:val="ru-RU"/>
         </w:rPr>
-        <w:t xml:space="preserve">4.6 </w:t>
-      </w:r>
-      <w:r>
-        <w:rPr>
-          <w:lang w:val="ru-RU"/>
-        </w:rPr>
-        <w:t>Общие технические требования к приложению</w:t>
+        <w:t xml:space="preserve">5.1 </w:t>
+      </w:r>
+      <w:r>
+        <w:rPr>
+          <w:lang w:val="ru-RU"/>
+        </w:rPr>
+        <w:t>Язык приложения</w:t>
       </w:r>
       <w:r>
         <w:tab/>
@@ -1691,7 +1840,111 @@
         <w:fldChar w:fldCharType="begin"/>
       </w:r>
       <w:r>
-        <w:instrText xml:space="preserve"> PAGEREF _Toc14223 \h </w:instrText>
+        <w:instrText xml:space="preserve"> PAGEREF _Toc12002 \h </w:instrText>
+      </w:r>
+      <w:r>
+        <w:fldChar w:fldCharType="separate"/>
+      </w:r>
+      <w:r>
+        <w:t>15</w:t>
+      </w:r>
+      <w:r>
+        <w:fldChar w:fldCharType="end"/>
+      </w:r>
+      <w:r>
+        <w:fldChar w:fldCharType="end"/>
+      </w:r>
+    </w:p>
+    <w:p>
+      <w:pPr>
+        <w:pStyle w:val="19"/>
+        <w:tabs>
+          <w:tab w:val="right" w:leader="dot" w:pos="9354"/>
+        </w:tabs>
+      </w:pPr>
+      <w:r>
+        <w:fldChar w:fldCharType="begin"/>
+      </w:r>
+      <w:r>
+        <w:instrText xml:space="preserve"> HYPERLINK \l _Toc17249 </w:instrText>
+      </w:r>
+      <w:r>
+        <w:fldChar w:fldCharType="separate"/>
+      </w:r>
+      <w:r>
+        <w:rPr>
+          <w:rFonts w:hint="default" w:ascii="Times New Roman" w:hAnsi="Times New Roman"/>
+          <w:i w:val="0"/>
+          <w:lang w:val="ru-RU"/>
+        </w:rPr>
+        <w:t xml:space="preserve">5.2 </w:t>
+      </w:r>
+      <w:r>
+        <w:rPr>
+          <w:lang w:val="ru-RU"/>
+        </w:rPr>
+        <w:t>Группы пользователей приложения</w:t>
+      </w:r>
+      <w:r>
+        <w:tab/>
+      </w:r>
+      <w:r>
+        <w:fldChar w:fldCharType="begin"/>
+      </w:r>
+      <w:r>
+        <w:instrText xml:space="preserve"> PAGEREF _Toc17249 \h </w:instrText>
+      </w:r>
+      <w:r>
+        <w:fldChar w:fldCharType="separate"/>
+      </w:r>
+      <w:r>
+        <w:t>15</w:t>
+      </w:r>
+      <w:r>
+        <w:fldChar w:fldCharType="end"/>
+      </w:r>
+      <w:r>
+        <w:fldChar w:fldCharType="end"/>
+      </w:r>
+    </w:p>
+    <w:p>
+      <w:pPr>
+        <w:pStyle w:val="19"/>
+        <w:tabs>
+          <w:tab w:val="right" w:leader="dot" w:pos="9354"/>
+        </w:tabs>
+      </w:pPr>
+      <w:r>
+        <w:fldChar w:fldCharType="begin"/>
+      </w:r>
+      <w:r>
+        <w:instrText xml:space="preserve"> HYPERLINK \l _Toc25197 </w:instrText>
+      </w:r>
+      <w:r>
+        <w:fldChar w:fldCharType="separate"/>
+      </w:r>
+      <w:r>
+        <w:rPr>
+          <w:rFonts w:hint="default" w:ascii="Times New Roman" w:hAnsi="Times New Roman"/>
+          <w:i w:val="0"/>
+          <w:lang w:val="ru-RU"/>
+        </w:rPr>
+        <w:t xml:space="preserve">5.3 </w:t>
+      </w:r>
+      <w:r>
+        <w:rPr>
+          <w:lang w:val="ru-RU"/>
+        </w:rPr>
+        <w:t>Описание экранов приложения</w:t>
+      </w:r>
+      <w:r>
+        <w:tab/>
+      </w:r>
+      <w:r>
+        <w:fldChar w:fldCharType="begin"/>
+      </w:r>
+      <w:r>
+        <w:instrText xml:space="preserve"> PAGEREF _Toc25197 \h </w:instrText>
       </w:r>
       <w:r>
         <w:fldChar w:fldCharType="separate"/>
@@ -1717,19 +1970,23 @@
         <w:fldChar w:fldCharType="begin"/>
       </w:r>
       <w:r>
-        <w:instrText xml:space="preserve"> HYPERLINK \l _Toc1996 </w:instrText>
-      </w:r>
-      <w:r>
-        <w:fldChar w:fldCharType="separate"/>
-      </w:r>
-      <w:r>
-        <w:rPr>
-          <w:rFonts w:hint="default"/>
-        </w:rPr>
-        <w:t xml:space="preserve">4.6.1 </w:t>
-      </w:r>
-      <w:r>
-        <w:t>Требования по безопасности</w:t>
+        <w:instrText xml:space="preserve"> HYPERLINK \l _Toc25440 </w:instrText>
+      </w:r>
+      <w:r>
+        <w:fldChar w:fldCharType="separate"/>
+      </w:r>
+      <w:r>
+        <w:rPr>
+          <w:rFonts w:hint="default"/>
+          <w:lang w:val="ru-RU"/>
+        </w:rPr>
+        <w:t xml:space="preserve">5.3.1 </w:t>
+      </w:r>
+      <w:r>
+        <w:rPr>
+          <w:lang w:val="ru-RU"/>
+        </w:rPr>
+        <w:t>Экран splash</w:t>
       </w:r>
       <w:r>
         <w:tab/>
@@ -1738,7 +1995,7 @@
         <w:fldChar w:fldCharType="begin"/>
       </w:r>
       <w:r>
-        <w:instrText xml:space="preserve"> PAGEREF _Toc1996 \h </w:instrText>
+        <w:instrText xml:space="preserve"> PAGEREF _Toc25440 \h </w:instrText>
       </w:r>
       <w:r>
         <w:fldChar w:fldCharType="separate"/>
@@ -1764,19 +2021,23 @@
         <w:fldChar w:fldCharType="begin"/>
       </w:r>
       <w:r>
-        <w:instrText xml:space="preserve"> HYPERLINK \l _Toc17539 </w:instrText>
-      </w:r>
-      <w:r>
-        <w:fldChar w:fldCharType="separate"/>
-      </w:r>
-      <w:r>
-        <w:rPr>
-          <w:rFonts w:hint="default"/>
-        </w:rPr>
-        <w:t xml:space="preserve">4.6.2 </w:t>
-      </w:r>
-      <w:r>
-        <w:t>Дополнительные требования</w:t>
+        <w:instrText xml:space="preserve"> HYPERLINK \l _Toc11065 </w:instrText>
+      </w:r>
+      <w:r>
+        <w:fldChar w:fldCharType="separate"/>
+      </w:r>
+      <w:r>
+        <w:rPr>
+          <w:rFonts w:hint="default"/>
+          <w:lang w:val="ru-RU"/>
+        </w:rPr>
+        <w:t xml:space="preserve">5.3.2 </w:t>
+      </w:r>
+      <w:r>
+        <w:rPr>
+          <w:lang w:val="ru-RU"/>
+        </w:rPr>
+        <w:t>Onboarding</w:t>
       </w:r>
       <w:r>
         <w:tab/>
@@ -1785,13 +2046,625 @@
         <w:fldChar w:fldCharType="begin"/>
       </w:r>
       <w:r>
-        <w:instrText xml:space="preserve"> PAGEREF _Toc17539 \h </w:instrText>
+        <w:instrText xml:space="preserve"> PAGEREF _Toc11065 \h </w:instrText>
       </w:r>
       <w:r>
         <w:fldChar w:fldCharType="separate"/>
       </w:r>
       <w:r>
         <w:t>15</w:t>
+      </w:r>
+      <w:r>
+        <w:fldChar w:fldCharType="end"/>
+      </w:r>
+      <w:r>
+        <w:fldChar w:fldCharType="end"/>
+      </w:r>
+    </w:p>
+    <w:p>
+      <w:pPr>
+        <w:pStyle w:val="18"/>
+        <w:tabs>
+          <w:tab w:val="right" w:leader="dot" w:pos="9354"/>
+        </w:tabs>
+      </w:pPr>
+      <w:r>
+        <w:fldChar w:fldCharType="begin"/>
+      </w:r>
+      <w:r>
+        <w:instrText xml:space="preserve"> HYPERLINK \l _Toc1221 </w:instrText>
+      </w:r>
+      <w:r>
+        <w:fldChar w:fldCharType="separate"/>
+      </w:r>
+      <w:r>
+        <w:rPr>
+          <w:rFonts w:hint="default"/>
+          <w:lang w:val="ru-RU"/>
+        </w:rPr>
+        <w:t xml:space="preserve">5.3.3 </w:t>
+      </w:r>
+      <w:r>
+        <w:rPr>
+          <w:lang w:val="ru-RU"/>
+        </w:rPr>
+        <w:t>Экран входа</w:t>
+      </w:r>
+      <w:r>
+        <w:tab/>
+      </w:r>
+      <w:r>
+        <w:fldChar w:fldCharType="begin"/>
+      </w:r>
+      <w:r>
+        <w:instrText xml:space="preserve"> PAGEREF _Toc1221 \h </w:instrText>
+      </w:r>
+      <w:r>
+        <w:fldChar w:fldCharType="separate"/>
+      </w:r>
+      <w:r>
+        <w:t>15</w:t>
+      </w:r>
+      <w:r>
+        <w:fldChar w:fldCharType="end"/>
+      </w:r>
+      <w:r>
+        <w:fldChar w:fldCharType="end"/>
+      </w:r>
+    </w:p>
+    <w:p>
+      <w:pPr>
+        <w:pStyle w:val="18"/>
+        <w:tabs>
+          <w:tab w:val="right" w:leader="dot" w:pos="9354"/>
+        </w:tabs>
+      </w:pPr>
+      <w:r>
+        <w:fldChar w:fldCharType="begin"/>
+      </w:r>
+      <w:r>
+        <w:instrText xml:space="preserve"> HYPERLINK \l _Toc28999 </w:instrText>
+      </w:r>
+      <w:r>
+        <w:fldChar w:fldCharType="separate"/>
+      </w:r>
+      <w:r>
+        <w:rPr>
+          <w:rFonts w:hint="default"/>
+          <w:lang w:val="ru-RU"/>
+        </w:rPr>
+        <w:t xml:space="preserve">5.3.4 </w:t>
+      </w:r>
+      <w:r>
+        <w:rPr>
+          <w:lang w:val="ru-RU"/>
+        </w:rPr>
+        <w:t>Активность</w:t>
+      </w:r>
+      <w:r>
+        <w:tab/>
+      </w:r>
+      <w:r>
+        <w:fldChar w:fldCharType="begin"/>
+      </w:r>
+      <w:r>
+        <w:instrText xml:space="preserve"> PAGEREF _Toc28999 \h </w:instrText>
+      </w:r>
+      <w:r>
+        <w:fldChar w:fldCharType="separate"/>
+      </w:r>
+      <w:r>
+        <w:t>16</w:t>
+      </w:r>
+      <w:r>
+        <w:fldChar w:fldCharType="end"/>
+      </w:r>
+      <w:r>
+        <w:fldChar w:fldCharType="end"/>
+      </w:r>
+    </w:p>
+    <w:p>
+      <w:pPr>
+        <w:pStyle w:val="18"/>
+        <w:tabs>
+          <w:tab w:val="right" w:leader="dot" w:pos="9354"/>
+        </w:tabs>
+      </w:pPr>
+      <w:r>
+        <w:fldChar w:fldCharType="begin"/>
+      </w:r>
+      <w:r>
+        <w:instrText xml:space="preserve"> HYPERLINK \l _Toc23293 </w:instrText>
+      </w:r>
+      <w:r>
+        <w:fldChar w:fldCharType="separate"/>
+      </w:r>
+      <w:r>
+        <w:rPr>
+          <w:rFonts w:hint="default"/>
+          <w:lang w:val="ru-RU"/>
+        </w:rPr>
+        <w:t xml:space="preserve">5.3.5 </w:t>
+      </w:r>
+      <w:r>
+        <w:rPr>
+          <w:lang w:val="ru-RU"/>
+        </w:rPr>
+        <w:t>Просмотр активности</w:t>
+      </w:r>
+      <w:r>
+        <w:tab/>
+      </w:r>
+      <w:r>
+        <w:fldChar w:fldCharType="begin"/>
+      </w:r>
+      <w:r>
+        <w:instrText xml:space="preserve"> PAGEREF _Toc23293 \h </w:instrText>
+      </w:r>
+      <w:r>
+        <w:fldChar w:fldCharType="separate"/>
+      </w:r>
+      <w:r>
+        <w:t>16</w:t>
+      </w:r>
+      <w:r>
+        <w:fldChar w:fldCharType="end"/>
+      </w:r>
+      <w:r>
+        <w:fldChar w:fldCharType="end"/>
+      </w:r>
+    </w:p>
+    <w:p>
+      <w:pPr>
+        <w:pStyle w:val="18"/>
+        <w:tabs>
+          <w:tab w:val="right" w:leader="dot" w:pos="9354"/>
+        </w:tabs>
+      </w:pPr>
+      <w:r>
+        <w:fldChar w:fldCharType="begin"/>
+      </w:r>
+      <w:r>
+        <w:instrText xml:space="preserve"> HYPERLINK \l _Toc25 </w:instrText>
+      </w:r>
+      <w:r>
+        <w:fldChar w:fldCharType="separate"/>
+      </w:r>
+      <w:r>
+        <w:rPr>
+          <w:rFonts w:hint="default"/>
+          <w:lang w:val="ru-RU"/>
+        </w:rPr>
+        <w:t xml:space="preserve">5.3.6 </w:t>
+      </w:r>
+      <w:r>
+        <w:rPr>
+          <w:lang w:val="ru-RU"/>
+        </w:rPr>
+        <w:t>Создание активности</w:t>
+      </w:r>
+      <w:r>
+        <w:tab/>
+      </w:r>
+      <w:r>
+        <w:fldChar w:fldCharType="begin"/>
+      </w:r>
+      <w:r>
+        <w:instrText xml:space="preserve"> PAGEREF _Toc25 \h </w:instrText>
+      </w:r>
+      <w:r>
+        <w:fldChar w:fldCharType="separate"/>
+      </w:r>
+      <w:r>
+        <w:t>16</w:t>
+      </w:r>
+      <w:r>
+        <w:fldChar w:fldCharType="end"/>
+      </w:r>
+      <w:r>
+        <w:fldChar w:fldCharType="end"/>
+      </w:r>
+    </w:p>
+    <w:p>
+      <w:pPr>
+        <w:pStyle w:val="18"/>
+        <w:tabs>
+          <w:tab w:val="right" w:leader="dot" w:pos="9354"/>
+        </w:tabs>
+      </w:pPr>
+      <w:r>
+        <w:fldChar w:fldCharType="begin"/>
+      </w:r>
+      <w:r>
+        <w:instrText xml:space="preserve"> HYPERLINK \l _Toc23098 </w:instrText>
+      </w:r>
+      <w:r>
+        <w:fldChar w:fldCharType="separate"/>
+      </w:r>
+      <w:r>
+        <w:rPr>
+          <w:rFonts w:hint="default"/>
+          <w:lang w:val="ru-RU"/>
+        </w:rPr>
+        <w:t xml:space="preserve">5.3.7 </w:t>
+      </w:r>
+      <w:r>
+        <w:rPr>
+          <w:lang w:val="ru-RU"/>
+        </w:rPr>
+        <w:t>Привычки</w:t>
+      </w:r>
+      <w:r>
+        <w:tab/>
+      </w:r>
+      <w:r>
+        <w:fldChar w:fldCharType="begin"/>
+      </w:r>
+      <w:r>
+        <w:instrText xml:space="preserve"> PAGEREF _Toc23098 \h </w:instrText>
+      </w:r>
+      <w:r>
+        <w:fldChar w:fldCharType="separate"/>
+      </w:r>
+      <w:r>
+        <w:t>16</w:t>
+      </w:r>
+      <w:r>
+        <w:fldChar w:fldCharType="end"/>
+      </w:r>
+      <w:r>
+        <w:fldChar w:fldCharType="end"/>
+      </w:r>
+    </w:p>
+    <w:p>
+      <w:pPr>
+        <w:pStyle w:val="18"/>
+        <w:tabs>
+          <w:tab w:val="right" w:leader="dot" w:pos="9354"/>
+        </w:tabs>
+      </w:pPr>
+      <w:r>
+        <w:fldChar w:fldCharType="begin"/>
+      </w:r>
+      <w:r>
+        <w:instrText xml:space="preserve"> HYPERLINK \l _Toc24297 </w:instrText>
+      </w:r>
+      <w:r>
+        <w:fldChar w:fldCharType="separate"/>
+      </w:r>
+      <w:r>
+        <w:rPr>
+          <w:rFonts w:hint="default"/>
+          <w:lang w:val="ru-RU"/>
+        </w:rPr>
+        <w:t xml:space="preserve">5.3.8 </w:t>
+      </w:r>
+      <w:r>
+        <w:rPr>
+          <w:lang w:val="ru-RU"/>
+        </w:rPr>
+        <w:t>Просмотр привычки</w:t>
+      </w:r>
+      <w:r>
+        <w:tab/>
+      </w:r>
+      <w:r>
+        <w:fldChar w:fldCharType="begin"/>
+      </w:r>
+      <w:r>
+        <w:instrText xml:space="preserve"> PAGEREF _Toc24297 \h </w:instrText>
+      </w:r>
+      <w:r>
+        <w:fldChar w:fldCharType="separate"/>
+      </w:r>
+      <w:r>
+        <w:t>16</w:t>
+      </w:r>
+      <w:r>
+        <w:fldChar w:fldCharType="end"/>
+      </w:r>
+      <w:r>
+        <w:fldChar w:fldCharType="end"/>
+      </w:r>
+    </w:p>
+    <w:p>
+      <w:pPr>
+        <w:pStyle w:val="18"/>
+        <w:tabs>
+          <w:tab w:val="right" w:leader="dot" w:pos="9354"/>
+        </w:tabs>
+      </w:pPr>
+      <w:r>
+        <w:fldChar w:fldCharType="begin"/>
+      </w:r>
+      <w:r>
+        <w:instrText xml:space="preserve"> HYPERLINK \l _Toc2392 </w:instrText>
+      </w:r>
+      <w:r>
+        <w:fldChar w:fldCharType="separate"/>
+      </w:r>
+      <w:r>
+        <w:rPr>
+          <w:rFonts w:hint="default"/>
+          <w:lang w:val="ru-RU"/>
+        </w:rPr>
+        <w:t xml:space="preserve">5.3.9 </w:t>
+      </w:r>
+      <w:r>
+        <w:rPr>
+          <w:lang w:val="ru-RU"/>
+        </w:rPr>
+        <w:t>Создание привычки</w:t>
+      </w:r>
+      <w:r>
+        <w:tab/>
+      </w:r>
+      <w:r>
+        <w:fldChar w:fldCharType="begin"/>
+      </w:r>
+      <w:r>
+        <w:instrText xml:space="preserve"> PAGEREF _Toc2392 \h </w:instrText>
+      </w:r>
+      <w:r>
+        <w:fldChar w:fldCharType="separate"/>
+      </w:r>
+      <w:r>
+        <w:t>16</w:t>
+      </w:r>
+      <w:r>
+        <w:fldChar w:fldCharType="end"/>
+      </w:r>
+      <w:r>
+        <w:fldChar w:fldCharType="end"/>
+      </w:r>
+    </w:p>
+    <w:p>
+      <w:pPr>
+        <w:pStyle w:val="18"/>
+        <w:tabs>
+          <w:tab w:val="right" w:leader="dot" w:pos="9354"/>
+        </w:tabs>
+      </w:pPr>
+      <w:r>
+        <w:fldChar w:fldCharType="begin"/>
+      </w:r>
+      <w:r>
+        <w:instrText xml:space="preserve"> HYPERLINK \l _Toc19330 </w:instrText>
+      </w:r>
+      <w:r>
+        <w:fldChar w:fldCharType="separate"/>
+      </w:r>
+      <w:r>
+        <w:rPr>
+          <w:rFonts w:hint="default"/>
+          <w:lang w:val="ru-RU"/>
+        </w:rPr>
+        <w:t xml:space="preserve">5.3.10 </w:t>
+      </w:r>
+      <w:r>
+        <w:rPr>
+          <w:lang w:val="ru-RU"/>
+        </w:rPr>
+        <w:t>Задачи</w:t>
+      </w:r>
+      <w:r>
+        <w:tab/>
+      </w:r>
+      <w:r>
+        <w:fldChar w:fldCharType="begin"/>
+      </w:r>
+      <w:r>
+        <w:instrText xml:space="preserve"> PAGEREF _Toc19330 \h </w:instrText>
+      </w:r>
+      <w:r>
+        <w:fldChar w:fldCharType="separate"/>
+      </w:r>
+      <w:r>
+        <w:t>17</w:t>
+      </w:r>
+      <w:r>
+        <w:fldChar w:fldCharType="end"/>
+      </w:r>
+      <w:r>
+        <w:fldChar w:fldCharType="end"/>
+      </w:r>
+    </w:p>
+    <w:p>
+      <w:pPr>
+        <w:pStyle w:val="18"/>
+        <w:tabs>
+          <w:tab w:val="right" w:leader="dot" w:pos="9354"/>
+        </w:tabs>
+      </w:pPr>
+      <w:r>
+        <w:fldChar w:fldCharType="begin"/>
+      </w:r>
+      <w:r>
+        <w:instrText xml:space="preserve"> HYPERLINK \l _Toc16340 </w:instrText>
+      </w:r>
+      <w:r>
+        <w:fldChar w:fldCharType="separate"/>
+      </w:r>
+      <w:r>
+        <w:rPr>
+          <w:rFonts w:hint="default"/>
+          <w:lang w:val="ru-RU"/>
+        </w:rPr>
+        <w:t xml:space="preserve">5.3.11 </w:t>
+      </w:r>
+      <w:r>
+        <w:rPr>
+          <w:lang w:val="ru-RU"/>
+        </w:rPr>
+        <w:t>Просмотр задачи</w:t>
+      </w:r>
+      <w:r>
+        <w:tab/>
+      </w:r>
+      <w:r>
+        <w:fldChar w:fldCharType="begin"/>
+      </w:r>
+      <w:r>
+        <w:instrText xml:space="preserve"> PAGEREF _Toc16340 \h </w:instrText>
+      </w:r>
+      <w:r>
+        <w:fldChar w:fldCharType="separate"/>
+      </w:r>
+      <w:r>
+        <w:t>17</w:t>
+      </w:r>
+      <w:r>
+        <w:fldChar w:fldCharType="end"/>
+      </w:r>
+      <w:r>
+        <w:fldChar w:fldCharType="end"/>
+      </w:r>
+    </w:p>
+    <w:p>
+      <w:pPr>
+        <w:pStyle w:val="18"/>
+        <w:tabs>
+          <w:tab w:val="right" w:leader="dot" w:pos="9354"/>
+        </w:tabs>
+      </w:pPr>
+      <w:r>
+        <w:fldChar w:fldCharType="begin"/>
+      </w:r>
+      <w:r>
+        <w:instrText xml:space="preserve"> HYPERLINK \l _Toc29924 </w:instrText>
+      </w:r>
+      <w:r>
+        <w:fldChar w:fldCharType="separate"/>
+      </w:r>
+      <w:r>
+        <w:rPr>
+          <w:rFonts w:hint="default"/>
+          <w:lang w:val="ru-RU"/>
+        </w:rPr>
+        <w:t xml:space="preserve">5.3.12 </w:t>
+      </w:r>
+      <w:r>
+        <w:rPr>
+          <w:lang w:val="ru-RU"/>
+        </w:rPr>
+        <w:t>Создание задачи</w:t>
+      </w:r>
+      <w:r>
+        <w:tab/>
+      </w:r>
+      <w:r>
+        <w:fldChar w:fldCharType="begin"/>
+      </w:r>
+      <w:r>
+        <w:instrText xml:space="preserve"> PAGEREF _Toc29924 \h </w:instrText>
+      </w:r>
+      <w:r>
+        <w:fldChar w:fldCharType="separate"/>
+      </w:r>
+      <w:r>
+        <w:t>17</w:t>
+      </w:r>
+      <w:r>
+        <w:fldChar w:fldCharType="end"/>
+      </w:r>
+      <w:r>
+        <w:fldChar w:fldCharType="end"/>
+      </w:r>
+    </w:p>
+    <w:p>
+      <w:pPr>
+        <w:pStyle w:val="18"/>
+        <w:tabs>
+          <w:tab w:val="right" w:leader="dot" w:pos="9354"/>
+        </w:tabs>
+      </w:pPr>
+      <w:r>
+        <w:fldChar w:fldCharType="begin"/>
+      </w:r>
+      <w:r>
+        <w:instrText xml:space="preserve"> HYPERLINK \l _Toc6224 </w:instrText>
+      </w:r>
+      <w:r>
+        <w:fldChar w:fldCharType="separate"/>
+      </w:r>
+      <w:r>
+        <w:rPr>
+          <w:rFonts w:hint="default"/>
+          <w:lang w:val="ru-RU"/>
+        </w:rPr>
+        <w:t xml:space="preserve">5.3.13 </w:t>
+      </w:r>
+      <w:r>
+        <w:rPr>
+          <w:lang w:val="ru-RU"/>
+        </w:rPr>
+        <w:t>Статистика</w:t>
+      </w:r>
+      <w:r>
+        <w:tab/>
+      </w:r>
+      <w:r>
+        <w:fldChar w:fldCharType="begin"/>
+      </w:r>
+      <w:r>
+        <w:instrText xml:space="preserve"> PAGEREF _Toc6224 \h </w:instrText>
+      </w:r>
+      <w:r>
+        <w:fldChar w:fldCharType="separate"/>
+      </w:r>
+      <w:r>
+        <w:t>17</w:t>
+      </w:r>
+      <w:r>
+        <w:fldChar w:fldCharType="end"/>
+      </w:r>
+      <w:r>
+        <w:fldChar w:fldCharType="end"/>
+      </w:r>
+    </w:p>
+    <w:p>
+      <w:pPr>
+        <w:pStyle w:val="18"/>
+        <w:tabs>
+          <w:tab w:val="right" w:leader="dot" w:pos="9354"/>
+        </w:tabs>
+      </w:pPr>
+      <w:r>
+        <w:fldChar w:fldCharType="begin"/>
+      </w:r>
+      <w:r>
+        <w:instrText xml:space="preserve"> HYPERLINK \l _Toc15397 </w:instrText>
+      </w:r>
+      <w:r>
+        <w:fldChar w:fldCharType="separate"/>
+      </w:r>
+      <w:r>
+        <w:rPr>
+          <w:rFonts w:hint="default"/>
+          <w:lang w:val="ru-RU"/>
+        </w:rPr>
+        <w:t xml:space="preserve">5.3.14 </w:t>
+      </w:r>
+      <w:r>
+        <w:rPr>
+          <w:lang w:val="ru-RU"/>
+        </w:rPr>
+        <w:t>Профиль</w:t>
+      </w:r>
+      <w:r>
+        <w:tab/>
+      </w:r>
+      <w:r>
+        <w:fldChar w:fldCharType="begin"/>
+      </w:r>
+      <w:r>
+        <w:instrText xml:space="preserve"> PAGEREF _Toc15397 \h </w:instrText>
+      </w:r>
+      <w:r>
+        <w:fldChar w:fldCharType="separate"/>
+      </w:r>
+      <w:r>
+        <w:t>17</w:t>
       </w:r>
       <w:r>
         <w:fldChar w:fldCharType="end"/>
@@ -1811,7 +2684,7 @@
         <w:fldChar w:fldCharType="begin"/>
       </w:r>
       <w:r>
-        <w:instrText xml:space="preserve"> HYPERLINK \l _Toc3848 </w:instrText>
+        <w:instrText xml:space="preserve"> HYPERLINK \l _Toc25737 </w:instrText>
       </w:r>
       <w:r>
         <w:fldChar w:fldCharType="separate"/>
@@ -1822,13 +2695,13 @@
           <w:i w:val="0"/>
           <w:lang w:val="ru-RU"/>
         </w:rPr>
-        <w:t xml:space="preserve">5 </w:t>
-      </w:r>
-      <w:r>
-        <w:rPr>
-          <w:lang w:val="ru-RU"/>
-        </w:rPr>
-        <w:t>Описание приложения</w:t>
+        <w:t xml:space="preserve">6 </w:t>
+      </w:r>
+      <w:r>
+        <w:rPr>
+          <w:lang w:val="ru-RU"/>
+        </w:rPr>
+        <w:t>Состав и содержание работ по созданию автоматизированной системы</w:t>
       </w:r>
       <w:r>
         <w:tab/>
@@ -1837,13 +2710,113 @@
         <w:fldChar w:fldCharType="begin"/>
       </w:r>
       <w:r>
-        <w:instrText xml:space="preserve"> PAGEREF _Toc3848 \h </w:instrText>
-      </w:r>
-      <w:r>
-        <w:fldChar w:fldCharType="separate"/>
-      </w:r>
-      <w:r>
-        <w:t>16</w:t>
+        <w:instrText xml:space="preserve"> PAGEREF _Toc25737 \h </w:instrText>
+      </w:r>
+      <w:r>
+        <w:fldChar w:fldCharType="separate"/>
+      </w:r>
+      <w:r>
+        <w:t>18</w:t>
+      </w:r>
+      <w:r>
+        <w:fldChar w:fldCharType="end"/>
+      </w:r>
+      <w:r>
+        <w:fldChar w:fldCharType="end"/>
+      </w:r>
+    </w:p>
+    <w:p>
+      <w:pPr>
+        <w:pStyle w:val="16"/>
+        <w:tabs>
+          <w:tab w:val="right" w:leader="dot" w:pos="9354"/>
+        </w:tabs>
+      </w:pPr>
+      <w:r>
+        <w:fldChar w:fldCharType="begin"/>
+      </w:r>
+      <w:r>
+        <w:instrText xml:space="preserve"> HYPERLINK \l _Toc13606 </w:instrText>
+      </w:r>
+      <w:r>
+        <w:fldChar w:fldCharType="separate"/>
+      </w:r>
+      <w:r>
+        <w:rPr>
+          <w:rFonts w:hint="default" w:ascii="Times New Roman" w:hAnsi="Times New Roman"/>
+          <w:i w:val="0"/>
+          <w:lang w:val="ru-RU"/>
+        </w:rPr>
+        <w:t xml:space="preserve">7 </w:t>
+      </w:r>
+      <w:r>
+        <w:rPr>
+          <w:lang w:val="ru-RU"/>
+        </w:rPr>
+        <w:t>Порядок контроля и приемки автоматизированной системы</w:t>
+      </w:r>
+      <w:r>
+        <w:tab/>
+      </w:r>
+      <w:r>
+        <w:fldChar w:fldCharType="begin"/>
+      </w:r>
+      <w:r>
+        <w:instrText xml:space="preserve"> PAGEREF _Toc13606 \h </w:instrText>
+      </w:r>
+      <w:r>
+        <w:fldChar w:fldCharType="separate"/>
+      </w:r>
+      <w:r>
+        <w:t>19</w:t>
+      </w:r>
+      <w:r>
+        <w:fldChar w:fldCharType="end"/>
+      </w:r>
+      <w:r>
+        <w:fldChar w:fldCharType="end"/>
+      </w:r>
+    </w:p>
+    <w:p>
+      <w:pPr>
+        <w:pStyle w:val="16"/>
+        <w:tabs>
+          <w:tab w:val="right" w:leader="dot" w:pos="9354"/>
+        </w:tabs>
+      </w:pPr>
+      <w:r>
+        <w:fldChar w:fldCharType="begin"/>
+      </w:r>
+      <w:r>
+        <w:instrText xml:space="preserve"> HYPERLINK \l _Toc5541 </w:instrText>
+      </w:r>
+      <w:r>
+        <w:fldChar w:fldCharType="separate"/>
+      </w:r>
+      <w:r>
+        <w:rPr>
+          <w:rFonts w:hint="default" w:ascii="Times New Roman" w:hAnsi="Times New Roman"/>
+          <w:i w:val="0"/>
+        </w:rPr>
+        <w:t xml:space="preserve">8 </w:t>
+      </w:r>
+      <w:r>
+        <w:t>Требования к документированию</w:t>
+      </w:r>
+      <w:r>
+        <w:tab/>
+      </w:r>
+      <w:r>
+        <w:fldChar w:fldCharType="begin"/>
+      </w:r>
+      <w:r>
+        <w:instrText xml:space="preserve"> PAGEREF _Toc5541 \h </w:instrText>
+      </w:r>
+      <w:r>
+        <w:fldChar w:fldCharType="separate"/>
+      </w:r>
+      <w:r>
+        <w:t>20</w:t>
       </w:r>
       <w:r>
         <w:fldChar w:fldCharType="end"/>
@@ -1863,7 +2836,7 @@
         <w:fldChar w:fldCharType="begin"/>
       </w:r>
       <w:r>
-        <w:instrText xml:space="preserve"> HYPERLINK \l _Toc21169 </w:instrText>
+        <w:instrText xml:space="preserve"> HYPERLINK \l _Toc11793 </w:instrText>
       </w:r>
       <w:r>
         <w:fldChar w:fldCharType="separate"/>
@@ -1872,15 +2845,11 @@
         <w:rPr>
           <w:rFonts w:hint="default" w:ascii="Times New Roman" w:hAnsi="Times New Roman"/>
           <w:i w:val="0"/>
-          <w:lang w:val="ru-RU"/>
-        </w:rPr>
-        <w:t xml:space="preserve">5.1 </w:t>
-      </w:r>
-      <w:r>
-        <w:rPr>
-          <w:lang w:val="ru-RU"/>
-        </w:rPr>
-        <w:t>Язык приложения</w:t>
+        </w:rPr>
+        <w:t xml:space="preserve">8.1 </w:t>
+      </w:r>
+      <w:r>
+        <w:t>Перечень подлежащих разработке документов</w:t>
       </w:r>
       <w:r>
         <w:tab/>
@@ -1889,13 +2858,13 @@
         <w:fldChar w:fldCharType="begin"/>
       </w:r>
       <w:r>
-        <w:instrText xml:space="preserve"> PAGEREF _Toc21169 \h </w:instrText>
-      </w:r>
-      <w:r>
-        <w:fldChar w:fldCharType="separate"/>
-      </w:r>
-      <w:r>
-        <w:t>16</w:t>
+        <w:instrText xml:space="preserve"> PAGEREF _Toc11793 \h </w:instrText>
+      </w:r>
+      <w:r>
+        <w:fldChar w:fldCharType="separate"/>
+      </w:r>
+      <w:r>
+        <w:t>20</w:t>
       </w:r>
       <w:r>
         <w:fldChar w:fldCharType="end"/>
@@ -1915,7 +2884,7 @@
         <w:fldChar w:fldCharType="begin"/>
       </w:r>
       <w:r>
-        <w:instrText xml:space="preserve"> HYPERLINK \l _Toc28282 </w:instrText>
+        <w:instrText xml:space="preserve"> HYPERLINK \l _Toc25666 </w:instrText>
       </w:r>
       <w:r>
         <w:fldChar w:fldCharType="separate"/>
@@ -1924,15 +2893,11 @@
         <w:rPr>
           <w:rFonts w:hint="default" w:ascii="Times New Roman" w:hAnsi="Times New Roman"/>
           <w:i w:val="0"/>
-          <w:lang w:val="ru-RU"/>
-        </w:rPr>
-        <w:t xml:space="preserve">5.2 </w:t>
-      </w:r>
-      <w:r>
-        <w:rPr>
-          <w:lang w:val="ru-RU"/>
-        </w:rPr>
-        <w:t>Группы пользователей приложения</w:t>
+        </w:rPr>
+        <w:t xml:space="preserve">8.2 </w:t>
+      </w:r>
+      <w:r>
+        <w:t>Вид представления и количество документов</w:t>
       </w:r>
       <w:r>
         <w:tab/>
@@ -1941,779 +2906,13 @@
         <w:fldChar w:fldCharType="begin"/>
       </w:r>
       <w:r>
-        <w:instrText xml:space="preserve"> PAGEREF _Toc28282 \h </w:instrText>
-      </w:r>
-      <w:r>
-        <w:fldChar w:fldCharType="separate"/>
-      </w:r>
-      <w:r>
-        <w:t>16</w:t>
-      </w:r>
-      <w:r>
-        <w:fldChar w:fldCharType="end"/>
-      </w:r>
-      <w:r>
-        <w:fldChar w:fldCharType="end"/>
-      </w:r>
-    </w:p>
-    <w:p>
-      <w:pPr>
-        <w:pStyle w:val="19"/>
-        <w:tabs>
-          <w:tab w:val="right" w:leader="dot" w:pos="9354"/>
-        </w:tabs>
-      </w:pPr>
-      <w:r>
-        <w:fldChar w:fldCharType="begin"/>
-      </w:r>
-      <w:r>
-        <w:instrText xml:space="preserve"> HYPERLINK \l _Toc13700 </w:instrText>
-      </w:r>
-      <w:r>
-        <w:fldChar w:fldCharType="separate"/>
-      </w:r>
-      <w:r>
-        <w:rPr>
-          <w:rFonts w:hint="default" w:ascii="Times New Roman" w:hAnsi="Times New Roman"/>
-          <w:i w:val="0"/>
-          <w:lang w:val="ru-RU"/>
-        </w:rPr>
-        <w:t xml:space="preserve">5.3 </w:t>
-      </w:r>
-      <w:r>
-        <w:rPr>
-          <w:lang w:val="ru-RU"/>
-        </w:rPr>
-        <w:t>Описание экранов приложения</w:t>
-      </w:r>
-      <w:r>
-        <w:tab/>
-      </w:r>
-      <w:r>
-        <w:fldChar w:fldCharType="begin"/>
-      </w:r>
-      <w:r>
-        <w:instrText xml:space="preserve"> PAGEREF _Toc13700 \h </w:instrText>
-      </w:r>
-      <w:r>
-        <w:fldChar w:fldCharType="separate"/>
-      </w:r>
-      <w:r>
-        <w:t>16</w:t>
-      </w:r>
-      <w:r>
-        <w:fldChar w:fldCharType="end"/>
-      </w:r>
-      <w:r>
-        <w:fldChar w:fldCharType="end"/>
-      </w:r>
-    </w:p>
-    <w:p>
-      <w:pPr>
-        <w:pStyle w:val="18"/>
-        <w:tabs>
-          <w:tab w:val="right" w:leader="dot" w:pos="9354"/>
-        </w:tabs>
-      </w:pPr>
-      <w:r>
-        <w:fldChar w:fldCharType="begin"/>
-      </w:r>
-      <w:r>
-        <w:instrText xml:space="preserve"> HYPERLINK \l _Toc25895 </w:instrText>
-      </w:r>
-      <w:r>
-        <w:fldChar w:fldCharType="separate"/>
-      </w:r>
-      <w:r>
-        <w:rPr>
-          <w:rFonts w:hint="default"/>
-          <w:lang w:val="ru-RU"/>
-        </w:rPr>
-        <w:t xml:space="preserve">5.3.1 </w:t>
-      </w:r>
-      <w:r>
-        <w:rPr>
-          <w:lang w:val="ru-RU"/>
-        </w:rPr>
-        <w:t>Экран splash</w:t>
-      </w:r>
-      <w:r>
-        <w:tab/>
-      </w:r>
-      <w:r>
-        <w:fldChar w:fldCharType="begin"/>
-      </w:r>
-      <w:r>
-        <w:instrText xml:space="preserve"> PAGEREF _Toc25895 \h </w:instrText>
-      </w:r>
-      <w:r>
-        <w:fldChar w:fldCharType="separate"/>
-      </w:r>
-      <w:r>
-        <w:t>16</w:t>
-      </w:r>
-      <w:r>
-        <w:fldChar w:fldCharType="end"/>
-      </w:r>
-      <w:r>
-        <w:fldChar w:fldCharType="end"/>
-      </w:r>
-    </w:p>
-    <w:p>
-      <w:pPr>
-        <w:pStyle w:val="18"/>
-        <w:tabs>
-          <w:tab w:val="right" w:leader="dot" w:pos="9354"/>
-        </w:tabs>
-      </w:pPr>
-      <w:r>
-        <w:fldChar w:fldCharType="begin"/>
-      </w:r>
-      <w:r>
-        <w:instrText xml:space="preserve"> HYPERLINK \l _Toc3109 </w:instrText>
-      </w:r>
-      <w:r>
-        <w:fldChar w:fldCharType="separate"/>
-      </w:r>
-      <w:r>
-        <w:rPr>
-          <w:rFonts w:hint="default"/>
-          <w:lang w:val="ru-RU"/>
-        </w:rPr>
-        <w:t xml:space="preserve">5.3.2 </w:t>
-      </w:r>
-      <w:r>
-        <w:rPr>
-          <w:lang w:val="ru-RU"/>
-        </w:rPr>
-        <w:t>Onboarding</w:t>
-      </w:r>
-      <w:r>
-        <w:tab/>
-      </w:r>
-      <w:r>
-        <w:fldChar w:fldCharType="begin"/>
-      </w:r>
-      <w:r>
-        <w:instrText xml:space="preserve"> PAGEREF _Toc3109 \h </w:instrText>
-      </w:r>
-      <w:r>
-        <w:fldChar w:fldCharType="separate"/>
-      </w:r>
-      <w:r>
-        <w:t>16</w:t>
-      </w:r>
-      <w:r>
-        <w:fldChar w:fldCharType="end"/>
-      </w:r>
-      <w:r>
-        <w:fldChar w:fldCharType="end"/>
-      </w:r>
-    </w:p>
-    <w:p>
-      <w:pPr>
-        <w:pStyle w:val="18"/>
-        <w:tabs>
-          <w:tab w:val="right" w:leader="dot" w:pos="9354"/>
-        </w:tabs>
-      </w:pPr>
-      <w:r>
-        <w:fldChar w:fldCharType="begin"/>
-      </w:r>
-      <w:r>
-        <w:instrText xml:space="preserve"> HYPERLINK \l _Toc26857 </w:instrText>
-      </w:r>
-      <w:r>
-        <w:fldChar w:fldCharType="separate"/>
-      </w:r>
-      <w:r>
-        <w:rPr>
-          <w:rFonts w:hint="default"/>
-          <w:lang w:val="ru-RU"/>
-        </w:rPr>
-        <w:t xml:space="preserve">5.3.3 </w:t>
-      </w:r>
-      <w:r>
-        <w:rPr>
-          <w:lang w:val="ru-RU"/>
-        </w:rPr>
-        <w:t>Экран входа</w:t>
-      </w:r>
-      <w:r>
-        <w:tab/>
-      </w:r>
-      <w:r>
-        <w:fldChar w:fldCharType="begin"/>
-      </w:r>
-      <w:r>
-        <w:instrText xml:space="preserve"> PAGEREF _Toc26857 \h </w:instrText>
-      </w:r>
-      <w:r>
-        <w:fldChar w:fldCharType="separate"/>
-      </w:r>
-      <w:r>
-        <w:t>16</w:t>
-      </w:r>
-      <w:r>
-        <w:fldChar w:fldCharType="end"/>
-      </w:r>
-      <w:r>
-        <w:fldChar w:fldCharType="end"/>
-      </w:r>
-    </w:p>
-    <w:p>
-      <w:pPr>
-        <w:pStyle w:val="18"/>
-        <w:tabs>
-          <w:tab w:val="right" w:leader="dot" w:pos="9354"/>
-        </w:tabs>
-      </w:pPr>
-      <w:r>
-        <w:fldChar w:fldCharType="begin"/>
-      </w:r>
-      <w:r>
-        <w:instrText xml:space="preserve"> HYPERLINK \l _Toc17173 </w:instrText>
-      </w:r>
-      <w:r>
-        <w:fldChar w:fldCharType="separate"/>
-      </w:r>
-      <w:r>
-        <w:rPr>
-          <w:rFonts w:hint="default"/>
-          <w:lang w:val="ru-RU"/>
-        </w:rPr>
-        <w:t xml:space="preserve">5.3.4 </w:t>
-      </w:r>
-      <w:r>
-        <w:rPr>
-          <w:lang w:val="ru-RU"/>
-        </w:rPr>
-        <w:t>Активность</w:t>
-      </w:r>
-      <w:r>
-        <w:tab/>
-      </w:r>
-      <w:r>
-        <w:fldChar w:fldCharType="begin"/>
-      </w:r>
-      <w:r>
-        <w:instrText xml:space="preserve"> PAGEREF _Toc17173 \h </w:instrText>
-      </w:r>
-      <w:r>
-        <w:fldChar w:fldCharType="separate"/>
-      </w:r>
-      <w:r>
-        <w:t>17</w:t>
-      </w:r>
-      <w:r>
-        <w:fldChar w:fldCharType="end"/>
-      </w:r>
-      <w:r>
-        <w:fldChar w:fldCharType="end"/>
-      </w:r>
-    </w:p>
-    <w:p>
-      <w:pPr>
-        <w:pStyle w:val="18"/>
-        <w:tabs>
-          <w:tab w:val="right" w:leader="dot" w:pos="9354"/>
-        </w:tabs>
-      </w:pPr>
-      <w:r>
-        <w:fldChar w:fldCharType="begin"/>
-      </w:r>
-      <w:r>
-        <w:instrText xml:space="preserve"> HYPERLINK \l _Toc29210 </w:instrText>
-      </w:r>
-      <w:r>
-        <w:fldChar w:fldCharType="separate"/>
-      </w:r>
-      <w:r>
-        <w:rPr>
-          <w:rFonts w:hint="default"/>
-          <w:lang w:val="ru-RU"/>
-        </w:rPr>
-        <w:t xml:space="preserve">5.3.5 </w:t>
-      </w:r>
-      <w:r>
-        <w:rPr>
-          <w:lang w:val="ru-RU"/>
-        </w:rPr>
-        <w:t>Просмотр активности</w:t>
-      </w:r>
-      <w:r>
-        <w:tab/>
-      </w:r>
-      <w:r>
-        <w:fldChar w:fldCharType="begin"/>
-      </w:r>
-      <w:r>
-        <w:instrText xml:space="preserve"> PAGEREF _Toc29210 \h </w:instrText>
-      </w:r>
-      <w:r>
-        <w:fldChar w:fldCharType="separate"/>
-      </w:r>
-      <w:r>
-        <w:t>17</w:t>
-      </w:r>
-      <w:r>
-        <w:fldChar w:fldCharType="end"/>
-      </w:r>
-      <w:r>
-        <w:fldChar w:fldCharType="end"/>
-      </w:r>
-    </w:p>
-    <w:p>
-      <w:pPr>
-        <w:pStyle w:val="18"/>
-        <w:tabs>
-          <w:tab w:val="right" w:leader="dot" w:pos="9354"/>
-        </w:tabs>
-      </w:pPr>
-      <w:r>
-        <w:fldChar w:fldCharType="begin"/>
-      </w:r>
-      <w:r>
-        <w:instrText xml:space="preserve"> HYPERLINK \l _Toc16284 </w:instrText>
-      </w:r>
-      <w:r>
-        <w:fldChar w:fldCharType="separate"/>
-      </w:r>
-      <w:r>
-        <w:rPr>
-          <w:rFonts w:hint="default"/>
-          <w:lang w:val="ru-RU"/>
-        </w:rPr>
-        <w:t xml:space="preserve">5.3.6 </w:t>
-      </w:r>
-      <w:r>
-        <w:rPr>
-          <w:lang w:val="ru-RU"/>
-        </w:rPr>
-        <w:t>Создание активности</w:t>
-      </w:r>
-      <w:r>
-        <w:tab/>
-      </w:r>
-      <w:r>
-        <w:fldChar w:fldCharType="begin"/>
-      </w:r>
-      <w:r>
-        <w:instrText xml:space="preserve"> PAGEREF _Toc16284 \h </w:instrText>
-      </w:r>
-      <w:r>
-        <w:fldChar w:fldCharType="separate"/>
-      </w:r>
-      <w:r>
-        <w:t>17</w:t>
-      </w:r>
-      <w:r>
-        <w:fldChar w:fldCharType="end"/>
-      </w:r>
-      <w:r>
-        <w:fldChar w:fldCharType="end"/>
-      </w:r>
-    </w:p>
-    <w:p>
-      <w:pPr>
-        <w:pStyle w:val="18"/>
-        <w:tabs>
-          <w:tab w:val="right" w:leader="dot" w:pos="9354"/>
-        </w:tabs>
-      </w:pPr>
-      <w:r>
-        <w:fldChar w:fldCharType="begin"/>
-      </w:r>
-      <w:r>
-        <w:instrText xml:space="preserve"> HYPERLINK \l _Toc19929 </w:instrText>
-      </w:r>
-      <w:r>
-        <w:fldChar w:fldCharType="separate"/>
-      </w:r>
-      <w:r>
-        <w:rPr>
-          <w:rFonts w:hint="default"/>
-          <w:lang w:val="ru-RU"/>
-        </w:rPr>
-        <w:t xml:space="preserve">5.3.7 </w:t>
-      </w:r>
-      <w:r>
-        <w:rPr>
-          <w:lang w:val="ru-RU"/>
-        </w:rPr>
-        <w:t>Привычки</w:t>
-      </w:r>
-      <w:r>
-        <w:tab/>
-      </w:r>
-      <w:r>
-        <w:fldChar w:fldCharType="begin"/>
-      </w:r>
-      <w:r>
-        <w:instrText xml:space="preserve"> PAGEREF _Toc19929 \h </w:instrText>
-      </w:r>
-      <w:r>
-        <w:fldChar w:fldCharType="separate"/>
-      </w:r>
-      <w:r>
-        <w:t>17</w:t>
-      </w:r>
-      <w:r>
-        <w:fldChar w:fldCharType="end"/>
-      </w:r>
-      <w:r>
-        <w:fldChar w:fldCharType="end"/>
-      </w:r>
-    </w:p>
-    <w:p>
-      <w:pPr>
-        <w:pStyle w:val="18"/>
-        <w:tabs>
-          <w:tab w:val="right" w:leader="dot" w:pos="9354"/>
-        </w:tabs>
-      </w:pPr>
-      <w:r>
-        <w:fldChar w:fldCharType="begin"/>
-      </w:r>
-      <w:r>
-        <w:instrText xml:space="preserve"> HYPERLINK \l _Toc27528 </w:instrText>
-      </w:r>
-      <w:r>
-        <w:fldChar w:fldCharType="separate"/>
-      </w:r>
-      <w:r>
-        <w:rPr>
-          <w:rFonts w:hint="default"/>
-          <w:lang w:val="ru-RU"/>
-        </w:rPr>
-        <w:t xml:space="preserve">5.3.8 </w:t>
-      </w:r>
-      <w:r>
-        <w:rPr>
-          <w:lang w:val="ru-RU"/>
-        </w:rPr>
-        <w:t>Просмотр привычки</w:t>
-      </w:r>
-      <w:r>
-        <w:tab/>
-      </w:r>
-      <w:r>
-        <w:fldChar w:fldCharType="begin"/>
-      </w:r>
-      <w:r>
-        <w:instrText xml:space="preserve"> PAGEREF _Toc27528 \h </w:instrText>
-      </w:r>
-      <w:r>
-        <w:fldChar w:fldCharType="separate"/>
-      </w:r>
-      <w:r>
-        <w:t>17</w:t>
-      </w:r>
-      <w:r>
-        <w:fldChar w:fldCharType="end"/>
-      </w:r>
-      <w:r>
-        <w:fldChar w:fldCharType="end"/>
-      </w:r>
-    </w:p>
-    <w:p>
-      <w:pPr>
-        <w:pStyle w:val="18"/>
-        <w:tabs>
-          <w:tab w:val="right" w:leader="dot" w:pos="9354"/>
-        </w:tabs>
-      </w:pPr>
-      <w:r>
-        <w:fldChar w:fldCharType="begin"/>
-      </w:r>
-      <w:r>
-        <w:instrText xml:space="preserve"> HYPERLINK \l _Toc29498 </w:instrText>
-      </w:r>
-      <w:r>
-        <w:fldChar w:fldCharType="separate"/>
-      </w:r>
-      <w:r>
-        <w:rPr>
-          <w:rFonts w:hint="default"/>
-          <w:lang w:val="ru-RU"/>
-        </w:rPr>
-        <w:t xml:space="preserve">5.3.9 </w:t>
-      </w:r>
-      <w:r>
-        <w:rPr>
-          <w:lang w:val="ru-RU"/>
-        </w:rPr>
-        <w:t>Создание привычки</w:t>
-      </w:r>
-      <w:r>
-        <w:tab/>
-      </w:r>
-      <w:r>
-        <w:fldChar w:fldCharType="begin"/>
-      </w:r>
-      <w:r>
-        <w:instrText xml:space="preserve"> PAGEREF _Toc29498 \h </w:instrText>
-      </w:r>
-      <w:r>
-        <w:fldChar w:fldCharType="separate"/>
-      </w:r>
-      <w:r>
-        <w:t>17</w:t>
-      </w:r>
-      <w:r>
-        <w:fldChar w:fldCharType="end"/>
-      </w:r>
-      <w:r>
-        <w:fldChar w:fldCharType="end"/>
-      </w:r>
-    </w:p>
-    <w:p>
-      <w:pPr>
-        <w:pStyle w:val="18"/>
-        <w:tabs>
-          <w:tab w:val="right" w:leader="dot" w:pos="9354"/>
-        </w:tabs>
-      </w:pPr>
-      <w:r>
-        <w:fldChar w:fldCharType="begin"/>
-      </w:r>
-      <w:r>
-        <w:instrText xml:space="preserve"> HYPERLINK \l _Toc19478 </w:instrText>
-      </w:r>
-      <w:r>
-        <w:fldChar w:fldCharType="separate"/>
-      </w:r>
-      <w:r>
-        <w:rPr>
-          <w:rFonts w:hint="default"/>
-          <w:lang w:val="ru-RU"/>
-        </w:rPr>
-        <w:t xml:space="preserve">5.3.10 </w:t>
-      </w:r>
-      <w:r>
-        <w:rPr>
-          <w:lang w:val="ru-RU"/>
-        </w:rPr>
-        <w:t>Задачи</w:t>
-      </w:r>
-      <w:r>
-        <w:tab/>
-      </w:r>
-      <w:r>
-        <w:fldChar w:fldCharType="begin"/>
-      </w:r>
-      <w:r>
-        <w:instrText xml:space="preserve"> PAGEREF _Toc19478 \h </w:instrText>
-      </w:r>
-      <w:r>
-        <w:fldChar w:fldCharType="separate"/>
-      </w:r>
-      <w:r>
-        <w:t>18</w:t>
-      </w:r>
-      <w:r>
-        <w:fldChar w:fldCharType="end"/>
-      </w:r>
-      <w:r>
-        <w:fldChar w:fldCharType="end"/>
-      </w:r>
-    </w:p>
-    <w:p>
-      <w:pPr>
-        <w:pStyle w:val="18"/>
-        <w:tabs>
-          <w:tab w:val="right" w:leader="dot" w:pos="9354"/>
-        </w:tabs>
-      </w:pPr>
-      <w:r>
-        <w:fldChar w:fldCharType="begin"/>
-      </w:r>
-      <w:r>
-        <w:instrText xml:space="preserve"> HYPERLINK \l _Toc31513 </w:instrText>
-      </w:r>
-      <w:r>
-        <w:fldChar w:fldCharType="separate"/>
-      </w:r>
-      <w:r>
-        <w:rPr>
-          <w:rFonts w:hint="default"/>
-          <w:lang w:val="ru-RU"/>
-        </w:rPr>
-        <w:t xml:space="preserve">5.3.11 </w:t>
-      </w:r>
-      <w:r>
-        <w:rPr>
-          <w:lang w:val="ru-RU"/>
-        </w:rPr>
-        <w:t>Просмотр задачи</w:t>
-      </w:r>
-      <w:r>
-        <w:tab/>
-      </w:r>
-      <w:r>
-        <w:fldChar w:fldCharType="begin"/>
-      </w:r>
-      <w:r>
-        <w:instrText xml:space="preserve"> PAGEREF _Toc31513 \h </w:instrText>
-      </w:r>
-      <w:r>
-        <w:fldChar w:fldCharType="separate"/>
-      </w:r>
-      <w:r>
-        <w:t>18</w:t>
-      </w:r>
-      <w:r>
-        <w:fldChar w:fldCharType="end"/>
-      </w:r>
-      <w:r>
-        <w:fldChar w:fldCharType="end"/>
-      </w:r>
-    </w:p>
-    <w:p>
-      <w:pPr>
-        <w:pStyle w:val="18"/>
-        <w:tabs>
-          <w:tab w:val="right" w:leader="dot" w:pos="9354"/>
-        </w:tabs>
-      </w:pPr>
-      <w:r>
-        <w:fldChar w:fldCharType="begin"/>
-      </w:r>
-      <w:r>
-        <w:instrText xml:space="preserve"> HYPERLINK \l _Toc25855 </w:instrText>
-      </w:r>
-      <w:r>
-        <w:fldChar w:fldCharType="separate"/>
-      </w:r>
-      <w:r>
-        <w:rPr>
-          <w:rFonts w:hint="default"/>
-          <w:lang w:val="ru-RU"/>
-        </w:rPr>
-        <w:t xml:space="preserve">5.3.12 </w:t>
-      </w:r>
-      <w:r>
-        <w:rPr>
-          <w:lang w:val="ru-RU"/>
-        </w:rPr>
-        <w:t>Создание задачи</w:t>
-      </w:r>
-      <w:r>
-        <w:tab/>
-      </w:r>
-      <w:r>
-        <w:fldChar w:fldCharType="begin"/>
-      </w:r>
-      <w:r>
-        <w:instrText xml:space="preserve"> PAGEREF _Toc25855 \h </w:instrText>
-      </w:r>
-      <w:r>
-        <w:fldChar w:fldCharType="separate"/>
-      </w:r>
-      <w:r>
-        <w:t>18</w:t>
-      </w:r>
-      <w:r>
-        <w:fldChar w:fldCharType="end"/>
-      </w:r>
-      <w:r>
-        <w:fldChar w:fldCharType="end"/>
-      </w:r>
-    </w:p>
-    <w:p>
-      <w:pPr>
-        <w:pStyle w:val="18"/>
-        <w:tabs>
-          <w:tab w:val="right" w:leader="dot" w:pos="9354"/>
-        </w:tabs>
-      </w:pPr>
-      <w:r>
-        <w:fldChar w:fldCharType="begin"/>
-      </w:r>
-      <w:r>
-        <w:instrText xml:space="preserve"> HYPERLINK \l _Toc5997 </w:instrText>
-      </w:r>
-      <w:r>
-        <w:fldChar w:fldCharType="separate"/>
-      </w:r>
-      <w:r>
-        <w:rPr>
-          <w:rFonts w:hint="default"/>
-          <w:lang w:val="ru-RU"/>
-        </w:rPr>
-        <w:t xml:space="preserve">5.3.13 </w:t>
-      </w:r>
-      <w:r>
-        <w:rPr>
-          <w:lang w:val="ru-RU"/>
-        </w:rPr>
-        <w:t>Статистика</w:t>
-      </w:r>
-      <w:r>
-        <w:tab/>
-      </w:r>
-      <w:r>
-        <w:fldChar w:fldCharType="begin"/>
-      </w:r>
-      <w:r>
-        <w:instrText xml:space="preserve"> PAGEREF _Toc5997 \h </w:instrText>
-      </w:r>
-      <w:r>
-        <w:fldChar w:fldCharType="separate"/>
-      </w:r>
-      <w:r>
-        <w:t>18</w:t>
-      </w:r>
-      <w:r>
-        <w:fldChar w:fldCharType="end"/>
-      </w:r>
-      <w:r>
-        <w:fldChar w:fldCharType="end"/>
-      </w:r>
-    </w:p>
-    <w:p>
-      <w:pPr>
-        <w:pStyle w:val="18"/>
-        <w:tabs>
-          <w:tab w:val="right" w:leader="dot" w:pos="9354"/>
-        </w:tabs>
-      </w:pPr>
-      <w:r>
-        <w:fldChar w:fldCharType="begin"/>
-      </w:r>
-      <w:r>
-        <w:instrText xml:space="preserve"> HYPERLINK \l _Toc28919 </w:instrText>
-      </w:r>
-      <w:r>
-        <w:fldChar w:fldCharType="separate"/>
-      </w:r>
-      <w:r>
-        <w:rPr>
-          <w:rFonts w:hint="default"/>
-          <w:lang w:val="ru-RU"/>
-        </w:rPr>
-        <w:t xml:space="preserve">5.3.14 </w:t>
-      </w:r>
-      <w:r>
-        <w:rPr>
-          <w:lang w:val="ru-RU"/>
-        </w:rPr>
-        <w:t>Профиль</w:t>
-      </w:r>
-      <w:r>
-        <w:tab/>
-      </w:r>
-      <w:r>
-        <w:fldChar w:fldCharType="begin"/>
-      </w:r>
-      <w:r>
-        <w:instrText xml:space="preserve"> PAGEREF _Toc28919 \h </w:instrText>
-      </w:r>
-      <w:r>
-        <w:fldChar w:fldCharType="separate"/>
-      </w:r>
-      <w:r>
-        <w:t>18</w:t>
+        <w:instrText xml:space="preserve"> PAGEREF _Toc25666 \h </w:instrText>
+      </w:r>
+      <w:r>
+        <w:fldChar w:fldCharType="separate"/>
+      </w:r>
+      <w:r>
+        <w:t>20</w:t>
       </w:r>
       <w:r>
         <w:fldChar w:fldCharType="end"/>
@@ -2733,24 +2932,13 @@
         <w:fldChar w:fldCharType="begin"/>
       </w:r>
       <w:r>
-        <w:instrText xml:space="preserve"> HYPERLINK \l _Toc3659 </w:instrText>
-      </w:r>
-      <w:r>
-        <w:fldChar w:fldCharType="separate"/>
-      </w:r>
-      <w:r>
-        <w:rPr>
-          <w:rFonts w:hint="default" w:ascii="Times New Roman" w:hAnsi="Times New Roman"/>
-          <w:i w:val="0"/>
-          <w:lang w:val="ru-RU"/>
-        </w:rPr>
-        <w:t xml:space="preserve">6 </w:t>
-      </w:r>
-      <w:r>
-        <w:rPr>
-          <w:lang w:val="ru-RU"/>
-        </w:rPr>
-        <w:t>Состав и содержание работ по созданию автоматизированной системы</w:t>
+        <w:instrText xml:space="preserve"> HYPERLINK \l _Toc31683 </w:instrText>
+      </w:r>
+      <w:r>
+        <w:fldChar w:fldCharType="separate"/>
+      </w:r>
+      <w:r>
+        <w:t>Приложение</w:t>
       </w:r>
       <w:r>
         <w:tab/>
@@ -2759,107 +2947,7 @@
         <w:fldChar w:fldCharType="begin"/>
       </w:r>
       <w:r>
-        <w:instrText xml:space="preserve"> PAGEREF _Toc3659 \h </w:instrText>
-      </w:r>
-      <w:r>
-        <w:fldChar w:fldCharType="separate"/>
-      </w:r>
-      <w:r>
-        <w:t>19</w:t>
-      </w:r>
-      <w:r>
-        <w:fldChar w:fldCharType="end"/>
-      </w:r>
-      <w:r>
-        <w:fldChar w:fldCharType="end"/>
-      </w:r>
-    </w:p>
-    <w:p>
-      <w:pPr>
-        <w:pStyle w:val="16"/>
-        <w:tabs>
-          <w:tab w:val="right" w:leader="dot" w:pos="9354"/>
-        </w:tabs>
-      </w:pPr>
-      <w:r>
-        <w:fldChar w:fldCharType="begin"/>
-      </w:r>
-      <w:r>
-        <w:instrText xml:space="preserve"> HYPERLINK \l _Toc805 </w:instrText>
-      </w:r>
-      <w:r>
-        <w:fldChar w:fldCharType="separate"/>
-      </w:r>
-      <w:r>
-        <w:rPr>
-          <w:rFonts w:hint="default" w:ascii="Times New Roman" w:hAnsi="Times New Roman"/>
-          <w:i w:val="0"/>
-          <w:lang w:val="ru-RU"/>
-        </w:rPr>
-        <w:t xml:space="preserve">7 </w:t>
-      </w:r>
-      <w:r>
-        <w:rPr>
-          <w:lang w:val="ru-RU"/>
-        </w:rPr>
-        <w:t>Порядок контроля и приемки автоматизированной системы</w:t>
-      </w:r>
-      <w:r>
-        <w:tab/>
-      </w:r>
-      <w:r>
-        <w:fldChar w:fldCharType="begin"/>
-      </w:r>
-      <w:r>
-        <w:instrText xml:space="preserve"> PAGEREF _Toc805 \h </w:instrText>
-      </w:r>
-      <w:r>
-        <w:fldChar w:fldCharType="separate"/>
-      </w:r>
-      <w:r>
-        <w:t>20</w:t>
-      </w:r>
-      <w:r>
-        <w:fldChar w:fldCharType="end"/>
-      </w:r>
-      <w:r>
-        <w:fldChar w:fldCharType="end"/>
-      </w:r>
-    </w:p>
-    <w:p>
-      <w:pPr>
-        <w:pStyle w:val="16"/>
-        <w:tabs>
-          <w:tab w:val="right" w:leader="dot" w:pos="9354"/>
-        </w:tabs>
-      </w:pPr>
-      <w:r>
-        <w:fldChar w:fldCharType="begin"/>
-      </w:r>
-      <w:r>
-        <w:instrText xml:space="preserve"> HYPERLINK \l _Toc7682 </w:instrText>
-      </w:r>
-      <w:r>
-        <w:fldChar w:fldCharType="separate"/>
-      </w:r>
-      <w:r>
-        <w:rPr>
-          <w:rFonts w:hint="default" w:ascii="Times New Roman" w:hAnsi="Times New Roman"/>
-          <w:i w:val="0"/>
-        </w:rPr>
-        <w:t xml:space="preserve">8 </w:t>
-      </w:r>
-      <w:r>
-        <w:t>Требования к документированию</w:t>
-      </w:r>
-      <w:r>
-        <w:tab/>
-      </w:r>
-      <w:r>
-        <w:fldChar w:fldCharType="begin"/>
-      </w:r>
-      <w:r>
-        <w:instrText xml:space="preserve"> PAGEREF _Toc7682 \h </w:instrText>
+        <w:instrText xml:space="preserve"> PAGEREF _Toc31683 \h </w:instrText>
       </w:r>
       <w:r>
         <w:fldChar w:fldCharType="separate"/>
@@ -2876,143 +2964,6 @@
     </w:p>
     <w:p>
       <w:pPr>
-        <w:pStyle w:val="19"/>
-        <w:tabs>
-          <w:tab w:val="right" w:leader="dot" w:pos="9354"/>
-        </w:tabs>
-      </w:pPr>
-      <w:r>
-        <w:fldChar w:fldCharType="begin"/>
-      </w:r>
-      <w:r>
-        <w:instrText xml:space="preserve"> HYPERLINK \l _Toc349 </w:instrText>
-      </w:r>
-      <w:r>
-        <w:fldChar w:fldCharType="separate"/>
-      </w:r>
-      <w:r>
-        <w:rPr>
-          <w:rFonts w:hint="default" w:ascii="Times New Roman" w:hAnsi="Times New Roman"/>
-          <w:i w:val="0"/>
-        </w:rPr>
-        <w:t xml:space="preserve">8.1 </w:t>
-      </w:r>
-      <w:r>
-        <w:t>Перечень подлежащих разработке документов</w:t>
-      </w:r>
-      <w:r>
-        <w:tab/>
-      </w:r>
-      <w:r>
-        <w:fldChar w:fldCharType="begin"/>
-      </w:r>
-      <w:r>
-        <w:instrText xml:space="preserve"> PAGEREF _Toc349 \h </w:instrText>
-      </w:r>
-      <w:r>
-        <w:fldChar w:fldCharType="separate"/>
-      </w:r>
-      <w:r>
-        <w:t>21</w:t>
-      </w:r>
-      <w:r>
-        <w:fldChar w:fldCharType="end"/>
-      </w:r>
-      <w:r>
-        <w:fldChar w:fldCharType="end"/>
-      </w:r>
-    </w:p>
-    <w:p>
-      <w:pPr>
-        <w:pStyle w:val="19"/>
-        <w:tabs>
-          <w:tab w:val="right" w:leader="dot" w:pos="9354"/>
-        </w:tabs>
-      </w:pPr>
-      <w:r>
-        <w:fldChar w:fldCharType="begin"/>
-      </w:r>
-      <w:r>
-        <w:instrText xml:space="preserve"> HYPERLINK \l _Toc6889 </w:instrText>
-      </w:r>
-      <w:r>
-        <w:fldChar w:fldCharType="separate"/>
-      </w:r>
-      <w:r>
-        <w:rPr>
-          <w:rFonts w:hint="default" w:ascii="Times New Roman" w:hAnsi="Times New Roman"/>
-          <w:i w:val="0"/>
-        </w:rPr>
-        <w:t xml:space="preserve">8.2 </w:t>
-      </w:r>
-      <w:r>
-        <w:t>Вид представления и количество документов</w:t>
-      </w:r>
-      <w:r>
-        <w:tab/>
-      </w:r>
-      <w:r>
-        <w:fldChar w:fldCharType="begin"/>
-      </w:r>
-      <w:r>
-        <w:instrText xml:space="preserve"> PAGEREF _Toc6889 \h </w:instrText>
-      </w:r>
-      <w:r>
-        <w:fldChar w:fldCharType="separate"/>
-      </w:r>
-      <w:r>
-        <w:t>21</w:t>
-      </w:r>
-      <w:r>
-        <w:fldChar w:fldCharType="end"/>
-      </w:r>
-      <w:r>
-        <w:fldChar w:fldCharType="end"/>
-      </w:r>
-    </w:p>
-    <w:p>
-      <w:pPr>
-        <w:pStyle w:val="16"/>
-        <w:tabs>
-          <w:tab w:val="right" w:leader="dot" w:pos="9354"/>
-        </w:tabs>
-      </w:pPr>
-      <w:r>
-        <w:fldChar w:fldCharType="begin"/>
-      </w:r>
-      <w:r>
-        <w:instrText xml:space="preserve"> HYPERLINK \l _Toc9504 </w:instrText>
-      </w:r>
-      <w:r>
-        <w:fldChar w:fldCharType="separate"/>
-      </w:r>
-      <w:r>
-        <w:t>Приложение</w:t>
-      </w:r>
-      <w:r>
-        <w:tab/>
-      </w:r>
-      <w:r>
-        <w:fldChar w:fldCharType="begin"/>
-      </w:r>
-      <w:r>
-        <w:instrText xml:space="preserve"> PAGEREF _Toc9504 \h </w:instrText>
-      </w:r>
-      <w:r>
-        <w:fldChar w:fldCharType="separate"/>
-      </w:r>
-      <w:r>
-        <w:t>22</w:t>
-      </w:r>
-      <w:r>
-        <w:fldChar w:fldCharType="end"/>
-      </w:r>
-      <w:r>
-        <w:fldChar w:fldCharType="end"/>
-      </w:r>
-    </w:p>
-    <w:p>
-      <w:pPr>
         <w:pStyle w:val="27"/>
       </w:pPr>
       <w:r>
@@ -3023,9 +2974,9 @@
       <w:pPr>
         <w:pStyle w:val="28"/>
       </w:pPr>
-      <w:bookmarkStart w:id="3" w:name="_Toc15240"/>
-      <w:bookmarkStart w:id="4" w:name="_Toc29723"/>
-      <w:bookmarkStart w:id="5" w:name="_Toc25157"/>
+      <w:bookmarkStart w:id="3" w:name="_Toc25157"/>
+      <w:bookmarkStart w:id="4" w:name="_Toc15240"/>
+      <w:bookmarkStart w:id="5" w:name="_Toc29557"/>
       <w:r>
         <w:t>Терминология</w:t>
       </w:r>
@@ -3037,7 +2988,8 @@
       <w:pPr>
         <w:pStyle w:val="27"/>
         <w:rPr>
-          <w:lang w:val="ru-RU"/>
+          <w:rFonts w:hint="default"/>
+          <w:lang w:val="en-US"/>
         </w:rPr>
       </w:pPr>
       <w:r>
@@ -3052,14 +3004,22 @@
         <w:rPr>
           <w:lang w:val="ru-RU"/>
         </w:rPr>
-        <w:t xml:space="preserve"> – клиентская часть приложения. Отвечает за получение информации с программно-аппаратной части и отображение ее на устройстве пользователя.</w:t>
+        <w:t xml:space="preserve"> – клиентская часть приложения. Отвечает за получение информации с программно-аппаратной части и отображение ее на устройстве пользователя</w:t>
+      </w:r>
+      <w:r>
+        <w:rPr>
+          <w:rFonts w:hint="default"/>
+          <w:lang w:val="en-US"/>
+        </w:rPr>
+        <w:t>;</w:t>
       </w:r>
     </w:p>
     <w:p>
       <w:pPr>
         <w:pStyle w:val="27"/>
         <w:rPr>
-          <w:lang w:val="ru-RU"/>
+          <w:rFonts w:hint="default"/>
+          <w:lang w:val="en-US"/>
         </w:rPr>
       </w:pPr>
       <w:r>
@@ -3074,14 +3034,22 @@
         <w:rPr>
           <w:lang w:val="ru-RU"/>
         </w:rPr>
-        <w:t xml:space="preserve"> – программно-аппаратная часть приложения. Отвечает за функционирование внутренней части приложения.</w:t>
+        <w:t xml:space="preserve"> – программно-аппаратная часть приложения. Отвечает за функционирование внутренней части приложения</w:t>
+      </w:r>
+      <w:r>
+        <w:rPr>
+          <w:rFonts w:hint="default"/>
+          <w:lang w:val="en-US"/>
+        </w:rPr>
+        <w:t>;</w:t>
       </w:r>
     </w:p>
     <w:p>
       <w:pPr>
         <w:pStyle w:val="27"/>
         <w:rPr>
-          <w:lang w:val="ru-RU"/>
+          <w:rFonts w:hint="default"/>
+          <w:lang w:val="en-US"/>
         </w:rPr>
       </w:pPr>
       <w:r>
@@ -3130,16 +3098,18 @@
       </w:r>
       <w:r>
         <w:rPr>
-          <w:lang w:val="ru-RU"/>
-        </w:rPr>
-        <w:t>.</w:t>
+          <w:rFonts w:hint="default"/>
+          <w:lang w:val="en-US"/>
+        </w:rPr>
+        <w:t>;</w:t>
       </w:r>
     </w:p>
     <w:p>
       <w:pPr>
         <w:pStyle w:val="27"/>
         <w:rPr>
-          <w:lang w:val="ru-RU"/>
+          <w:rFonts w:hint="default"/>
+          <w:lang w:val="en-US"/>
         </w:rPr>
       </w:pPr>
       <w:r>
@@ -3163,14 +3133,22 @@
         <w:rPr>
           <w:lang w:val="ru-RU"/>
         </w:rPr>
-        <w:t xml:space="preserve"> – компьютер, обслуживающий другие компьютеры (клиентов) и предоставляющий им свои ресурсы для выполнения определенных задач.</w:t>
+        <w:t xml:space="preserve"> – компьютер, обслуживающий другие компьютеры (клиентов) и предоставляющий им свои ресурсы для выполнения определенных задач</w:t>
+      </w:r>
+      <w:r>
+        <w:rPr>
+          <w:rFonts w:hint="default"/>
+          <w:lang w:val="en-US"/>
+        </w:rPr>
+        <w:t>;</w:t>
       </w:r>
     </w:p>
     <w:p>
       <w:pPr>
         <w:pStyle w:val="27"/>
         <w:rPr>
-          <w:lang w:val="ru-RU"/>
+          <w:rFonts w:hint="default"/>
+          <w:lang w:val="en-US"/>
         </w:rPr>
       </w:pPr>
       <w:r>
@@ -3194,14 +3172,22 @@
         <w:rPr>
           <w:lang w:val="ru-RU"/>
         </w:rPr>
-        <w:t>– компьютер, использующий ресурсы сервера и предоставляющий пользователю возможность взаимодействия с системой.</w:t>
+        <w:t>– компьютер, использующий ресурсы сервера и предоставляющий пользователю возможность взаимодействия с системой</w:t>
+      </w:r>
+      <w:r>
+        <w:rPr>
+          <w:rFonts w:hint="default"/>
+          <w:lang w:val="en-US"/>
+        </w:rPr>
+        <w:t>;</w:t>
       </w:r>
     </w:p>
     <w:p>
       <w:pPr>
         <w:pStyle w:val="27"/>
         <w:rPr>
-          <w:lang w:val="ru-RU"/>
+          <w:rFonts w:hint="default"/>
+          <w:lang w:val="en-US"/>
         </w:rPr>
       </w:pPr>
       <w:r>
@@ -3216,14 +3202,22 @@
         <w:rPr>
           <w:lang w:val="ru-RU"/>
         </w:rPr>
-        <w:t xml:space="preserve"> – корректное отображение интерфейса приложения на любых устройствах путем задания размеров и разрешения экрана для каждого макета.</w:t>
+        <w:t xml:space="preserve"> – корректное отображение интерфейса приложения на любых устройствах путем задания размеров и разрешения экрана для каждого макета</w:t>
+      </w:r>
+      <w:r>
+        <w:rPr>
+          <w:rFonts w:hint="default"/>
+          <w:lang w:val="en-US"/>
+        </w:rPr>
+        <w:t>;</w:t>
       </w:r>
     </w:p>
     <w:p>
       <w:pPr>
         <w:pStyle w:val="27"/>
         <w:rPr>
-          <w:lang w:val="ru-RU"/>
+          <w:rFonts w:hint="default"/>
+          <w:lang w:val="en-US"/>
         </w:rPr>
       </w:pPr>
       <w:r>
@@ -3231,20 +3225,28 @@
           <w:b/>
           <w:bCs/>
         </w:rPr>
-        <w:t>TabBar</w:t>
-      </w:r>
-      <w:r>
-        <w:rPr>
-          <w:lang w:val="ru-RU"/>
-        </w:rPr>
-        <w:t xml:space="preserve"> – панель вкладок в нижней части экрана, позволяющая быстро переключаться между разделами приложения.</w:t>
+        <w:t>Onboarding</w:t>
+      </w:r>
+      <w:r>
+        <w:rPr>
+          <w:lang w:val="ru-RU"/>
+        </w:rPr>
+        <w:t xml:space="preserve"> – обучающая функциональность в приложении, появляющаяся при первом запуске для ознакомления пользователя с продуктом</w:t>
+      </w:r>
+      <w:r>
+        <w:rPr>
+          <w:rFonts w:hint="default"/>
+          <w:lang w:val="en-US"/>
+        </w:rPr>
+        <w:t>;</w:t>
       </w:r>
     </w:p>
     <w:p>
       <w:pPr>
         <w:pStyle w:val="27"/>
         <w:rPr>
-          <w:lang w:val="ru-RU"/>
+          <w:rFonts w:hint="default"/>
+          <w:lang w:val="en-US"/>
         </w:rPr>
       </w:pPr>
       <w:r>
@@ -3252,49 +3254,35 @@
           <w:b/>
           <w:bCs/>
         </w:rPr>
-        <w:t>Onboarding</w:t>
-      </w:r>
-      <w:r>
-        <w:rPr>
-          <w:lang w:val="ru-RU"/>
-        </w:rPr>
-        <w:t xml:space="preserve"> – обучающая функциональность в приложении, появляющаяся при первом запуске для ознакомления пользователя с продуктом.</w:t>
+        <w:t>Splash</w:t>
+      </w:r>
+      <w:r>
+        <w:rPr>
+          <w:lang w:val="ru-RU"/>
+        </w:rPr>
+        <w:t xml:space="preserve"> – текст или лого приложения</w:t>
+      </w:r>
+      <w:r>
+        <w:rPr>
+          <w:rFonts w:hint="default"/>
+          <w:lang w:val="en-US"/>
+        </w:rPr>
+        <w:t>;</w:t>
       </w:r>
     </w:p>
     <w:p>
       <w:pPr>
         <w:pStyle w:val="27"/>
         <w:rPr>
-          <w:lang w:val="ru-RU"/>
-        </w:rPr>
-      </w:pPr>
-      <w:r>
-        <w:rPr>
+          <w:rFonts w:hint="default"/>
+          <w:lang w:val="ru-RU"/>
+        </w:rPr>
+      </w:pPr>
+      <w:r>
+        <w:rPr>
+          <w:rFonts w:hint="default"/>
           <w:b/>
           <w:bCs/>
-        </w:rPr>
-        <w:t>Splash</w:t>
-      </w:r>
-      <w:r>
-        <w:rPr>
-          <w:lang w:val="ru-RU"/>
-        </w:rPr>
-        <w:t xml:space="preserve"> – текст или лого приложения.</w:t>
-      </w:r>
-    </w:p>
-    <w:p>
-      <w:pPr>
-        <w:pStyle w:val="27"/>
-        <w:rPr>
-          <w:rFonts w:hint="default"/>
-          <w:lang w:val="ru-RU"/>
-        </w:rPr>
-      </w:pPr>
-      <w:r>
-        <w:rPr>
-          <w:rFonts w:hint="default"/>
-          <w:b/>
-          <w:bCs/>
           <w:lang w:val="ru-RU"/>
         </w:rPr>
         <w:t>Фреймворк</w:t>
@@ -3317,9 +3305,9 @@
       <w:pPr>
         <w:pStyle w:val="28"/>
       </w:pPr>
-      <w:bookmarkStart w:id="6" w:name="_Toc6530"/>
-      <w:bookmarkStart w:id="7" w:name="_Toc19575"/>
-      <w:bookmarkStart w:id="8" w:name="_Toc7787"/>
+      <w:bookmarkStart w:id="6" w:name="_Toc7787"/>
+      <w:bookmarkStart w:id="7" w:name="_Toc6530"/>
+      <w:bookmarkStart w:id="8" w:name="_Toc24007"/>
       <w:r>
         <w:t>Общие сведения</w:t>
       </w:r>
@@ -3334,9 +3322,9 @@
           <w:lang w:val="ru-RU"/>
         </w:rPr>
       </w:pPr>
-      <w:bookmarkStart w:id="9" w:name="_Toc32316"/>
-      <w:bookmarkStart w:id="10" w:name="_Toc2736"/>
-      <w:bookmarkStart w:id="11" w:name="_Toc3259"/>
+      <w:bookmarkStart w:id="9" w:name="_Toc2736"/>
+      <w:bookmarkStart w:id="10" w:name="_Toc3259"/>
+      <w:bookmarkStart w:id="11" w:name="_Toc495"/>
       <w:r>
         <w:rPr>
           <w:lang w:val="ru-RU"/>
@@ -3436,8 +3424,6 @@
         </w:rPr>
         <w:t>.</w:t>
       </w:r>
-      <w:bookmarkStart w:id="151" w:name="_GoBack"/>
-      <w:bookmarkEnd w:id="151"/>
     </w:p>
     <w:p>
       <w:pPr>
@@ -3513,9 +3499,9 @@
       <w:pPr>
         <w:pStyle w:val="29"/>
       </w:pPr>
-      <w:bookmarkStart w:id="12" w:name="_Toc30757"/>
-      <w:bookmarkStart w:id="13" w:name="_Toc30481"/>
-      <w:bookmarkStart w:id="14" w:name="_Toc26321"/>
+      <w:bookmarkStart w:id="12" w:name="_Toc30481"/>
+      <w:bookmarkStart w:id="13" w:name="_Toc30757"/>
+      <w:bookmarkStart w:id="14" w:name="_Toc908"/>
       <w:r>
         <w:t>Наименование исполнителя и заказчика приложения</w:t>
       </w:r>
@@ -3529,7 +3515,7 @@
       </w:pPr>
       <w:bookmarkStart w:id="15" w:name="_Toc27055"/>
       <w:bookmarkStart w:id="16" w:name="_Toc7096"/>
-      <w:bookmarkStart w:id="17" w:name="_Toc26642"/>
+      <w:bookmarkStart w:id="17" w:name="_Toc11820"/>
       <w:r>
         <w:t>Наименование заказчика</w:t>
       </w:r>
@@ -3570,8 +3556,8 @@
         <w:pStyle w:val="30"/>
       </w:pPr>
       <w:bookmarkStart w:id="18" w:name="_Toc18599"/>
-      <w:bookmarkStart w:id="19" w:name="_Toc21824"/>
-      <w:bookmarkStart w:id="20" w:name="_Toc8279"/>
+      <w:bookmarkStart w:id="19" w:name="_Toc8279"/>
+      <w:bookmarkStart w:id="20" w:name="_Toc29395"/>
       <w:r>
         <w:t>Наименование исполнителя</w:t>
       </w:r>
@@ -3734,7 +3720,7 @@
       </w:pPr>
       <w:bookmarkStart w:id="21" w:name="_Toc27367"/>
       <w:bookmarkStart w:id="22" w:name="_Toc25656"/>
-      <w:bookmarkStart w:id="23" w:name="_Toc5397"/>
+      <w:bookmarkStart w:id="23" w:name="_Toc7799"/>
       <w:r>
         <w:rPr>
           <w:lang w:val="ru-RU"/>
@@ -3895,9 +3881,9 @@
           <w:lang w:val="ru-RU"/>
         </w:rPr>
       </w:pPr>
-      <w:bookmarkStart w:id="24" w:name="_Toc28910"/>
-      <w:bookmarkStart w:id="25" w:name="_Toc20132"/>
-      <w:bookmarkStart w:id="26" w:name="_Toc4427"/>
+      <w:bookmarkStart w:id="24" w:name="_Toc20132"/>
+      <w:bookmarkStart w:id="25" w:name="_Toc4427"/>
+      <w:bookmarkStart w:id="26" w:name="_Toc6450"/>
       <w:r>
         <w:rPr>
           <w:lang w:val="ru-RU"/>
@@ -3959,8 +3945,8 @@
         </w:rPr>
       </w:pPr>
       <w:bookmarkStart w:id="27" w:name="_Toc20271"/>
-      <w:bookmarkStart w:id="28" w:name="_Toc14093"/>
-      <w:bookmarkStart w:id="29" w:name="_Toc13075"/>
+      <w:bookmarkStart w:id="28" w:name="_Toc13075"/>
+      <w:bookmarkStart w:id="29" w:name="_Toc12473"/>
       <w:r>
         <w:rPr>
           <w:lang w:val="ru-RU"/>
@@ -4086,9 +4072,9 @@
           <w:lang w:val="ru-RU"/>
         </w:rPr>
       </w:pPr>
-      <w:bookmarkStart w:id="30" w:name="_Toc5280"/>
-      <w:bookmarkStart w:id="31" w:name="_Toc14556"/>
-      <w:bookmarkStart w:id="32" w:name="_Toc2306"/>
+      <w:bookmarkStart w:id="30" w:name="_Toc14556"/>
+      <w:bookmarkStart w:id="31" w:name="_Toc2306"/>
+      <w:bookmarkStart w:id="32" w:name="_Toc4336"/>
       <w:r>
         <w:rPr>
           <w:lang w:val="ru-RU"/>
@@ -4105,7 +4091,7 @@
       </w:pPr>
       <w:bookmarkStart w:id="33" w:name="_Toc9971"/>
       <w:bookmarkStart w:id="34" w:name="_Toc31162"/>
-      <w:bookmarkStart w:id="35" w:name="_Toc30022"/>
+      <w:bookmarkStart w:id="35" w:name="_Toc535"/>
       <w:r>
         <w:t xml:space="preserve">Назначение </w:t>
       </w:r>
@@ -4194,9 +4180,9 @@
       <w:pPr>
         <w:pStyle w:val="29"/>
       </w:pPr>
-      <w:bookmarkStart w:id="36" w:name="_Toc12695"/>
-      <w:bookmarkStart w:id="37" w:name="_Toc17826"/>
-      <w:bookmarkStart w:id="38" w:name="_Toc2984"/>
+      <w:bookmarkStart w:id="36" w:name="_Toc17826"/>
+      <w:bookmarkStart w:id="37" w:name="_Toc12695"/>
+      <w:bookmarkStart w:id="38" w:name="_Toc9902"/>
       <w:r>
         <w:t xml:space="preserve">Цели создания </w:t>
       </w:r>
@@ -4352,11 +4338,11 @@
       <w:pPr>
         <w:pStyle w:val="29"/>
       </w:pPr>
-      <w:bookmarkStart w:id="39" w:name="_Toc161159642"/>
-      <w:bookmarkStart w:id="40" w:name="_Toc29235"/>
-      <w:bookmarkStart w:id="41" w:name="_Toc24015"/>
-      <w:bookmarkStart w:id="42" w:name="_Toc22833"/>
-      <w:bookmarkStart w:id="43" w:name="_Toc161159842"/>
+      <w:bookmarkStart w:id="39" w:name="_Toc24015"/>
+      <w:bookmarkStart w:id="40" w:name="_Toc22833"/>
+      <w:bookmarkStart w:id="41" w:name="_Toc161159642"/>
+      <w:bookmarkStart w:id="42" w:name="_Toc161159842"/>
+      <w:bookmarkStart w:id="43" w:name="_Toc2169"/>
       <w:r>
         <w:t>Задачи приложения</w:t>
       </w:r>
@@ -4505,9 +4491,9 @@
       <w:pPr>
         <w:pStyle w:val="28"/>
       </w:pPr>
-      <w:bookmarkStart w:id="44" w:name="_Toc27461"/>
-      <w:bookmarkStart w:id="45" w:name="_Toc2413"/>
-      <w:bookmarkStart w:id="46" w:name="_Toc27904"/>
+      <w:bookmarkStart w:id="44" w:name="_Toc27904"/>
+      <w:bookmarkStart w:id="45" w:name="_Toc27461"/>
+      <w:bookmarkStart w:id="46" w:name="_Toc3411"/>
       <w:r>
         <w:t>Требования к автоматизированной системе</w:t>
       </w:r>
@@ -4523,8 +4509,8 @@
         </w:rPr>
       </w:pPr>
       <w:bookmarkStart w:id="47" w:name="_Toc9185"/>
-      <w:bookmarkStart w:id="48" w:name="_Toc19291"/>
-      <w:bookmarkStart w:id="49" w:name="_Toc11823"/>
+      <w:bookmarkStart w:id="48" w:name="_Toc11823"/>
+      <w:bookmarkStart w:id="49" w:name="_Toc30020"/>
       <w:r>
         <w:rPr>
           <w:lang w:val="ru-RU"/>
@@ -4542,9 +4528,9 @@
           <w:lang w:val="ru-RU"/>
         </w:rPr>
       </w:pPr>
-      <w:bookmarkStart w:id="50" w:name="_Toc30255"/>
-      <w:bookmarkStart w:id="51" w:name="_Toc28231"/>
-      <w:bookmarkStart w:id="52" w:name="_Toc24449"/>
+      <w:bookmarkStart w:id="50" w:name="_Toc28231"/>
+      <w:bookmarkStart w:id="51" w:name="_Toc24449"/>
+      <w:bookmarkStart w:id="52" w:name="_Toc14952"/>
       <w:r>
         <w:rPr>
           <w:lang w:val="ru-RU"/>
@@ -4703,389 +4689,37 @@
       <w:pPr>
         <w:pStyle w:val="27"/>
         <w:rPr>
-          <w:rFonts w:hint="default"/>
-          <w:lang w:val="ru-RU"/>
-        </w:rPr>
-      </w:pPr>
-      <w:r>
-        <w:rPr>
-          <w:lang w:val="ru-RU"/>
-        </w:rPr>
-        <w:t>Язык</w:t>
-      </w:r>
-      <w:r>
-        <w:rPr>
-          <w:rFonts w:hint="default"/>
-          <w:lang w:val="ru-RU"/>
-        </w:rPr>
-        <w:t xml:space="preserve"> программирования</w:t>
-      </w:r>
-      <w:r>
-        <w:t xml:space="preserve"> </w:t>
-      </w:r>
-      <w:r>
-        <w:rPr>
+          <w:highlight w:val="none"/>
+          <w:lang w:val="ru-RU"/>
+        </w:rPr>
+      </w:pPr>
+      <w:r>
+        <w:rPr>
+          <w:highlight w:val="none"/>
+          <w:lang w:val="ru-RU"/>
+        </w:rPr>
+        <w:t>Для реализации клиентской части мобильного приложения и сервисного веб-приложения будут использоваться следующие средства:</w:t>
+      </w:r>
+    </w:p>
+    <w:p>
+      <w:pPr>
+        <w:pStyle w:val="31"/>
+        <w:rPr>
+          <w:highlight w:val="none"/>
+        </w:rPr>
+      </w:pPr>
+      <w:r>
+        <w:rPr>
+          <w:highlight w:val="none"/>
+        </w:rPr>
+        <w:t>язык программирования Dart</w:t>
+      </w:r>
+      <w:r>
+        <w:rPr>
+          <w:highlight w:val="none"/>
           <w:lang w:val="en-US"/>
         </w:rPr>
-        <w:t>Java</w:t>
-      </w:r>
-      <w:r>
-        <w:t xml:space="preserve"> </w:t>
-      </w:r>
-      <w:r>
-        <w:rPr>
-          <w:lang w:val="ru-RU"/>
-        </w:rPr>
-        <w:t>выбран</w:t>
-      </w:r>
-      <w:r>
-        <w:rPr>
-          <w:rFonts w:hint="default"/>
-          <w:lang w:val="ru-RU"/>
-        </w:rPr>
-        <w:t xml:space="preserve">, так как он </w:t>
-      </w:r>
-      <w:r>
-        <w:t xml:space="preserve">независим от платформы. </w:t>
-      </w:r>
-      <w:r>
-        <w:rPr>
-          <w:lang w:val="ru-RU"/>
-        </w:rPr>
-        <w:t>То</w:t>
-      </w:r>
-      <w:r>
-        <w:rPr>
-          <w:rFonts w:hint="default"/>
-          <w:lang w:val="ru-RU"/>
-        </w:rPr>
-        <w:t xml:space="preserve"> есть, </w:t>
-      </w:r>
-      <w:r>
-        <w:rPr>
-          <w:lang w:val="ru-RU"/>
-        </w:rPr>
-        <w:t>п</w:t>
-      </w:r>
-      <w:r>
-        <w:t xml:space="preserve">риложение, написанное на </w:t>
-      </w:r>
-      <w:r>
-        <w:rPr>
-          <w:lang w:val="en-US"/>
-        </w:rPr>
-        <w:t>Java</w:t>
-      </w:r>
-      <w:r>
-        <w:t xml:space="preserve">, можно скомпилировать и запустить на любой системе, </w:t>
-      </w:r>
-      <w:r>
-        <w:rPr>
-          <w:rFonts w:hint="default"/>
-        </w:rPr>
-        <w:t>поддерживающей виртуальную машину Java</w:t>
-      </w:r>
-      <w:r>
-        <w:rPr>
-          <w:rFonts w:hint="default"/>
-          <w:lang w:val="ru-RU"/>
-        </w:rPr>
-        <w:t xml:space="preserve"> (JVM).</w:t>
-      </w:r>
-    </w:p>
-    <w:p>
-      <w:pPr>
-        <w:pStyle w:val="27"/>
-        <w:bidi w:val="0"/>
-        <w:rPr>
-          <w:rFonts w:hint="default"/>
-          <w:lang w:val="ru-RU"/>
-        </w:rPr>
-      </w:pPr>
-      <w:r>
-        <w:rPr>
-          <w:rFonts w:hint="default"/>
-          <w:lang w:val="en-US"/>
-        </w:rPr>
-        <w:t xml:space="preserve">SpringBoot </w:t>
-      </w:r>
-      <w:r>
-        <w:rPr>
-          <w:rFonts w:hint="default"/>
-          <w:lang w:val="ru-RU"/>
-        </w:rPr>
-        <w:t xml:space="preserve">был выбран, потому что предоставляет легкую и быструю разработку приложений, а также интеграцию с различными базами данных. Он имеет встроенную </w:t>
-      </w:r>
-      <w:r>
-        <w:rPr>
-          <w:highlight w:val="none"/>
-        </w:rPr>
-        <w:t>интеграци</w:t>
-      </w:r>
-      <w:r>
-        <w:rPr>
-          <w:highlight w:val="none"/>
-          <w:lang w:val="ru-RU"/>
-        </w:rPr>
-        <w:t>ю</w:t>
-      </w:r>
-      <w:r>
-        <w:rPr>
-          <w:highlight w:val="none"/>
-        </w:rPr>
-        <w:t xml:space="preserve"> с экосистемой Spring</w:t>
-      </w:r>
-      <w:r>
-        <w:rPr>
-          <w:rFonts w:hint="default"/>
-          <w:highlight w:val="none"/>
-          <w:lang w:val="ru-RU"/>
-        </w:rPr>
-        <w:t>.</w:t>
-      </w:r>
-    </w:p>
-    <w:p>
-      <w:pPr>
-        <w:pStyle w:val="27"/>
-        <w:bidi w:val="0"/>
-        <w:rPr>
-          <w:rFonts w:hint="default"/>
-          <w:lang w:val="ru-RU"/>
-        </w:rPr>
-      </w:pPr>
-      <w:r>
-        <w:t xml:space="preserve">Использование базы данных </w:t>
-      </w:r>
-      <w:r>
-        <w:rPr>
-          <w:lang w:val="en-US"/>
-        </w:rPr>
-        <w:t>PostgreSQL</w:t>
-      </w:r>
-      <w:r>
-        <w:t xml:space="preserve"> обусловлено е</w:t>
-      </w:r>
-      <w:r>
-        <w:rPr>
-          <w:rFonts w:hint="default"/>
-          <w:lang w:val="ru-RU"/>
-        </w:rPr>
-        <w:t>е</w:t>
-      </w:r>
-      <w:r>
-        <w:t xml:space="preserve"> гибкостью</w:t>
-      </w:r>
-      <w:r>
-        <w:rPr>
-          <w:rFonts w:hint="default"/>
-          <w:lang w:val="ru-RU"/>
-        </w:rPr>
-        <w:t xml:space="preserve"> и</w:t>
-      </w:r>
-      <w:r>
-        <w:t xml:space="preserve"> над</w:t>
-      </w:r>
-      <w:r>
-        <w:rPr>
-          <w:lang w:val="ru-RU"/>
-        </w:rPr>
-        <w:t>е</w:t>
-      </w:r>
-      <w:r>
-        <w:t>жностью.</w:t>
-      </w:r>
-      <w:r>
-        <w:rPr>
-          <w:rFonts w:hint="default"/>
-          <w:lang w:val="ru-RU"/>
-        </w:rPr>
-        <w:t xml:space="preserve"> Так же она </w:t>
-      </w:r>
-      <w:r>
-        <w:t>поддерживает пользовательские объекты и их поведение, включая типы данных, функции, операции и другое</w:t>
-      </w:r>
-      <w:r>
-        <w:rPr>
-          <w:rFonts w:hint="default"/>
-          <w:lang w:val="ru-RU"/>
-        </w:rPr>
-        <w:t>.</w:t>
-      </w:r>
-    </w:p>
-    <w:p>
-      <w:pPr>
-        <w:pStyle w:val="27"/>
-        <w:bidi w:val="0"/>
-      </w:pPr>
-      <w:r>
-        <w:rPr>
-          <w:lang w:val="en-US"/>
-        </w:rPr>
-        <w:t>FlyWay</w:t>
-      </w:r>
-      <w:r>
-        <w:t xml:space="preserve"> позволяет удобно управлять базой данных. Основным преимуществом является поддержка инструментов для миграций баз данных.</w:t>
-      </w:r>
-    </w:p>
-    <w:p>
-      <w:pPr>
-        <w:pStyle w:val="27"/>
-        <w:bidi w:val="0"/>
-        <w:rPr>
-          <w:rFonts w:hint="default"/>
-          <w:lang w:val="en-US"/>
-        </w:rPr>
-      </w:pPr>
-      <w:r>
-        <w:rPr>
-          <w:rFonts w:hint="default"/>
-          <w:lang w:val="en-US"/>
-        </w:rPr>
-        <w:t>Keycloak</w:t>
-      </w:r>
-      <w:r>
-        <w:rPr>
-          <w:rFonts w:hint="default"/>
-          <w:lang w:val="ru-RU"/>
-        </w:rPr>
-        <w:t xml:space="preserve"> </w:t>
-      </w:r>
-      <w:r>
-        <w:t>является бесплатным и над</w:t>
-      </w:r>
-      <w:r>
-        <w:rPr>
-          <w:rFonts w:hint="default"/>
-          <w:lang w:val="en-US"/>
-        </w:rPr>
-        <w:t>e</w:t>
-      </w:r>
-      <w:r>
-        <w:t>жным сервисом для аутентификации</w:t>
-      </w:r>
-      <w:r>
-        <w:rPr>
-          <w:rFonts w:hint="default"/>
-          <w:lang w:val="ru-RU"/>
-        </w:rPr>
-        <w:t>,</w:t>
-      </w:r>
-      <w:r>
-        <w:t xml:space="preserve"> регистрации и управления доступом.</w:t>
-      </w:r>
-      <w:r>
-        <w:rPr>
-          <w:rFonts w:hint="default"/>
-          <w:lang w:val="ru-RU"/>
-        </w:rPr>
-        <w:t xml:space="preserve"> Выбран, потому что </w:t>
-      </w:r>
-      <w:r>
-        <w:rPr>
-          <w:highlight w:val="none"/>
-        </w:rPr>
-        <w:t xml:space="preserve">он </w:t>
-      </w:r>
-      <w:r>
-        <w:rPr>
-          <w:highlight w:val="none"/>
-          <w:lang w:val="ru-RU"/>
-        </w:rPr>
-        <w:t>универсален</w:t>
-      </w:r>
-      <w:r>
-        <w:rPr>
-          <w:highlight w:val="none"/>
-        </w:rPr>
-        <w:t>, масштабируем</w:t>
-      </w:r>
-      <w:r>
-        <w:rPr>
-          <w:rFonts w:hint="default"/>
-          <w:highlight w:val="none"/>
-          <w:lang w:val="en-US"/>
-        </w:rPr>
-        <w:t xml:space="preserve"> </w:t>
-      </w:r>
-      <w:r>
-        <w:rPr>
-          <w:rFonts w:hint="default"/>
-          <w:highlight w:val="none"/>
-          <w:lang w:val="ru-RU"/>
-        </w:rPr>
-        <w:t>и</w:t>
-      </w:r>
-      <w:r>
-        <w:rPr>
-          <w:highlight w:val="none"/>
-        </w:rPr>
-        <w:t xml:space="preserve"> прост </w:t>
-      </w:r>
-      <w:r>
-        <w:rPr>
-          <w:highlight w:val="none"/>
-          <w:lang w:val="ru-RU"/>
-        </w:rPr>
-        <w:t>в</w:t>
-      </w:r>
-      <w:r>
-        <w:rPr>
-          <w:rFonts w:hint="default"/>
-          <w:highlight w:val="none"/>
-          <w:lang w:val="ru-RU"/>
-        </w:rPr>
-        <w:t xml:space="preserve"> </w:t>
-      </w:r>
-      <w:r>
-        <w:rPr>
-          <w:highlight w:val="none"/>
-        </w:rPr>
-        <w:t>интеграци</w:t>
-      </w:r>
-      <w:r>
-        <w:rPr>
-          <w:highlight w:val="none"/>
-          <w:lang w:val="ru-RU"/>
-        </w:rPr>
-        <w:t>и</w:t>
-      </w:r>
-      <w:r>
-        <w:rPr>
-          <w:rFonts w:hint="default"/>
-          <w:highlight w:val="none"/>
-          <w:lang w:val="ru-RU"/>
-        </w:rPr>
-        <w:t xml:space="preserve"> </w:t>
-      </w:r>
-      <w:r>
-        <w:rPr>
-          <w:highlight w:val="none"/>
-        </w:rPr>
-        <w:t>с другим сервисами</w:t>
-      </w:r>
-      <w:r>
-        <w:rPr>
-          <w:rFonts w:hint="default"/>
-          <w:highlight w:val="none"/>
-          <w:lang w:val="ru-RU"/>
-        </w:rPr>
-        <w:t>.</w:t>
-      </w:r>
-    </w:p>
-    <w:p>
-      <w:pPr>
-        <w:pStyle w:val="27"/>
-        <w:rPr>
-          <w:highlight w:val="none"/>
-          <w:lang w:val="ru-RU"/>
-        </w:rPr>
-      </w:pPr>
-      <w:r>
-        <w:rPr>
-          <w:highlight w:val="none"/>
-          <w:lang w:val="ru-RU"/>
-        </w:rPr>
-        <w:t>Для реализации клиентской части мобильного приложения и сервисного веб-приложения будут использоваться следующие средства:</w:t>
+        <w:t>;</w:t>
       </w:r>
     </w:p>
     <w:p>
@@ -5093,27 +4727,6 @@
         <w:pStyle w:val="31"/>
         <w:rPr>
           <w:highlight w:val="none"/>
-        </w:rPr>
-      </w:pPr>
-      <w:r>
-        <w:rPr>
-          <w:highlight w:val="none"/>
-        </w:rPr>
-        <w:t>язык программирования Dart</w:t>
-      </w:r>
-      <w:r>
-        <w:rPr>
-          <w:highlight w:val="none"/>
-          <w:lang w:val="en-US"/>
-        </w:rPr>
-        <w:t>;</w:t>
-      </w:r>
-    </w:p>
-    <w:p>
-      <w:pPr>
-        <w:pStyle w:val="31"/>
-        <w:rPr>
-          <w:highlight w:val="none"/>
           <w:lang w:val="ru-RU"/>
         </w:rPr>
       </w:pPr>
@@ -5122,40 +4735,6 @@
           <w:highlight w:val="none"/>
         </w:rPr>
         <w:t>фреймворк Flutter.</w:t>
-      </w:r>
-    </w:p>
-    <w:p>
-      <w:pPr>
-        <w:pStyle w:val="27"/>
-        <w:bidi w:val="0"/>
-        <w:rPr>
-          <w:rFonts w:hint="default"/>
-          <w:lang w:val="ru-RU"/>
-        </w:rPr>
-      </w:pPr>
-      <w:r>
-        <w:rPr>
-          <w:rFonts w:hint="default"/>
-          <w:lang w:val="ru-RU"/>
-        </w:rPr>
-        <w:t>Dart – универсальный язык программирования с простым синтаксисом. Он позволяет создавать приложения для разных платформ, включая веб, мобильные устройства и даже встроенные системы.</w:t>
-      </w:r>
-    </w:p>
-    <w:p>
-      <w:pPr>
-        <w:pStyle w:val="27"/>
-        <w:bidi w:val="0"/>
-        <w:rPr>
-          <w:rFonts w:hint="default"/>
-          <w:lang w:val="ru-RU"/>
-        </w:rPr>
-      </w:pPr>
-      <w:r>
-        <w:rPr>
-          <w:rFonts w:hint="default"/>
-          <w:lang w:val="ru-RU"/>
-        </w:rPr>
-        <w:t xml:space="preserve">Flutter был выбран, так как имеет кроссплатформенность и содержит готовые решения, которые позволяют писать меньше кода, что значительно ускоряет разработку. </w:t>
       </w:r>
     </w:p>
     <w:p>
@@ -5164,7 +4743,7 @@
       </w:pPr>
       <w:bookmarkStart w:id="53" w:name="_Toc27867"/>
       <w:bookmarkStart w:id="54" w:name="_Toc11475"/>
-      <w:bookmarkStart w:id="55" w:name="_Toc19848"/>
+      <w:bookmarkStart w:id="55" w:name="_Toc4803"/>
       <w:r>
         <w:t xml:space="preserve">Перспективы развития, модернизации </w:t>
       </w:r>
@@ -5303,17 +4882,14 @@
       <w:r>
         <w:t>, созданных на основе статистики потраченного времени.</w:t>
       </w:r>
-      <w:r>
-        <w:br w:type="page"/>
-      </w:r>
     </w:p>
     <w:p>
       <w:pPr>
         <w:pStyle w:val="29"/>
       </w:pPr>
-      <w:bookmarkStart w:id="56" w:name="_Toc26794"/>
-      <w:bookmarkStart w:id="57" w:name="_Toc8454"/>
-      <w:bookmarkStart w:id="58" w:name="_Toc752"/>
+      <w:bookmarkStart w:id="56" w:name="_Toc8454"/>
+      <w:bookmarkStart w:id="57" w:name="_Toc26794"/>
+      <w:bookmarkStart w:id="58" w:name="_Toc30282"/>
       <w:r>
         <w:rPr>
           <w:lang w:val="ru-RU"/>
@@ -5474,6 +5050,12 @@
         </w:rPr>
         <w:t>.</w:t>
       </w:r>
+      <w:r>
+        <w:rPr>
+          <w:highlight w:val="none"/>
+        </w:rPr>
+        <w:br w:type="page"/>
+      </w:r>
     </w:p>
     <w:p>
       <w:pPr>
@@ -5548,9 +5130,9 @@
           <w:lang w:val="ru-RU"/>
         </w:rPr>
       </w:pPr>
-      <w:bookmarkStart w:id="59" w:name="_Toc10124"/>
+      <w:bookmarkStart w:id="59" w:name="_Toc7332"/>
       <w:bookmarkStart w:id="60" w:name="_Toc28491"/>
-      <w:bookmarkStart w:id="61" w:name="_Toc7332"/>
+      <w:bookmarkStart w:id="61" w:name="_Toc6687"/>
       <w:r>
         <w:rPr>
           <w:lang w:val="ru-RU"/>
@@ -5630,9 +5212,9 @@
           <w:lang w:val="ru-RU"/>
         </w:rPr>
       </w:pPr>
-      <w:bookmarkStart w:id="62" w:name="_Toc8295"/>
-      <w:bookmarkStart w:id="63" w:name="_Toc1503"/>
-      <w:bookmarkStart w:id="64" w:name="_Toc17837"/>
+      <w:bookmarkStart w:id="62" w:name="_Toc1503"/>
+      <w:bookmarkStart w:id="63" w:name="_Toc8295"/>
+      <w:bookmarkStart w:id="64" w:name="_Toc18129"/>
       <w:r>
         <w:rPr>
           <w:rFonts w:hint="default"/>
@@ -5676,8 +5258,8 @@
         </w:rPr>
       </w:pPr>
       <w:bookmarkStart w:id="65" w:name="_Toc29562"/>
-      <w:bookmarkStart w:id="66" w:name="_Toc30748"/>
-      <w:bookmarkStart w:id="67" w:name="_Toc14572"/>
+      <w:bookmarkStart w:id="66" w:name="_Toc14572"/>
+      <w:bookmarkStart w:id="67" w:name="_Toc11734"/>
       <w:r>
         <w:rPr>
           <w:lang w:val="ru-RU"/>
@@ -6073,1199 +5655,1325 @@
     </w:p>
     <w:p>
       <w:pPr>
+        <w:pStyle w:val="29"/>
+        <w:numPr>
+          <w:ilvl w:val="1"/>
+          <w:numId w:val="1"/>
+        </w:numPr>
+        <w:rPr>
+          <w:lang w:val="ru-RU"/>
+        </w:rPr>
+      </w:pPr>
+      <w:bookmarkStart w:id="68" w:name="_Toc10132"/>
+      <w:bookmarkStart w:id="69" w:name="_Toc28656"/>
+      <w:bookmarkStart w:id="70" w:name="_Toc20584"/>
+      <w:r>
+        <w:rPr>
+          <w:lang w:val="ru-RU"/>
+        </w:rPr>
+        <w:t>Общие технические требования к приложению</w:t>
+      </w:r>
+      <w:bookmarkEnd w:id="68"/>
+      <w:bookmarkEnd w:id="69"/>
+      <w:bookmarkEnd w:id="70"/>
+    </w:p>
+    <w:p>
+      <w:pPr>
         <w:pStyle w:val="30"/>
         <w:numPr>
           <w:ilvl w:val="2"/>
           <w:numId w:val="8"/>
         </w:numPr>
-        <w:rPr>
-          <w:lang w:val="ru-RU"/>
-        </w:rPr>
-      </w:pPr>
-      <w:bookmarkStart w:id="68" w:name="_Toc2710"/>
-      <w:bookmarkStart w:id="69" w:name="_Toc26327"/>
-      <w:bookmarkStart w:id="70" w:name="_Toc26695"/>
-      <w:r>
-        <w:rPr>
-          <w:lang w:val="ru-RU"/>
-        </w:rPr>
-        <w:t>Общие элементы верстки</w:t>
-      </w:r>
-      <w:bookmarkEnd w:id="68"/>
-      <w:bookmarkEnd w:id="69"/>
-      <w:bookmarkEnd w:id="70"/>
+      </w:pPr>
+      <w:bookmarkStart w:id="71" w:name="_Toc28744"/>
+      <w:bookmarkStart w:id="72" w:name="_Toc25435"/>
+      <w:bookmarkStart w:id="73" w:name="_Toc17669"/>
+      <w:r>
+        <w:t>Требования по безопасности</w:t>
+      </w:r>
+      <w:bookmarkEnd w:id="71"/>
+      <w:bookmarkEnd w:id="72"/>
+      <w:bookmarkEnd w:id="73"/>
     </w:p>
     <w:p>
       <w:pPr>
         <w:pStyle w:val="27"/>
-        <w:rPr>
-          <w:lang w:val="ru-RU"/>
-        </w:rPr>
-      </w:pPr>
-      <w:r>
-        <w:t>TabBar</w:t>
-      </w:r>
-      <w:r>
-        <w:rPr>
-          <w:lang w:val="ru-RU"/>
-        </w:rPr>
-        <w:t xml:space="preserve"> содержит кнопки перехода на экраны привычек, задач, активности и статистики.</w:t>
-      </w:r>
+        <w:bidi w:val="0"/>
+        <w:rPr>
+          <w:rFonts w:hint="default"/>
+          <w:lang w:val="ru-RU"/>
+        </w:rPr>
+      </w:pPr>
+      <w:r>
+        <w:t xml:space="preserve">Связь между клиентом и сервером должна осуществляться посредством использования </w:t>
+      </w:r>
+      <w:r>
+        <w:rPr>
+          <w:rFonts w:hint="default"/>
+          <w:lang w:val="en-US"/>
+        </w:rPr>
+        <w:t xml:space="preserve">https </w:t>
+      </w:r>
+      <w:r>
+        <w:t>протокола</w:t>
+      </w:r>
+      <w:r>
+        <w:rPr>
+          <w:rFonts w:hint="default"/>
+          <w:lang w:val="ru-RU"/>
+        </w:rPr>
+        <w:t>.</w:t>
+      </w:r>
+    </w:p>
+    <w:p>
+      <w:pPr>
+        <w:pStyle w:val="27"/>
+        <w:bidi w:val="0"/>
+        <w:rPr>
+          <w:highlight w:val="none"/>
+        </w:rPr>
+      </w:pPr>
+      <w:r>
+        <w:rPr>
+          <w:highlight w:val="none"/>
+        </w:rPr>
+        <w:t>Данные пользователей, такие как пароли, должны хранится в базе данных в х</w:t>
+      </w:r>
+      <w:r>
+        <w:rPr>
+          <w:highlight w:val="none"/>
+          <w:lang w:val="ru-RU"/>
+        </w:rPr>
+        <w:t>е</w:t>
+      </w:r>
+      <w:r>
+        <w:rPr>
+          <w:highlight w:val="none"/>
+        </w:rPr>
+        <w:t>шированном виде</w:t>
+      </w:r>
+      <w:r>
+        <w:rPr>
+          <w:rFonts w:hint="default"/>
+          <w:highlight w:val="none"/>
+          <w:lang w:val="ru-RU"/>
+        </w:rPr>
+        <w:t xml:space="preserve">. Хеширование будет производиться </w:t>
+      </w:r>
+      <w:r>
+        <w:rPr>
+          <w:highlight w:val="none"/>
+        </w:rPr>
+        <w:t>с помощью</w:t>
+      </w:r>
+      <w:r>
+        <w:rPr>
+          <w:rFonts w:hint="default"/>
+          <w:highlight w:val="none"/>
+          <w:lang w:val="en-US"/>
+        </w:rPr>
+        <w:t xml:space="preserve"> хеш-функци</w:t>
+      </w:r>
+      <w:r>
+        <w:rPr>
+          <w:rFonts w:hint="default"/>
+          <w:highlight w:val="none"/>
+          <w:lang w:val="ru-RU"/>
+        </w:rPr>
+        <w:t xml:space="preserve">и </w:t>
+      </w:r>
+      <w:r>
+        <w:rPr>
+          <w:rFonts w:hint="default"/>
+          <w:highlight w:val="none"/>
+          <w:lang w:val="en-US"/>
+        </w:rPr>
+        <w:t>bcrypt</w:t>
+      </w:r>
+      <w:r>
+        <w:rPr>
+          <w:rFonts w:hint="default"/>
+          <w:highlight w:val="none"/>
+          <w:lang w:val="ru-RU"/>
+        </w:rPr>
+        <w:t>.</w:t>
+      </w:r>
+    </w:p>
+    <w:p>
+      <w:pPr>
+        <w:pStyle w:val="30"/>
+        <w:numPr>
+          <w:ilvl w:val="2"/>
+          <w:numId w:val="1"/>
+        </w:numPr>
+      </w:pPr>
+      <w:bookmarkStart w:id="74" w:name="_Toc3275"/>
+      <w:bookmarkStart w:id="75" w:name="_Toc23987"/>
+      <w:bookmarkStart w:id="76" w:name="_Toc26789"/>
+      <w:r>
+        <w:t>Дополнительные требования</w:t>
+      </w:r>
+      <w:bookmarkEnd w:id="74"/>
+      <w:bookmarkEnd w:id="75"/>
+      <w:bookmarkEnd w:id="76"/>
+    </w:p>
+    <w:p>
+      <w:pPr>
+        <w:pStyle w:val="27"/>
+        <w:rPr>
+          <w:lang w:val="ru-RU"/>
+        </w:rPr>
+      </w:pPr>
+      <w:r>
+        <w:rPr>
+          <w:lang w:val="ru-RU"/>
+        </w:rPr>
+        <w:t xml:space="preserve">При первом запуске мобильного приложения пользователь должен иметь возможность ознакомиться с основными функциями приложения. </w:t>
+      </w:r>
+    </w:p>
+    <w:p>
+      <w:pPr>
+        <w:pStyle w:val="28"/>
+        <w:numPr>
+          <w:ilvl w:val="0"/>
+          <w:numId w:val="1"/>
+        </w:numPr>
+        <w:rPr>
+          <w:lang w:val="ru-RU"/>
+        </w:rPr>
+      </w:pPr>
+      <w:bookmarkStart w:id="77" w:name="_Toc19790"/>
+      <w:bookmarkStart w:id="78" w:name="_Toc29649"/>
+      <w:bookmarkStart w:id="79" w:name="_Toc30223"/>
+      <w:r>
+        <w:rPr>
+          <w:lang w:val="ru-RU"/>
+        </w:rPr>
+        <w:t>Описание приложения</w:t>
+      </w:r>
+      <w:bookmarkEnd w:id="77"/>
+      <w:bookmarkEnd w:id="78"/>
+      <w:bookmarkEnd w:id="79"/>
+    </w:p>
+    <w:p>
+      <w:pPr>
+        <w:pStyle w:val="29"/>
+        <w:rPr>
+          <w:lang w:val="ru-RU"/>
+        </w:rPr>
+      </w:pPr>
+      <w:bookmarkStart w:id="80" w:name="_Toc14197"/>
+      <w:bookmarkStart w:id="81" w:name="_Toc15761"/>
+      <w:bookmarkStart w:id="82" w:name="_Toc12002"/>
+      <w:r>
+        <w:rPr>
+          <w:lang w:val="ru-RU"/>
+        </w:rPr>
+        <w:t>Язык приложения</w:t>
+      </w:r>
+      <w:bookmarkEnd w:id="80"/>
+      <w:bookmarkEnd w:id="81"/>
+      <w:bookmarkEnd w:id="82"/>
+    </w:p>
+    <w:p>
+      <w:pPr>
+        <w:pStyle w:val="27"/>
+        <w:rPr>
+          <w:lang w:val="ru-RU"/>
+        </w:rPr>
+      </w:pPr>
+      <w:r>
+        <w:rPr>
+          <w:lang w:val="ru-RU"/>
+        </w:rPr>
+        <w:t>Данное приложение поддерживает только русский язык.</w:t>
+      </w:r>
+    </w:p>
+    <w:p>
+      <w:pPr>
+        <w:pStyle w:val="29"/>
+        <w:rPr>
+          <w:lang w:val="ru-RU"/>
+        </w:rPr>
+      </w:pPr>
+      <w:bookmarkStart w:id="83" w:name="_Toc23106"/>
+      <w:bookmarkStart w:id="84" w:name="_Toc15252"/>
+      <w:bookmarkStart w:id="85" w:name="_Toc17249"/>
+      <w:r>
+        <w:rPr>
+          <w:lang w:val="ru-RU"/>
+        </w:rPr>
+        <w:t>Группы пользователей приложения</w:t>
+      </w:r>
+      <w:bookmarkEnd w:id="83"/>
+      <w:bookmarkEnd w:id="84"/>
+      <w:bookmarkEnd w:id="85"/>
+    </w:p>
+    <w:p>
+      <w:pPr>
+        <w:pStyle w:val="27"/>
+        <w:rPr>
+          <w:lang w:val="ru-RU"/>
+        </w:rPr>
+      </w:pPr>
+      <w:r>
+        <w:rPr>
+          <w:lang w:val="ru-RU"/>
+        </w:rPr>
+        <w:t>Пользователи приложения делятся на следующие группы:</w:t>
+      </w:r>
+    </w:p>
+    <w:p>
+      <w:pPr>
+        <w:pStyle w:val="31"/>
+      </w:pPr>
+      <w:r>
+        <w:t>неавторизованный пользователь;</w:t>
+      </w:r>
+    </w:p>
+    <w:p>
+      <w:pPr>
+        <w:pStyle w:val="31"/>
+        <w:rPr>
+          <w:lang w:val="en-US"/>
+        </w:rPr>
+      </w:pPr>
+      <w:r>
+        <w:t>авторизованный пользователь</w:t>
+      </w:r>
+      <w:r>
+        <w:rPr>
+          <w:lang w:val="en-US"/>
+        </w:rPr>
+        <w:t>;</w:t>
+      </w:r>
+    </w:p>
+    <w:p>
+      <w:pPr>
+        <w:pStyle w:val="31"/>
+      </w:pPr>
+      <w:r>
+        <w:t>администратор.</w:t>
+      </w:r>
+    </w:p>
+    <w:p>
+      <w:pPr>
+        <w:pStyle w:val="27"/>
+        <w:rPr>
+          <w:lang w:val="ru-RU"/>
+        </w:rPr>
+      </w:pPr>
+      <w:r>
+        <w:rPr>
+          <w:lang w:val="ru-RU"/>
+        </w:rPr>
+        <w:t>Функционал для данных ролей описан в пункте 4.2.</w:t>
+      </w:r>
+    </w:p>
+    <w:p>
+      <w:pPr>
+        <w:pStyle w:val="29"/>
+        <w:rPr>
+          <w:lang w:val="ru-RU"/>
+        </w:rPr>
+      </w:pPr>
+      <w:bookmarkStart w:id="86" w:name="_Toc27033"/>
+      <w:bookmarkStart w:id="87" w:name="_Toc26769"/>
+      <w:bookmarkStart w:id="88" w:name="_Toc25197"/>
+      <w:r>
+        <w:rPr>
+          <w:lang w:val="ru-RU"/>
+        </w:rPr>
+        <w:t>Описание экранов приложения</w:t>
+      </w:r>
+      <w:bookmarkEnd w:id="86"/>
+      <w:bookmarkEnd w:id="87"/>
+      <w:bookmarkEnd w:id="88"/>
+    </w:p>
+    <w:p>
+      <w:pPr>
+        <w:pStyle w:val="30"/>
+        <w:rPr>
+          <w:lang w:val="ru-RU"/>
+        </w:rPr>
+      </w:pPr>
+      <w:bookmarkStart w:id="89" w:name="_Toc29241"/>
+      <w:bookmarkStart w:id="90" w:name="_Toc20876"/>
+      <w:bookmarkStart w:id="91" w:name="_Toc25440"/>
+      <w:r>
+        <w:rPr>
+          <w:lang w:val="ru-RU"/>
+        </w:rPr>
+        <w:t>Экран splash</w:t>
+      </w:r>
+      <w:bookmarkEnd w:id="89"/>
+      <w:bookmarkEnd w:id="90"/>
+      <w:bookmarkEnd w:id="91"/>
+    </w:p>
+    <w:p>
+      <w:pPr>
+        <w:pStyle w:val="27"/>
+        <w:rPr>
+          <w:lang w:val="ru-RU"/>
+        </w:rPr>
+      </w:pPr>
+      <w:r>
+        <w:rPr>
+          <w:lang w:val="ru-RU"/>
+        </w:rPr>
+        <w:t>Входная точка в приложение для любых пользователей. На данном экране запрашиваются системные разрешения при первом входе в приложение. Например, разрешение уведомлений.</w:t>
+      </w:r>
+    </w:p>
+    <w:p>
+      <w:pPr>
+        <w:pStyle w:val="30"/>
+        <w:rPr>
+          <w:lang w:val="ru-RU"/>
+        </w:rPr>
+      </w:pPr>
+      <w:bookmarkStart w:id="92" w:name="_Toc8254"/>
+      <w:bookmarkStart w:id="93" w:name="_Toc21078"/>
+      <w:bookmarkStart w:id="94" w:name="_Toc11065"/>
+      <w:r>
+        <w:rPr>
+          <w:lang w:val="ru-RU"/>
+        </w:rPr>
+        <w:t>Onboarding</w:t>
+      </w:r>
+      <w:bookmarkEnd w:id="92"/>
+      <w:bookmarkEnd w:id="93"/>
+      <w:bookmarkEnd w:id="94"/>
+    </w:p>
+    <w:p>
+      <w:pPr>
+        <w:pStyle w:val="27"/>
+        <w:rPr>
+          <w:lang w:val="ru-RU"/>
+        </w:rPr>
+      </w:pPr>
+      <w:r>
+        <w:rPr>
+          <w:lang w:val="ru-RU"/>
+        </w:rPr>
+        <w:t>Если пользователь первый раз запустил приложение, то показывается данная группа экранов. Она</w:t>
+      </w:r>
+      <w:r>
+        <w:rPr>
+          <w:rFonts w:hint="default"/>
+          <w:lang w:val="ru-RU"/>
+        </w:rPr>
+        <w:t xml:space="preserve"> </w:t>
+      </w:r>
+      <w:r>
+        <w:rPr>
+          <w:lang w:val="ru-RU"/>
+        </w:rPr>
+        <w:t>знакомит пользователя с ключевыми функциями приложения. Переключение экранов осуществляется с помощью свайпа влево или с помощью нажатия на кнопку «Далее». На последнем экране кнопка «Далее» заменяется на кнопку «Начать». Onboarding можно пропустить, нажав на иконку крестика, находящийся в правом верхнем углу экрана.</w:t>
+      </w:r>
+    </w:p>
+    <w:p>
+      <w:pPr>
+        <w:pStyle w:val="30"/>
+        <w:rPr>
+          <w:lang w:val="ru-RU"/>
+        </w:rPr>
+      </w:pPr>
+      <w:bookmarkStart w:id="95" w:name="_Toc28149"/>
+      <w:bookmarkStart w:id="96" w:name="_Toc1848"/>
+      <w:bookmarkStart w:id="97" w:name="_Toc1221"/>
+      <w:r>
+        <w:rPr>
+          <w:lang w:val="ru-RU"/>
+        </w:rPr>
+        <w:t>Экран входа</w:t>
+      </w:r>
+      <w:bookmarkEnd w:id="95"/>
+      <w:bookmarkEnd w:id="96"/>
+      <w:bookmarkEnd w:id="97"/>
+    </w:p>
+    <w:p>
+      <w:pPr>
+        <w:pStyle w:val="27"/>
+        <w:rPr>
+          <w:lang w:val="ru-RU"/>
+        </w:rPr>
+      </w:pPr>
+      <w:r>
+        <w:rPr>
+          <w:lang w:val="ru-RU"/>
+        </w:rPr>
+        <w:t xml:space="preserve">На этом экране пользователю будет предложено войти в аккаунт или зарегистрироваться в приложении. Также имеется возможность войти в качестве гостя. </w:t>
+      </w:r>
+    </w:p>
+    <w:p>
+      <w:pPr>
+        <w:pStyle w:val="27"/>
+        <w:rPr>
+          <w:lang w:val="ru-RU"/>
+        </w:rPr>
+      </w:pPr>
+      <w:r>
+        <w:rPr>
+          <w:lang w:val="ru-RU"/>
+        </w:rPr>
+        <w:t>При входе в аккаунт необходимо будет ввести почту и пароль.</w:t>
+      </w:r>
+    </w:p>
+    <w:p>
+      <w:pPr>
+        <w:pStyle w:val="27"/>
+        <w:rPr>
+          <w:lang w:val="ru-RU"/>
+        </w:rPr>
+      </w:pPr>
+      <w:r>
+        <w:rPr>
+          <w:lang w:val="ru-RU"/>
+        </w:rPr>
+        <w:t>При регистрации нового аккаунта следует ввести имя, почту и пароль.</w:t>
+      </w:r>
+    </w:p>
+    <w:p>
+      <w:pPr>
+        <w:pStyle w:val="30"/>
+        <w:rPr>
+          <w:lang w:val="ru-RU"/>
+        </w:rPr>
+      </w:pPr>
+      <w:bookmarkStart w:id="98" w:name="_Toc25860"/>
+      <w:bookmarkStart w:id="99" w:name="_Toc3493"/>
+      <w:bookmarkStart w:id="100" w:name="_Toc28999"/>
+      <w:r>
+        <w:rPr>
+          <w:lang w:val="ru-RU"/>
+        </w:rPr>
+        <w:t>Активность</w:t>
+      </w:r>
+      <w:bookmarkEnd w:id="98"/>
+      <w:bookmarkEnd w:id="99"/>
+      <w:bookmarkEnd w:id="100"/>
+    </w:p>
+    <w:p>
+      <w:pPr>
+        <w:pStyle w:val="27"/>
+        <w:rPr>
+          <w:lang w:val="ru-RU"/>
+        </w:rPr>
+      </w:pPr>
+      <w:r>
+        <w:rPr>
+          <w:lang w:val="ru-RU"/>
+        </w:rPr>
+        <w:t>На данном экране пользователь может просматривать список активностей по выбранным дням, перейти к созданию новой активности и перейти к просмотру отдельной активности.</w:t>
+      </w:r>
+    </w:p>
+    <w:p>
+      <w:pPr>
+        <w:pStyle w:val="30"/>
+        <w:rPr>
+          <w:lang w:val="ru-RU"/>
+        </w:rPr>
+      </w:pPr>
+      <w:bookmarkStart w:id="101" w:name="_Toc9122"/>
+      <w:bookmarkStart w:id="102" w:name="_Toc12197"/>
+      <w:bookmarkStart w:id="103" w:name="_Toc23293"/>
+      <w:r>
+        <w:rPr>
+          <w:lang w:val="ru-RU"/>
+        </w:rPr>
+        <w:t>Просмотр активности</w:t>
+      </w:r>
+      <w:bookmarkEnd w:id="101"/>
+      <w:bookmarkEnd w:id="102"/>
+      <w:bookmarkEnd w:id="103"/>
+    </w:p>
+    <w:p>
+      <w:pPr>
+        <w:pStyle w:val="27"/>
+        <w:rPr>
+          <w:lang w:val="ru-RU"/>
+        </w:rPr>
+      </w:pPr>
+      <w:r>
+        <w:rPr>
+          <w:lang w:val="ru-RU"/>
+        </w:rPr>
+        <w:t>Здесь отображается информация о выбранной активности. Пользователь также имеет возможность отредактировать информацию об активности, кроме дня.</w:t>
+      </w:r>
+    </w:p>
+    <w:p>
+      <w:pPr>
+        <w:pStyle w:val="30"/>
+        <w:rPr>
+          <w:lang w:val="ru-RU"/>
+        </w:rPr>
+      </w:pPr>
+      <w:bookmarkStart w:id="104" w:name="_Toc3877"/>
+      <w:bookmarkStart w:id="105" w:name="_Toc23664"/>
+      <w:bookmarkStart w:id="106" w:name="_Toc25"/>
+      <w:r>
+        <w:rPr>
+          <w:lang w:val="ru-RU"/>
+        </w:rPr>
+        <w:t>Создание активности</w:t>
+      </w:r>
+      <w:bookmarkEnd w:id="104"/>
+      <w:bookmarkEnd w:id="105"/>
+      <w:bookmarkEnd w:id="106"/>
+    </w:p>
+    <w:p>
+      <w:pPr>
+        <w:pStyle w:val="27"/>
+        <w:rPr>
+          <w:lang w:val="ru-RU"/>
+        </w:rPr>
+      </w:pPr>
+      <w:r>
+        <w:rPr>
+          <w:lang w:val="ru-RU"/>
+        </w:rPr>
+        <w:t>Здесь пользователю предоставляется возможность создать новую активность и заполнить информационные поля.</w:t>
+      </w:r>
+    </w:p>
+    <w:p>
+      <w:pPr>
+        <w:pStyle w:val="30"/>
+        <w:rPr>
+          <w:lang w:val="ru-RU"/>
+        </w:rPr>
+      </w:pPr>
+      <w:bookmarkStart w:id="107" w:name="_Toc12331"/>
+      <w:bookmarkStart w:id="108" w:name="_Toc29665"/>
+      <w:bookmarkStart w:id="109" w:name="_Toc23098"/>
+      <w:r>
+        <w:rPr>
+          <w:lang w:val="ru-RU"/>
+        </w:rPr>
+        <w:t>Привычки</w:t>
+      </w:r>
+      <w:bookmarkEnd w:id="107"/>
+      <w:bookmarkEnd w:id="108"/>
+      <w:bookmarkEnd w:id="109"/>
+    </w:p>
+    <w:p>
+      <w:pPr>
+        <w:pStyle w:val="27"/>
+        <w:rPr>
+          <w:rFonts w:hint="default"/>
+          <w:lang w:val="ru-RU"/>
+        </w:rPr>
+      </w:pPr>
+      <w:r>
+        <w:rPr>
+          <w:rFonts w:hint="default"/>
+          <w:lang w:val="ru-RU"/>
+        </w:rPr>
+        <w:t xml:space="preserve">На данном экране пользователь может просматривать список своих привычек в определeнный день недели, напоминания о которых срабатывают в указанное время. Также </w:t>
+      </w:r>
+      <w:r>
+        <w:rPr>
+          <w:lang w:val="ru-RU"/>
+        </w:rPr>
+        <w:t>пользователь имеет возможность</w:t>
+      </w:r>
+      <w:r>
+        <w:rPr>
+          <w:rFonts w:hint="default"/>
+          <w:lang w:val="ru-RU"/>
+        </w:rPr>
+        <w:t xml:space="preserve"> создать новую привычку. Путем нажатия на одну из привычек пользователь может перейти на экран просмотра конкретной привычки.</w:t>
+      </w:r>
+    </w:p>
+    <w:p>
+      <w:pPr>
+        <w:pStyle w:val="30"/>
+        <w:rPr>
+          <w:lang w:val="ru-RU"/>
+        </w:rPr>
+      </w:pPr>
+      <w:bookmarkStart w:id="110" w:name="_Toc21883"/>
+      <w:bookmarkStart w:id="111" w:name="_Toc4459"/>
+      <w:bookmarkStart w:id="112" w:name="_Toc24297"/>
+      <w:r>
+        <w:rPr>
+          <w:lang w:val="ru-RU"/>
+        </w:rPr>
+        <w:t>Просмотр привычки</w:t>
+      </w:r>
+      <w:bookmarkEnd w:id="110"/>
+      <w:bookmarkEnd w:id="111"/>
+      <w:bookmarkEnd w:id="112"/>
+    </w:p>
+    <w:p>
+      <w:pPr>
+        <w:pStyle w:val="27"/>
+        <w:rPr>
+          <w:lang w:val="ru-RU"/>
+        </w:rPr>
+      </w:pPr>
+      <w:r>
+        <w:rPr>
+          <w:lang w:val="ru-RU"/>
+        </w:rPr>
+        <w:t>Здесь отображается информация о выбранной привычке. Пользователь может отметить ее как выполненную, а также имеет возможность отредактировать информацию о привычке.</w:t>
+      </w:r>
+    </w:p>
+    <w:p>
+      <w:pPr>
+        <w:pStyle w:val="30"/>
+        <w:rPr>
+          <w:lang w:val="ru-RU"/>
+        </w:rPr>
+      </w:pPr>
+      <w:bookmarkStart w:id="113" w:name="_Toc20710"/>
+      <w:bookmarkStart w:id="114" w:name="_Toc14231"/>
+      <w:bookmarkStart w:id="115" w:name="_Toc2392"/>
+      <w:r>
+        <w:rPr>
+          <w:lang w:val="ru-RU"/>
+        </w:rPr>
+        <w:t>Создание привычки</w:t>
+      </w:r>
+      <w:bookmarkEnd w:id="113"/>
+      <w:bookmarkEnd w:id="114"/>
+      <w:bookmarkEnd w:id="115"/>
+    </w:p>
+    <w:p>
+      <w:pPr>
+        <w:pStyle w:val="27"/>
+        <w:rPr>
+          <w:lang w:val="ru-RU"/>
+        </w:rPr>
+      </w:pPr>
+      <w:r>
+        <w:rPr>
+          <w:lang w:val="ru-RU"/>
+        </w:rPr>
+        <w:t>Здесь пользователю предоставляется возможность создать новую привычку, выбрать дни и заполнить информационные поля.</w:t>
+      </w:r>
+    </w:p>
+    <w:p>
+      <w:pPr>
+        <w:pStyle w:val="30"/>
+        <w:rPr>
+          <w:lang w:val="ru-RU"/>
+        </w:rPr>
+      </w:pPr>
+      <w:bookmarkStart w:id="116" w:name="_Toc16156"/>
+      <w:bookmarkStart w:id="117" w:name="_Toc6539"/>
+      <w:bookmarkStart w:id="118" w:name="_Toc19330"/>
+      <w:r>
+        <w:rPr>
+          <w:lang w:val="ru-RU"/>
+        </w:rPr>
+        <w:t>Задачи</w:t>
+      </w:r>
+      <w:bookmarkEnd w:id="116"/>
+      <w:bookmarkEnd w:id="117"/>
+      <w:bookmarkEnd w:id="118"/>
+    </w:p>
+    <w:p>
+      <w:pPr>
+        <w:pStyle w:val="27"/>
+        <w:rPr>
+          <w:lang w:val="ru-RU"/>
+        </w:rPr>
+      </w:pPr>
+      <w:r>
+        <w:rPr>
+          <w:lang w:val="ru-RU"/>
+        </w:rPr>
+        <w:t>На данном экране пользователь может просматривать список невыполненных и выполненных задач с возможностью фильтрации, отметить задачу как выполненную, перейти к просмотру выбранной задачи или созданию новой задачи.</w:t>
+      </w:r>
+    </w:p>
+    <w:p>
+      <w:pPr>
+        <w:pStyle w:val="30"/>
+        <w:rPr>
+          <w:lang w:val="ru-RU"/>
+        </w:rPr>
+      </w:pPr>
+      <w:bookmarkStart w:id="119" w:name="_Toc20408"/>
+      <w:bookmarkStart w:id="120" w:name="_Toc8069"/>
+      <w:bookmarkStart w:id="121" w:name="_Toc16340"/>
+      <w:r>
+        <w:rPr>
+          <w:lang w:val="ru-RU"/>
+        </w:rPr>
+        <w:t>Просмотр задачи</w:t>
+      </w:r>
+      <w:bookmarkEnd w:id="119"/>
+      <w:bookmarkEnd w:id="120"/>
+      <w:bookmarkEnd w:id="121"/>
+    </w:p>
+    <w:p>
+      <w:pPr>
+        <w:pStyle w:val="27"/>
+        <w:rPr>
+          <w:lang w:val="ru-RU"/>
+        </w:rPr>
+      </w:pPr>
+      <w:r>
+        <w:rPr>
+          <w:lang w:val="ru-RU"/>
+        </w:rPr>
+        <w:t>Здесь отображается информация о выбранной задаче. Пользователь также имеет возможность отредактировать информацию о задаче.</w:t>
+      </w:r>
+    </w:p>
+    <w:p>
+      <w:pPr>
+        <w:pStyle w:val="30"/>
+        <w:rPr>
+          <w:lang w:val="ru-RU"/>
+        </w:rPr>
+      </w:pPr>
+      <w:bookmarkStart w:id="122" w:name="_Toc31754"/>
+      <w:bookmarkStart w:id="123" w:name="_Toc10399"/>
+      <w:bookmarkStart w:id="124" w:name="_Toc29924"/>
+      <w:r>
+        <w:rPr>
+          <w:lang w:val="ru-RU"/>
+        </w:rPr>
+        <w:t>Создание задачи</w:t>
+      </w:r>
+      <w:bookmarkEnd w:id="122"/>
+      <w:bookmarkEnd w:id="123"/>
+      <w:bookmarkEnd w:id="124"/>
+    </w:p>
+    <w:p>
+      <w:pPr>
+        <w:pStyle w:val="27"/>
+        <w:rPr>
+          <w:lang w:val="ru-RU"/>
+        </w:rPr>
+      </w:pPr>
+      <w:r>
+        <w:rPr>
+          <w:lang w:val="ru-RU"/>
+        </w:rPr>
+        <w:t>Здесь пользователю предоставляется возможность создать новую задачу и заполнить информационные поля.</w:t>
+      </w:r>
+    </w:p>
+    <w:p>
+      <w:pPr>
+        <w:pStyle w:val="30"/>
+        <w:rPr>
+          <w:lang w:val="ru-RU"/>
+        </w:rPr>
+      </w:pPr>
+      <w:bookmarkStart w:id="125" w:name="_Toc26727"/>
+      <w:bookmarkStart w:id="126" w:name="_Toc1357"/>
+      <w:bookmarkStart w:id="127" w:name="_Toc6224"/>
+      <w:r>
+        <w:rPr>
+          <w:lang w:val="ru-RU"/>
+        </w:rPr>
+        <w:t>Статистика</w:t>
+      </w:r>
+      <w:bookmarkEnd w:id="125"/>
+      <w:bookmarkEnd w:id="126"/>
+      <w:bookmarkEnd w:id="127"/>
+    </w:p>
+    <w:p>
+      <w:pPr>
+        <w:pStyle w:val="27"/>
+        <w:rPr>
+          <w:lang w:val="ru-RU"/>
+        </w:rPr>
+      </w:pPr>
+      <w:r>
+        <w:rPr>
+          <w:lang w:val="ru-RU"/>
+        </w:rPr>
+        <w:t xml:space="preserve">Здесь отображается статистика пользователя. </w:t>
+      </w:r>
+    </w:p>
+    <w:p>
+      <w:pPr>
+        <w:pStyle w:val="27"/>
+        <w:bidi w:val="0"/>
+      </w:pPr>
+      <w:r>
+        <w:t>Представлен</w:t>
+      </w:r>
+      <w:r>
+        <w:rPr>
+          <w:lang w:val="ru-RU"/>
+        </w:rPr>
+        <w:t xml:space="preserve"> </w:t>
+      </w:r>
+      <w:r>
+        <w:t>прогресс</w:t>
+      </w:r>
+      <w:r>
+        <w:rPr>
+          <w:rFonts w:hint="default"/>
+        </w:rPr>
+        <w:t xml:space="preserve"> формирования привычки</w:t>
+      </w:r>
+      <w:r>
+        <w:rPr>
+          <w:rFonts w:hint="default"/>
+          <w:lang w:val="ru-RU"/>
+        </w:rPr>
+        <w:t>.</w:t>
+      </w:r>
+    </w:p>
+    <w:p>
+      <w:pPr>
+        <w:pStyle w:val="27"/>
+        <w:rPr>
+          <w:lang w:val="ru-RU"/>
+        </w:rPr>
+      </w:pPr>
+      <w:r>
+        <w:rPr>
+          <w:lang w:val="ru-RU"/>
+        </w:rPr>
+        <w:t>Также пользователь может перейти в свой профиль путем нажатия на соответствующую иконку.</w:t>
+      </w:r>
+    </w:p>
+    <w:p>
+      <w:pPr>
+        <w:pStyle w:val="30"/>
+        <w:rPr>
+          <w:lang w:val="ru-RU"/>
+        </w:rPr>
+      </w:pPr>
+      <w:bookmarkStart w:id="128" w:name="_Toc18818"/>
+      <w:bookmarkStart w:id="129" w:name="_Toc3712"/>
+      <w:bookmarkStart w:id="130" w:name="_Toc15397"/>
+      <w:r>
+        <w:rPr>
+          <w:lang w:val="ru-RU"/>
+        </w:rPr>
+        <w:t>Профиль</w:t>
+      </w:r>
+      <w:bookmarkEnd w:id="128"/>
+      <w:bookmarkEnd w:id="129"/>
+      <w:bookmarkEnd w:id="130"/>
+    </w:p>
+    <w:p>
+      <w:pPr>
+        <w:pStyle w:val="27"/>
+        <w:rPr>
+          <w:lang w:val="ru-RU"/>
+        </w:rPr>
+      </w:pPr>
+      <w:r>
+        <w:rPr>
+          <w:lang w:val="ru-RU"/>
+        </w:rPr>
+        <w:t>Здесь отображается информация о пользователе, имеется возможность отредактировать данные и выйти из аккаунта.</w:t>
+      </w:r>
+    </w:p>
+    <w:p>
+      <w:pPr>
+        <w:pStyle w:val="28"/>
+        <w:numPr>
+          <w:ilvl w:val="0"/>
+          <w:numId w:val="1"/>
+        </w:numPr>
+        <w:rPr>
+          <w:lang w:val="ru-RU"/>
+        </w:rPr>
+      </w:pPr>
+      <w:bookmarkStart w:id="131" w:name="_Toc16294"/>
+      <w:bookmarkStart w:id="132" w:name="_Toc1292"/>
+      <w:bookmarkStart w:id="133" w:name="_Toc25737"/>
+      <w:r>
+        <w:rPr>
+          <w:lang w:val="ru-RU"/>
+        </w:rPr>
+        <w:t>Состав и содержание работ по созданию автоматизированной системы</w:t>
+      </w:r>
+      <w:bookmarkEnd w:id="131"/>
+      <w:bookmarkEnd w:id="132"/>
+      <w:bookmarkEnd w:id="133"/>
+    </w:p>
+    <w:p>
+      <w:pPr>
+        <w:pStyle w:val="27"/>
+        <w:rPr>
+          <w:lang w:val="ru-RU"/>
+        </w:rPr>
+      </w:pPr>
+      <w:r>
+        <w:rPr>
+          <w:lang w:val="ru-RU"/>
+        </w:rPr>
+        <w:t>Состав и содержание работ по созданию мобильного приложения включают в себя следующие этапы:</w:t>
+      </w:r>
+    </w:p>
+    <w:p>
+      <w:pPr>
+        <w:pStyle w:val="31"/>
+      </w:pPr>
+      <w:r>
+        <w:t>сбор необходимой информации, постановка целей, которые в будущем должны быть реализованы;</w:t>
+      </w:r>
+    </w:p>
+    <w:p>
+      <w:pPr>
+        <w:pStyle w:val="31"/>
+      </w:pPr>
+      <w:r>
+        <w:t>анализ предметной области</w:t>
+      </w:r>
+      <w:r>
+        <w:rPr>
+          <w:rFonts w:hint="default"/>
+          <w:lang w:val="en-US"/>
+        </w:rPr>
+        <w:t xml:space="preserve"> </w:t>
+      </w:r>
+      <w:r>
+        <w:rPr>
+          <w:rFonts w:hint="default"/>
+          <w:lang w:val="ru-RU"/>
+        </w:rPr>
+        <w:t>и</w:t>
+      </w:r>
+      <w:r>
+        <w:t xml:space="preserve"> конкурентов</w:t>
+      </w:r>
+      <w:r>
+        <w:rPr>
+          <w:rFonts w:hint="default"/>
+          <w:lang w:val="ru-RU"/>
+        </w:rPr>
+        <w:t>.</w:t>
+      </w:r>
+      <w:r>
+        <w:t xml:space="preserve"> Выявление требовани</w:t>
+      </w:r>
+      <w:r>
+        <w:rPr>
+          <w:lang w:val="ru-RU"/>
+        </w:rPr>
+        <w:t>й</w:t>
+      </w:r>
+      <w:r>
+        <w:t>, предъявляем</w:t>
+      </w:r>
+      <w:r>
+        <w:rPr>
+          <w:lang w:val="ru-RU"/>
+        </w:rPr>
+        <w:t>ых</w:t>
+      </w:r>
+      <w:r>
+        <w:t xml:space="preserve"> к мобильному приложению, которые необходимо реализовать, для решения поставленных задач. Подготовка и проработка ТЗ</w:t>
+      </w:r>
+      <w:r>
+        <w:rPr>
+          <w:lang w:val="en-US"/>
+        </w:rPr>
+        <w:t>;</w:t>
+      </w:r>
+    </w:p>
+    <w:p>
+      <w:pPr>
+        <w:pStyle w:val="31"/>
+      </w:pPr>
+      <w:r>
+        <w:t>построение модели программы, описание спецификаций данных, определение связей между сущностями, разработка модели БД;</w:t>
+      </w:r>
+    </w:p>
+    <w:p>
+      <w:pPr>
+        <w:pStyle w:val="31"/>
+      </w:pPr>
+      <w:r>
+        <w:t xml:space="preserve">разработка рабочего проекта, состоящая из написания </w:t>
+      </w:r>
+      <w:r>
+        <w:rPr>
+          <w:rFonts w:hint="default"/>
+          <w:lang w:val="ru-RU"/>
+        </w:rPr>
+        <w:t>программного</w:t>
+      </w:r>
+      <w:r>
+        <w:t xml:space="preserve"> кода, отладки и </w:t>
+      </w:r>
+      <w:r>
+        <w:rPr>
+          <w:lang w:val="ru-RU"/>
+        </w:rPr>
+        <w:t>его</w:t>
+      </w:r>
+      <w:r>
+        <w:rPr>
+          <w:rFonts w:hint="default"/>
+          <w:lang w:val="ru-RU"/>
+        </w:rPr>
+        <w:t xml:space="preserve"> </w:t>
+      </w:r>
+      <w:r>
+        <w:t>корректировки;</w:t>
+      </w:r>
+    </w:p>
+    <w:p>
+      <w:pPr>
+        <w:pStyle w:val="31"/>
+      </w:pPr>
+      <w:r>
+        <w:t>проведение тестирования программного обеспечения.</w:t>
+      </w:r>
+    </w:p>
+    <w:p>
+      <w:pPr>
+        <w:pStyle w:val="28"/>
+        <w:numPr>
+          <w:ilvl w:val="0"/>
+          <w:numId w:val="1"/>
+        </w:numPr>
+        <w:rPr>
+          <w:lang w:val="ru-RU"/>
+        </w:rPr>
+      </w:pPr>
+      <w:bookmarkStart w:id="134" w:name="_Toc13650"/>
+      <w:bookmarkStart w:id="135" w:name="_Toc21224"/>
+      <w:bookmarkStart w:id="136" w:name="_Toc13606"/>
+      <w:r>
+        <w:rPr>
+          <w:lang w:val="ru-RU"/>
+        </w:rPr>
+        <w:t>Порядок контроля и приемки автоматизированной системы</w:t>
+      </w:r>
+      <w:bookmarkEnd w:id="134"/>
+      <w:bookmarkEnd w:id="135"/>
+      <w:bookmarkEnd w:id="136"/>
+    </w:p>
+    <w:p>
+      <w:pPr>
+        <w:pStyle w:val="27"/>
+        <w:rPr>
+          <w:lang w:val="ru-RU"/>
+        </w:rPr>
+      </w:pPr>
+      <w:r>
+        <w:rPr>
+          <w:lang w:val="ru-RU"/>
+        </w:rPr>
+        <w:t>Предварительные отч</w:t>
+      </w:r>
+      <w:r>
+        <w:t>e</w:t>
+      </w:r>
+      <w:r>
+        <w:rPr>
+          <w:lang w:val="ru-RU"/>
+        </w:rPr>
+        <w:t>ты по работе будут проводиться во время рубежных аттестаций:</w:t>
+      </w:r>
+    </w:p>
+    <w:p>
+      <w:pPr>
+        <w:pStyle w:val="31"/>
+      </w:pPr>
+      <w:r>
+        <w:t xml:space="preserve">1 аттестация (конец марта 2024) </w:t>
+      </w:r>
+      <w:r>
+        <w:rPr>
+          <w:lang w:val="ru-RU"/>
+        </w:rPr>
+        <w:t>– предоставлены</w:t>
+      </w:r>
+      <w:r>
+        <w:rPr>
+          <w:rFonts w:hint="default"/>
+          <w:lang w:val="ru-RU"/>
+        </w:rPr>
+        <w:t xml:space="preserve"> ссылки и доступ </w:t>
+      </w:r>
+      <w:r>
+        <w:rPr>
+          <w:lang w:val="ru-RU"/>
+        </w:rPr>
+        <w:t>к</w:t>
+      </w:r>
+      <w:r>
+        <w:rPr>
+          <w:rFonts w:hint="default"/>
+          <w:lang w:val="ru-RU"/>
+        </w:rPr>
+        <w:t xml:space="preserve"> </w:t>
+      </w:r>
+      <w:r>
+        <w:t>репозитори</w:t>
+      </w:r>
+      <w:r>
+        <w:rPr>
+          <w:lang w:val="ru-RU"/>
+        </w:rPr>
+        <w:t>ю</w:t>
+      </w:r>
+      <w:r>
+        <w:t xml:space="preserve"> проекта на GitHub, </w:t>
+      </w:r>
+      <w:r>
+        <w:rPr>
+          <w:lang w:val="ru-RU"/>
+        </w:rPr>
+        <w:t>к</w:t>
+      </w:r>
+      <w:r>
+        <w:rPr>
+          <w:rFonts w:hint="default"/>
+          <w:lang w:val="ru-RU"/>
+        </w:rPr>
+        <w:t xml:space="preserve"> </w:t>
+      </w:r>
+      <w:r>
+        <w:t>задач</w:t>
+      </w:r>
+      <w:r>
+        <w:rPr>
+          <w:lang w:val="ru-RU"/>
+        </w:rPr>
+        <w:t>ам</w:t>
+      </w:r>
+      <w:r>
+        <w:rPr>
+          <w:rFonts w:hint="default"/>
+          <w:lang w:val="ru-RU"/>
+        </w:rPr>
+        <w:t xml:space="preserve"> </w:t>
+      </w:r>
+      <w:r>
+        <w:t xml:space="preserve">проекта в таск-менеджере YouTrack </w:t>
+      </w:r>
+      <w:r>
+        <w:rPr>
+          <w:lang w:val="ru-RU"/>
+        </w:rPr>
+        <w:t>и</w:t>
+      </w:r>
+      <w:r>
+        <w:rPr>
+          <w:rFonts w:hint="default"/>
+          <w:lang w:val="ru-RU"/>
+        </w:rPr>
+        <w:t xml:space="preserve"> </w:t>
+      </w:r>
+      <w:r>
+        <w:t xml:space="preserve">Miro с общей логикой системы, </w:t>
+      </w:r>
+      <w:r>
+        <w:rPr>
+          <w:rFonts w:hint="default"/>
+          <w:lang w:val="ru-RU"/>
+        </w:rPr>
+        <w:t>а также готовое техническое задание, презентация проекта, видео-презентация проекта и сопроводительное письмо</w:t>
+      </w:r>
+      <w:r>
+        <w:t>;</w:t>
+      </w:r>
+    </w:p>
+    <w:p>
+      <w:pPr>
+        <w:pStyle w:val="31"/>
+      </w:pPr>
+      <w:r>
+        <w:t xml:space="preserve">2 аттестация (конец апреля 2024) </w:t>
+      </w:r>
+      <w:r>
+        <w:rPr>
+          <w:lang w:val="ru-RU"/>
+        </w:rPr>
+        <w:t xml:space="preserve">– </w:t>
+      </w:r>
+      <w:r>
+        <w:t xml:space="preserve">написана </w:t>
+      </w:r>
+      <w:r>
+        <w:rPr>
+          <w:lang w:val="ru-RU"/>
+        </w:rPr>
+        <w:t>большая</w:t>
+      </w:r>
+      <w:r>
+        <w:rPr>
+          <w:rFonts w:hint="default"/>
+          <w:lang w:val="ru-RU"/>
+        </w:rPr>
+        <w:t xml:space="preserve"> </w:t>
+      </w:r>
+      <w:r>
+        <w:t>часть</w:t>
+      </w:r>
+      <w:r>
+        <w:rPr>
+          <w:rFonts w:hint="default"/>
+          <w:lang w:val="ru-RU"/>
+        </w:rPr>
+        <w:t xml:space="preserve"> программного</w:t>
+      </w:r>
+      <w:r>
+        <w:t xml:space="preserve"> кода приложения, реализована БД и ее взаимодействие с сервером, проведена отладка и доработка</w:t>
+      </w:r>
+      <w:r>
+        <w:rPr>
+          <w:rFonts w:hint="default"/>
+          <w:lang w:val="ru-RU"/>
+        </w:rPr>
+        <w:t xml:space="preserve"> программного</w:t>
+      </w:r>
+      <w:r>
+        <w:t xml:space="preserve"> кода, проведено тестирование по работе системы;</w:t>
+      </w:r>
+    </w:p>
+    <w:p>
+      <w:pPr>
+        <w:pStyle w:val="31"/>
+      </w:pPr>
+      <w:r>
+        <w:t xml:space="preserve">3 аттестация (конец мая 2024) </w:t>
+      </w:r>
+      <w:r>
+        <w:rPr>
+          <w:lang w:val="ru-RU"/>
+        </w:rPr>
+        <w:t xml:space="preserve">– </w:t>
+      </w:r>
+      <w:r>
+        <w:t>разработан курсовой проект, выполнены завершающие работы по доработке приложения, предоставлена готовая система.</w:t>
+      </w:r>
+    </w:p>
+    <w:p>
+      <w:pPr>
+        <w:pStyle w:val="28"/>
+        <w:numPr>
+          <w:ilvl w:val="0"/>
+          <w:numId w:val="1"/>
+        </w:numPr>
+      </w:pPr>
+      <w:bookmarkStart w:id="137" w:name="_Toc15746"/>
+      <w:bookmarkStart w:id="138" w:name="_Toc15924"/>
+      <w:bookmarkStart w:id="139" w:name="_Toc5541"/>
+      <w:r>
+        <w:t>Требования к документированию</w:t>
+      </w:r>
+      <w:bookmarkEnd w:id="137"/>
+      <w:bookmarkEnd w:id="138"/>
+      <w:bookmarkEnd w:id="139"/>
     </w:p>
     <w:p>
       <w:pPr>
         <w:pStyle w:val="29"/>
         <w:numPr>
           <w:ilvl w:val="1"/>
-          <w:numId w:val="8"/>
+          <w:numId w:val="1"/>
         </w:numPr>
-        <w:rPr>
-          <w:lang w:val="ru-RU"/>
-        </w:rPr>
-      </w:pPr>
-      <w:bookmarkStart w:id="71" w:name="_Toc10132"/>
-      <w:bookmarkStart w:id="72" w:name="_Toc14223"/>
-      <w:bookmarkStart w:id="73" w:name="_Toc28656"/>
-      <w:r>
-        <w:rPr>
-          <w:lang w:val="ru-RU"/>
-        </w:rPr>
-        <w:t>Общие технические требования к приложению</w:t>
-      </w:r>
-      <w:bookmarkEnd w:id="71"/>
-      <w:bookmarkEnd w:id="72"/>
-      <w:bookmarkEnd w:id="73"/>
-    </w:p>
-    <w:p>
-      <w:pPr>
-        <w:pStyle w:val="30"/>
-        <w:numPr>
-          <w:ilvl w:val="2"/>
-          <w:numId w:val="9"/>
-        </w:numPr>
-      </w:pPr>
-      <w:bookmarkStart w:id="74" w:name="_Toc25435"/>
-      <w:bookmarkStart w:id="75" w:name="_Toc28744"/>
-      <w:bookmarkStart w:id="76" w:name="_Toc1996"/>
-      <w:r>
-        <w:t>Требования по безопасности</w:t>
-      </w:r>
-      <w:bookmarkEnd w:id="74"/>
-      <w:bookmarkEnd w:id="75"/>
-      <w:bookmarkEnd w:id="76"/>
-    </w:p>
-    <w:p>
-      <w:pPr>
-        <w:pStyle w:val="27"/>
-        <w:bidi w:val="0"/>
-        <w:rPr>
-          <w:rFonts w:hint="default"/>
-          <w:lang w:val="ru-RU"/>
-        </w:rPr>
-      </w:pPr>
-      <w:r>
-        <w:t xml:space="preserve">Связь между клиентом и сервером должна осуществляться посредством использования </w:t>
-      </w:r>
-      <w:r>
-        <w:rPr>
-          <w:rFonts w:hint="default"/>
-          <w:lang w:val="en-US"/>
-        </w:rPr>
-        <w:t xml:space="preserve">https </w:t>
-      </w:r>
-      <w:r>
-        <w:t>протокола</w:t>
-      </w:r>
-      <w:r>
-        <w:rPr>
-          <w:rFonts w:hint="default"/>
-          <w:lang w:val="ru-RU"/>
-        </w:rPr>
-        <w:t>.</w:t>
-      </w:r>
-    </w:p>
-    <w:p>
-      <w:pPr>
-        <w:pStyle w:val="27"/>
-        <w:bidi w:val="0"/>
-        <w:rPr>
-          <w:highlight w:val="none"/>
-        </w:rPr>
-      </w:pPr>
-      <w:r>
-        <w:rPr>
-          <w:highlight w:val="none"/>
-        </w:rPr>
-        <w:t>Данные пользователей, такие как пароли, должны хранится в базе данных в х</w:t>
-      </w:r>
-      <w:r>
-        <w:rPr>
-          <w:highlight w:val="none"/>
-          <w:lang w:val="ru-RU"/>
-        </w:rPr>
-        <w:t>е</w:t>
-      </w:r>
-      <w:r>
-        <w:rPr>
-          <w:highlight w:val="none"/>
-        </w:rPr>
-        <w:t>шированном виде</w:t>
-      </w:r>
-      <w:r>
-        <w:rPr>
-          <w:rFonts w:hint="default"/>
-          <w:highlight w:val="none"/>
-          <w:lang w:val="ru-RU"/>
-        </w:rPr>
-        <w:t xml:space="preserve">. Хеширование будет производиться </w:t>
-      </w:r>
-      <w:r>
-        <w:rPr>
-          <w:highlight w:val="none"/>
-        </w:rPr>
-        <w:t>с помощью</w:t>
-      </w:r>
-      <w:r>
-        <w:rPr>
-          <w:rFonts w:hint="default"/>
-          <w:highlight w:val="none"/>
-          <w:lang w:val="en-US"/>
-        </w:rPr>
-        <w:t xml:space="preserve"> хеш-функци</w:t>
-      </w:r>
-      <w:r>
-        <w:rPr>
-          <w:rFonts w:hint="default"/>
-          <w:highlight w:val="none"/>
-          <w:lang w:val="ru-RU"/>
-        </w:rPr>
-        <w:t xml:space="preserve">и </w:t>
-      </w:r>
-      <w:r>
-        <w:rPr>
-          <w:rFonts w:hint="default"/>
-          <w:highlight w:val="none"/>
-          <w:lang w:val="en-US"/>
-        </w:rPr>
-        <w:t>bcrypt</w:t>
-      </w:r>
-      <w:r>
-        <w:rPr>
-          <w:rFonts w:hint="default"/>
-          <w:highlight w:val="none"/>
-          <w:lang w:val="ru-RU"/>
-        </w:rPr>
-        <w:t>.</w:t>
-      </w:r>
-    </w:p>
-    <w:p>
-      <w:pPr>
-        <w:pStyle w:val="30"/>
-        <w:numPr>
-          <w:ilvl w:val="2"/>
-          <w:numId w:val="8"/>
-        </w:numPr>
-      </w:pPr>
-      <w:bookmarkStart w:id="77" w:name="_Toc23987"/>
-      <w:bookmarkStart w:id="78" w:name="_Toc17539"/>
-      <w:bookmarkStart w:id="79" w:name="_Toc3275"/>
-      <w:r>
-        <w:t>Дополнительные требования</w:t>
-      </w:r>
-      <w:bookmarkEnd w:id="77"/>
-      <w:bookmarkEnd w:id="78"/>
-      <w:bookmarkEnd w:id="79"/>
-    </w:p>
-    <w:p>
-      <w:pPr>
-        <w:pStyle w:val="27"/>
-        <w:rPr>
-          <w:lang w:val="ru-RU"/>
-        </w:rPr>
-      </w:pPr>
-      <w:r>
-        <w:rPr>
-          <w:lang w:val="ru-RU"/>
-        </w:rPr>
-        <w:t xml:space="preserve">При первом запуске мобильного приложения пользователь должен иметь возможность ознакомиться с основными функциями приложения. </w:t>
-      </w:r>
-    </w:p>
-    <w:p>
-      <w:pPr>
-        <w:pStyle w:val="28"/>
-        <w:numPr>
-          <w:ilvl w:val="0"/>
-          <w:numId w:val="8"/>
-        </w:numPr>
-        <w:rPr>
-          <w:lang w:val="ru-RU"/>
-        </w:rPr>
-      </w:pPr>
-      <w:bookmarkStart w:id="80" w:name="_Toc19790"/>
-      <w:bookmarkStart w:id="81" w:name="_Toc29649"/>
-      <w:bookmarkStart w:id="82" w:name="_Toc3848"/>
-      <w:r>
-        <w:rPr>
-          <w:lang w:val="ru-RU"/>
-        </w:rPr>
-        <w:t>Описание приложения</w:t>
-      </w:r>
-      <w:bookmarkEnd w:id="80"/>
-      <w:bookmarkEnd w:id="81"/>
-      <w:bookmarkEnd w:id="82"/>
-    </w:p>
-    <w:p>
-      <w:pPr>
-        <w:pStyle w:val="29"/>
-        <w:rPr>
-          <w:lang w:val="ru-RU"/>
-        </w:rPr>
-      </w:pPr>
-      <w:bookmarkStart w:id="83" w:name="_Toc14197"/>
-      <w:bookmarkStart w:id="84" w:name="_Toc21169"/>
-      <w:bookmarkStart w:id="85" w:name="_Toc15761"/>
-      <w:r>
-        <w:rPr>
-          <w:lang w:val="ru-RU"/>
-        </w:rPr>
-        <w:t>Язык приложения</w:t>
-      </w:r>
-      <w:bookmarkEnd w:id="83"/>
-      <w:bookmarkEnd w:id="84"/>
-      <w:bookmarkEnd w:id="85"/>
-    </w:p>
-    <w:p>
-      <w:pPr>
-        <w:pStyle w:val="27"/>
-        <w:rPr>
-          <w:lang w:val="ru-RU"/>
-        </w:rPr>
-      </w:pPr>
-      <w:r>
-        <w:rPr>
-          <w:lang w:val="ru-RU"/>
-        </w:rPr>
-        <w:t>Данное приложение поддерживает только русский язык.</w:t>
-      </w:r>
-    </w:p>
-    <w:p>
-      <w:pPr>
-        <w:pStyle w:val="29"/>
-        <w:rPr>
-          <w:lang w:val="ru-RU"/>
-        </w:rPr>
-      </w:pPr>
-      <w:bookmarkStart w:id="86" w:name="_Toc23106"/>
-      <w:bookmarkStart w:id="87" w:name="_Toc28282"/>
-      <w:bookmarkStart w:id="88" w:name="_Toc15252"/>
-      <w:r>
-        <w:rPr>
-          <w:lang w:val="ru-RU"/>
-        </w:rPr>
-        <w:t>Группы пользователей приложения</w:t>
-      </w:r>
-      <w:bookmarkEnd w:id="86"/>
-      <w:bookmarkEnd w:id="87"/>
-      <w:bookmarkEnd w:id="88"/>
-    </w:p>
-    <w:p>
-      <w:pPr>
-        <w:pStyle w:val="27"/>
-        <w:rPr>
-          <w:lang w:val="ru-RU"/>
-        </w:rPr>
-      </w:pPr>
-      <w:r>
-        <w:rPr>
-          <w:lang w:val="ru-RU"/>
-        </w:rPr>
-        <w:t>Пользователи приложения делятся на следующие группы:</w:t>
-      </w:r>
-    </w:p>
-    <w:p>
-      <w:pPr>
-        <w:pStyle w:val="31"/>
-      </w:pPr>
-      <w:r>
-        <w:t>неавторизованный пользователь;</w:t>
-      </w:r>
-    </w:p>
-    <w:p>
-      <w:pPr>
-        <w:pStyle w:val="31"/>
-        <w:rPr>
-          <w:lang w:val="en-US"/>
-        </w:rPr>
-      </w:pPr>
-      <w:r>
-        <w:t>авторизованный пользователь</w:t>
-      </w:r>
-      <w:r>
-        <w:rPr>
-          <w:lang w:val="en-US"/>
-        </w:rPr>
-        <w:t>;</w:t>
-      </w:r>
-    </w:p>
-    <w:p>
-      <w:pPr>
-        <w:pStyle w:val="31"/>
-      </w:pPr>
-      <w:r>
-        <w:t>администратор.</w:t>
-      </w:r>
-    </w:p>
-    <w:p>
-      <w:pPr>
-        <w:pStyle w:val="27"/>
-        <w:rPr>
-          <w:lang w:val="ru-RU"/>
-        </w:rPr>
-      </w:pPr>
-      <w:r>
-        <w:rPr>
-          <w:lang w:val="ru-RU"/>
-        </w:rPr>
-        <w:t>Функционал для данных ролей описан в пункте 4.2.</w:t>
-      </w:r>
-    </w:p>
-    <w:p>
-      <w:pPr>
-        <w:pStyle w:val="29"/>
-        <w:rPr>
-          <w:lang w:val="ru-RU"/>
-        </w:rPr>
-      </w:pPr>
-      <w:bookmarkStart w:id="89" w:name="_Toc27033"/>
-      <w:bookmarkStart w:id="90" w:name="_Toc13700"/>
-      <w:bookmarkStart w:id="91" w:name="_Toc26769"/>
-      <w:r>
-        <w:rPr>
-          <w:lang w:val="ru-RU"/>
-        </w:rPr>
-        <w:t>Описание экранов приложения</w:t>
-      </w:r>
-      <w:bookmarkEnd w:id="89"/>
-      <w:bookmarkEnd w:id="90"/>
-      <w:bookmarkEnd w:id="91"/>
-    </w:p>
-    <w:p>
-      <w:pPr>
-        <w:pStyle w:val="30"/>
-        <w:rPr>
-          <w:lang w:val="ru-RU"/>
-        </w:rPr>
-      </w:pPr>
-      <w:bookmarkStart w:id="92" w:name="_Toc29241"/>
-      <w:bookmarkStart w:id="93" w:name="_Toc25895"/>
-      <w:bookmarkStart w:id="94" w:name="_Toc20876"/>
-      <w:r>
-        <w:rPr>
-          <w:lang w:val="ru-RU"/>
-        </w:rPr>
-        <w:t>Экран splash</w:t>
-      </w:r>
-      <w:bookmarkEnd w:id="92"/>
-      <w:bookmarkEnd w:id="93"/>
-      <w:bookmarkEnd w:id="94"/>
-    </w:p>
-    <w:p>
-      <w:pPr>
-        <w:pStyle w:val="27"/>
-        <w:rPr>
-          <w:lang w:val="ru-RU"/>
-        </w:rPr>
-      </w:pPr>
-      <w:r>
-        <w:rPr>
-          <w:lang w:val="ru-RU"/>
-        </w:rPr>
-        <w:t>Входная точка в приложение для любых пользователей. На данном экране запрашиваются системные разрешения при первом входе в приложение. Например, разрешение уведомлений.</w:t>
-      </w:r>
-    </w:p>
-    <w:p>
-      <w:pPr>
-        <w:pStyle w:val="30"/>
-        <w:rPr>
-          <w:lang w:val="ru-RU"/>
-        </w:rPr>
-      </w:pPr>
-      <w:bookmarkStart w:id="95" w:name="_Toc21078"/>
-      <w:bookmarkStart w:id="96" w:name="_Toc3109"/>
-      <w:bookmarkStart w:id="97" w:name="_Toc8254"/>
-      <w:r>
-        <w:rPr>
-          <w:lang w:val="ru-RU"/>
-        </w:rPr>
-        <w:t>Onboarding</w:t>
-      </w:r>
-      <w:bookmarkEnd w:id="95"/>
-      <w:bookmarkEnd w:id="96"/>
-      <w:bookmarkEnd w:id="97"/>
-    </w:p>
-    <w:p>
-      <w:pPr>
-        <w:pStyle w:val="27"/>
-        <w:rPr>
-          <w:lang w:val="ru-RU"/>
-        </w:rPr>
-      </w:pPr>
-      <w:r>
-        <w:rPr>
-          <w:lang w:val="ru-RU"/>
-        </w:rPr>
-        <w:t>Если пользователь первый раз запустил приложение, то показывается данная группа экранов. Она</w:t>
-      </w:r>
-      <w:r>
-        <w:rPr>
-          <w:rFonts w:hint="default"/>
-          <w:lang w:val="ru-RU"/>
-        </w:rPr>
-        <w:t xml:space="preserve"> </w:t>
-      </w:r>
-      <w:r>
-        <w:rPr>
-          <w:lang w:val="ru-RU"/>
-        </w:rPr>
-        <w:t>знакомит пользователя с ключевыми функциями приложения. Переключение экранов осуществляется с помощью свайпа влево или с помощью нажатия на кнопку «Далее». На последнем экране кнопка «Далее» заменяется на кнопку «Начать». Onboarding можно пропустить, нажав на иконку крестика, находящийся в правом верхнем углу экрана.</w:t>
-      </w:r>
-    </w:p>
-    <w:p>
-      <w:pPr>
-        <w:pStyle w:val="30"/>
-        <w:rPr>
-          <w:lang w:val="ru-RU"/>
-        </w:rPr>
-      </w:pPr>
-      <w:bookmarkStart w:id="98" w:name="_Toc1848"/>
-      <w:bookmarkStart w:id="99" w:name="_Toc26857"/>
-      <w:bookmarkStart w:id="100" w:name="_Toc28149"/>
-      <w:r>
-        <w:rPr>
-          <w:lang w:val="ru-RU"/>
-        </w:rPr>
-        <w:t>Экран входа</w:t>
-      </w:r>
-      <w:bookmarkEnd w:id="98"/>
-      <w:bookmarkEnd w:id="99"/>
-      <w:bookmarkEnd w:id="100"/>
-    </w:p>
-    <w:p>
-      <w:pPr>
-        <w:pStyle w:val="27"/>
-        <w:rPr>
-          <w:lang w:val="ru-RU"/>
-        </w:rPr>
-      </w:pPr>
-      <w:r>
-        <w:rPr>
-          <w:lang w:val="ru-RU"/>
-        </w:rPr>
-        <w:t xml:space="preserve">На этом экране пользователю будет предложено войти в аккаунт или зарегистрироваться в приложении. Также имеется возможность войти в качестве гостя. </w:t>
-      </w:r>
-    </w:p>
-    <w:p>
-      <w:pPr>
-        <w:pStyle w:val="27"/>
-        <w:rPr>
-          <w:lang w:val="ru-RU"/>
-        </w:rPr>
-      </w:pPr>
-      <w:r>
-        <w:rPr>
-          <w:lang w:val="ru-RU"/>
-        </w:rPr>
-        <w:t>При входе в аккаунт необходимо будет ввести почту и пароль.</w:t>
-      </w:r>
-    </w:p>
-    <w:p>
-      <w:pPr>
-        <w:pStyle w:val="27"/>
-        <w:rPr>
-          <w:lang w:val="ru-RU"/>
-        </w:rPr>
-      </w:pPr>
-      <w:r>
-        <w:rPr>
-          <w:lang w:val="ru-RU"/>
-        </w:rPr>
-        <w:t>При регистрации нового аккаунта следует ввести имя, почту и пароль.</w:t>
-      </w:r>
-    </w:p>
-    <w:p>
-      <w:pPr>
-        <w:pStyle w:val="30"/>
-        <w:rPr>
-          <w:lang w:val="ru-RU"/>
-        </w:rPr>
-      </w:pPr>
-      <w:bookmarkStart w:id="101" w:name="_Toc3493"/>
-      <w:bookmarkStart w:id="102" w:name="_Toc25860"/>
-      <w:bookmarkStart w:id="103" w:name="_Toc17173"/>
-      <w:r>
-        <w:rPr>
-          <w:lang w:val="ru-RU"/>
-        </w:rPr>
-        <w:t>Активность</w:t>
-      </w:r>
-      <w:bookmarkEnd w:id="101"/>
-      <w:bookmarkEnd w:id="102"/>
-      <w:bookmarkEnd w:id="103"/>
-    </w:p>
-    <w:p>
-      <w:pPr>
-        <w:pStyle w:val="27"/>
-        <w:rPr>
-          <w:lang w:val="ru-RU"/>
-        </w:rPr>
-      </w:pPr>
-      <w:r>
-        <w:rPr>
-          <w:lang w:val="ru-RU"/>
-        </w:rPr>
-        <w:t>На данном экране пользователь может просматривать список активностей по выбранным дням, перейти к созданию новой активности и перейти к просмотру отдельной активности.</w:t>
-      </w:r>
-    </w:p>
-    <w:p>
-      <w:pPr>
-        <w:pStyle w:val="30"/>
-        <w:rPr>
-          <w:lang w:val="ru-RU"/>
-        </w:rPr>
-      </w:pPr>
-      <w:bookmarkStart w:id="104" w:name="_Toc29210"/>
-      <w:bookmarkStart w:id="105" w:name="_Toc9122"/>
-      <w:bookmarkStart w:id="106" w:name="_Toc12197"/>
-      <w:r>
-        <w:rPr>
-          <w:lang w:val="ru-RU"/>
-        </w:rPr>
-        <w:t>Просмотр активности</w:t>
-      </w:r>
-      <w:bookmarkEnd w:id="104"/>
-      <w:bookmarkEnd w:id="105"/>
-      <w:bookmarkEnd w:id="106"/>
-    </w:p>
-    <w:p>
-      <w:pPr>
-        <w:pStyle w:val="27"/>
-        <w:rPr>
-          <w:lang w:val="ru-RU"/>
-        </w:rPr>
-      </w:pPr>
-      <w:r>
-        <w:rPr>
-          <w:lang w:val="ru-RU"/>
-        </w:rPr>
-        <w:t>Здесь отображается информация о выбранной активности. Пользователь также имеет возможность отредактировать информацию об активности, кроме дня.</w:t>
-      </w:r>
-    </w:p>
-    <w:p>
-      <w:pPr>
-        <w:pStyle w:val="30"/>
-        <w:rPr>
-          <w:lang w:val="ru-RU"/>
-        </w:rPr>
-      </w:pPr>
-      <w:bookmarkStart w:id="107" w:name="_Toc23664"/>
-      <w:bookmarkStart w:id="108" w:name="_Toc16284"/>
-      <w:bookmarkStart w:id="109" w:name="_Toc3877"/>
-      <w:r>
-        <w:rPr>
-          <w:lang w:val="ru-RU"/>
-        </w:rPr>
-        <w:t>Создание активности</w:t>
-      </w:r>
-      <w:bookmarkEnd w:id="107"/>
-      <w:bookmarkEnd w:id="108"/>
-      <w:bookmarkEnd w:id="109"/>
-    </w:p>
-    <w:p>
-      <w:pPr>
-        <w:pStyle w:val="27"/>
-        <w:rPr>
-          <w:lang w:val="ru-RU"/>
-        </w:rPr>
-      </w:pPr>
-      <w:r>
-        <w:rPr>
-          <w:lang w:val="ru-RU"/>
-        </w:rPr>
-        <w:t>Здесь пользователю предоставляется возможность создать новую активность и заполнить информационные поля.</w:t>
-      </w:r>
-    </w:p>
-    <w:p>
-      <w:pPr>
-        <w:pStyle w:val="30"/>
-        <w:rPr>
-          <w:lang w:val="ru-RU"/>
-        </w:rPr>
-      </w:pPr>
-      <w:bookmarkStart w:id="110" w:name="_Toc29665"/>
-      <w:bookmarkStart w:id="111" w:name="_Toc12331"/>
-      <w:bookmarkStart w:id="112" w:name="_Toc19929"/>
-      <w:r>
-        <w:rPr>
-          <w:lang w:val="ru-RU"/>
-        </w:rPr>
-        <w:t>Привычки</w:t>
-      </w:r>
-      <w:bookmarkEnd w:id="110"/>
-      <w:bookmarkEnd w:id="111"/>
-      <w:bookmarkEnd w:id="112"/>
-    </w:p>
-    <w:p>
-      <w:pPr>
-        <w:pStyle w:val="27"/>
-        <w:rPr>
-          <w:rFonts w:hint="default"/>
-          <w:lang w:val="ru-RU"/>
-        </w:rPr>
-      </w:pPr>
-      <w:r>
-        <w:rPr>
-          <w:rFonts w:hint="default"/>
-          <w:lang w:val="ru-RU"/>
-        </w:rPr>
-        <w:t xml:space="preserve">На данном экране пользователь может просматривать список своих привычек в определeнный день недели, напоминания о которых срабатывают в указанное время. Также </w:t>
-      </w:r>
-      <w:r>
-        <w:rPr>
-          <w:lang w:val="ru-RU"/>
-        </w:rPr>
-        <w:t>пользователь имеет возможность</w:t>
-      </w:r>
-      <w:r>
-        <w:rPr>
-          <w:rFonts w:hint="default"/>
-          <w:lang w:val="ru-RU"/>
-        </w:rPr>
-        <w:t xml:space="preserve"> создать новую привычку. Путем нажатия на одну из привычек пользователь может перейти на экран просмотра конкретной привычки.</w:t>
-      </w:r>
-    </w:p>
-    <w:p>
-      <w:pPr>
-        <w:pStyle w:val="30"/>
-        <w:rPr>
-          <w:lang w:val="ru-RU"/>
-        </w:rPr>
-      </w:pPr>
-      <w:bookmarkStart w:id="113" w:name="_Toc4459"/>
-      <w:bookmarkStart w:id="114" w:name="_Toc21883"/>
-      <w:bookmarkStart w:id="115" w:name="_Toc27528"/>
-      <w:r>
-        <w:rPr>
-          <w:lang w:val="ru-RU"/>
-        </w:rPr>
-        <w:t>Просмотр привычки</w:t>
-      </w:r>
-      <w:bookmarkEnd w:id="113"/>
-      <w:bookmarkEnd w:id="114"/>
-      <w:bookmarkEnd w:id="115"/>
-    </w:p>
-    <w:p>
-      <w:pPr>
-        <w:pStyle w:val="27"/>
-        <w:rPr>
-          <w:lang w:val="ru-RU"/>
-        </w:rPr>
-      </w:pPr>
-      <w:r>
-        <w:rPr>
-          <w:lang w:val="ru-RU"/>
-        </w:rPr>
-        <w:t>Здесь отображается информация о выбранной привычке. Пользователь может отметить ее как выполненную, а также имеет возможность отредактировать информацию о привычке.</w:t>
-      </w:r>
-    </w:p>
-    <w:p>
-      <w:pPr>
-        <w:pStyle w:val="30"/>
-        <w:rPr>
-          <w:lang w:val="ru-RU"/>
-        </w:rPr>
-      </w:pPr>
-      <w:bookmarkStart w:id="116" w:name="_Toc29498"/>
-      <w:bookmarkStart w:id="117" w:name="_Toc20710"/>
-      <w:bookmarkStart w:id="118" w:name="_Toc14231"/>
-      <w:r>
-        <w:rPr>
-          <w:lang w:val="ru-RU"/>
-        </w:rPr>
-        <w:t>Создание привычки</w:t>
-      </w:r>
-      <w:bookmarkEnd w:id="116"/>
-      <w:bookmarkEnd w:id="117"/>
-      <w:bookmarkEnd w:id="118"/>
-    </w:p>
-    <w:p>
-      <w:pPr>
-        <w:pStyle w:val="27"/>
-        <w:rPr>
-          <w:lang w:val="ru-RU"/>
-        </w:rPr>
-      </w:pPr>
-      <w:r>
-        <w:rPr>
-          <w:lang w:val="ru-RU"/>
-        </w:rPr>
-        <w:t>Здесь пользователю предоставляется возможность создать новую привычку, выбрать дни и заполнить информационные поля.</w:t>
-      </w:r>
-    </w:p>
-    <w:p>
-      <w:pPr>
-        <w:pStyle w:val="30"/>
-        <w:rPr>
-          <w:lang w:val="ru-RU"/>
-        </w:rPr>
-      </w:pPr>
-      <w:bookmarkStart w:id="119" w:name="_Toc6539"/>
-      <w:bookmarkStart w:id="120" w:name="_Toc16156"/>
-      <w:bookmarkStart w:id="121" w:name="_Toc19478"/>
-      <w:r>
-        <w:rPr>
-          <w:lang w:val="ru-RU"/>
-        </w:rPr>
-        <w:t>Задачи</w:t>
-      </w:r>
-      <w:bookmarkEnd w:id="119"/>
-      <w:bookmarkEnd w:id="120"/>
-      <w:bookmarkEnd w:id="121"/>
-    </w:p>
-    <w:p>
-      <w:pPr>
-        <w:pStyle w:val="27"/>
-        <w:rPr>
-          <w:lang w:val="ru-RU"/>
-        </w:rPr>
-      </w:pPr>
-      <w:r>
-        <w:rPr>
-          <w:lang w:val="ru-RU"/>
-        </w:rPr>
-        <w:t>На данном экране пользователь может просматривать список невыполненных и выполненных задач с возможностью фильтрации, отметить задачу как выполненную, перейти к просмотру выбранной задачи или созданию новой задачи.</w:t>
-      </w:r>
-    </w:p>
-    <w:p>
-      <w:pPr>
-        <w:pStyle w:val="30"/>
-        <w:rPr>
-          <w:lang w:val="ru-RU"/>
-        </w:rPr>
-      </w:pPr>
-      <w:bookmarkStart w:id="122" w:name="_Toc20408"/>
-      <w:bookmarkStart w:id="123" w:name="_Toc31513"/>
-      <w:bookmarkStart w:id="124" w:name="_Toc8069"/>
-      <w:r>
-        <w:rPr>
-          <w:lang w:val="ru-RU"/>
-        </w:rPr>
-        <w:t>Просмотр задачи</w:t>
-      </w:r>
-      <w:bookmarkEnd w:id="122"/>
-      <w:bookmarkEnd w:id="123"/>
-      <w:bookmarkEnd w:id="124"/>
-    </w:p>
-    <w:p>
-      <w:pPr>
-        <w:pStyle w:val="27"/>
-        <w:rPr>
-          <w:lang w:val="ru-RU"/>
-        </w:rPr>
-      </w:pPr>
-      <w:r>
-        <w:rPr>
-          <w:lang w:val="ru-RU"/>
-        </w:rPr>
-        <w:t>Здесь отображается информация о выбранной задаче. Пользователь также имеет возможность отредактировать информацию о задаче.</w:t>
-      </w:r>
-    </w:p>
-    <w:p>
-      <w:pPr>
-        <w:pStyle w:val="30"/>
-        <w:rPr>
-          <w:lang w:val="ru-RU"/>
-        </w:rPr>
-      </w:pPr>
-      <w:bookmarkStart w:id="125" w:name="_Toc31754"/>
-      <w:bookmarkStart w:id="126" w:name="_Toc10399"/>
-      <w:bookmarkStart w:id="127" w:name="_Toc25855"/>
-      <w:r>
-        <w:rPr>
-          <w:lang w:val="ru-RU"/>
-        </w:rPr>
-        <w:t>Создание задачи</w:t>
-      </w:r>
-      <w:bookmarkEnd w:id="125"/>
-      <w:bookmarkEnd w:id="126"/>
-      <w:bookmarkEnd w:id="127"/>
-    </w:p>
-    <w:p>
-      <w:pPr>
-        <w:pStyle w:val="27"/>
-        <w:rPr>
-          <w:lang w:val="ru-RU"/>
-        </w:rPr>
-      </w:pPr>
-      <w:r>
-        <w:rPr>
-          <w:lang w:val="ru-RU"/>
-        </w:rPr>
-        <w:t>Здесь пользователю предоставляется возможность создать новую задачу и заполнить информационные поля.</w:t>
-      </w:r>
-    </w:p>
-    <w:p>
-      <w:pPr>
-        <w:pStyle w:val="30"/>
-        <w:rPr>
-          <w:lang w:val="ru-RU"/>
-        </w:rPr>
-      </w:pPr>
-      <w:bookmarkStart w:id="128" w:name="_Toc26727"/>
-      <w:bookmarkStart w:id="129" w:name="_Toc5997"/>
-      <w:bookmarkStart w:id="130" w:name="_Toc1357"/>
-      <w:r>
-        <w:rPr>
-          <w:lang w:val="ru-RU"/>
-        </w:rPr>
-        <w:t>Статистика</w:t>
-      </w:r>
-      <w:bookmarkEnd w:id="128"/>
-      <w:bookmarkEnd w:id="129"/>
-      <w:bookmarkEnd w:id="130"/>
-    </w:p>
-    <w:p>
-      <w:pPr>
-        <w:pStyle w:val="27"/>
-        <w:rPr>
-          <w:lang w:val="ru-RU"/>
-        </w:rPr>
-      </w:pPr>
-      <w:r>
-        <w:rPr>
-          <w:lang w:val="ru-RU"/>
-        </w:rPr>
-        <w:t xml:space="preserve">Здесь отображается статистика пользователя. </w:t>
-      </w:r>
-    </w:p>
-    <w:p>
-      <w:pPr>
-        <w:pStyle w:val="27"/>
-        <w:bidi w:val="0"/>
-      </w:pPr>
-      <w:r>
-        <w:t>Представлен</w:t>
-      </w:r>
-      <w:r>
-        <w:rPr>
-          <w:lang w:val="ru-RU"/>
-        </w:rPr>
-        <w:t xml:space="preserve"> </w:t>
-      </w:r>
-      <w:r>
-        <w:t>прогресс</w:t>
-      </w:r>
-      <w:r>
-        <w:rPr>
-          <w:rFonts w:hint="default"/>
-        </w:rPr>
-        <w:t xml:space="preserve"> формирования привычки</w:t>
-      </w:r>
-      <w:r>
-        <w:rPr>
-          <w:rFonts w:hint="default"/>
-          <w:lang w:val="ru-RU"/>
-        </w:rPr>
-        <w:t>.</w:t>
-      </w:r>
-    </w:p>
-    <w:p>
-      <w:pPr>
-        <w:pStyle w:val="27"/>
-        <w:rPr>
-          <w:lang w:val="ru-RU"/>
-        </w:rPr>
-      </w:pPr>
-      <w:r>
-        <w:rPr>
-          <w:lang w:val="ru-RU"/>
-        </w:rPr>
-        <w:t>Также пользователь может перейти в свой профиль путем нажатия на соответствующую иконку.</w:t>
-      </w:r>
-    </w:p>
-    <w:p>
-      <w:pPr>
-        <w:pStyle w:val="30"/>
-        <w:rPr>
-          <w:lang w:val="ru-RU"/>
-        </w:rPr>
-      </w:pPr>
-      <w:bookmarkStart w:id="131" w:name="_Toc28919"/>
-      <w:bookmarkStart w:id="132" w:name="_Toc3712"/>
-      <w:bookmarkStart w:id="133" w:name="_Toc18818"/>
-      <w:r>
-        <w:rPr>
-          <w:lang w:val="ru-RU"/>
-        </w:rPr>
-        <w:t>Профиль</w:t>
-      </w:r>
-      <w:bookmarkEnd w:id="131"/>
-      <w:bookmarkEnd w:id="132"/>
-      <w:bookmarkEnd w:id="133"/>
-    </w:p>
-    <w:p>
-      <w:pPr>
-        <w:pStyle w:val="27"/>
-        <w:rPr>
-          <w:lang w:val="ru-RU"/>
-        </w:rPr>
-      </w:pPr>
-      <w:r>
-        <w:rPr>
-          <w:lang w:val="ru-RU"/>
-        </w:rPr>
-        <w:t>Здесь отображается информация о пользователе, имеется возможность отредактировать данные и выйти из аккаунта.</w:t>
-      </w:r>
-    </w:p>
-    <w:p>
-      <w:pPr>
-        <w:pStyle w:val="28"/>
-        <w:numPr>
-          <w:ilvl w:val="0"/>
-          <w:numId w:val="8"/>
-        </w:numPr>
-        <w:rPr>
-          <w:lang w:val="ru-RU"/>
-        </w:rPr>
-      </w:pPr>
-      <w:bookmarkStart w:id="134" w:name="_Toc16294"/>
-      <w:bookmarkStart w:id="135" w:name="_Toc1292"/>
-      <w:bookmarkStart w:id="136" w:name="_Toc3659"/>
-      <w:r>
-        <w:rPr>
-          <w:lang w:val="ru-RU"/>
-        </w:rPr>
-        <w:t>Состав и содержание работ по созданию автоматизированной системы</w:t>
-      </w:r>
-      <w:bookmarkEnd w:id="134"/>
-      <w:bookmarkEnd w:id="135"/>
-      <w:bookmarkEnd w:id="136"/>
-    </w:p>
-    <w:p>
-      <w:pPr>
-        <w:pStyle w:val="27"/>
-        <w:rPr>
-          <w:lang w:val="ru-RU"/>
-        </w:rPr>
-      </w:pPr>
-      <w:r>
-        <w:rPr>
-          <w:lang w:val="ru-RU"/>
-        </w:rPr>
-        <w:t>Состав и содержание работ по созданию мобильного приложения включают в себя следующие этапы:</w:t>
-      </w:r>
-    </w:p>
-    <w:p>
-      <w:pPr>
-        <w:pStyle w:val="31"/>
-      </w:pPr>
-      <w:r>
-        <w:t>сбор необходимой информации, постановка целей, которые в будущем должны быть реализованы;</w:t>
-      </w:r>
-    </w:p>
-    <w:p>
-      <w:pPr>
-        <w:pStyle w:val="31"/>
-      </w:pPr>
-      <w:r>
-        <w:t>анализ предметной области</w:t>
-      </w:r>
-      <w:r>
-        <w:rPr>
-          <w:rFonts w:hint="default"/>
-          <w:lang w:val="en-US"/>
-        </w:rPr>
-        <w:t xml:space="preserve"> </w:t>
-      </w:r>
-      <w:r>
-        <w:rPr>
-          <w:rFonts w:hint="default"/>
-          <w:lang w:val="ru-RU"/>
-        </w:rPr>
-        <w:t>и</w:t>
-      </w:r>
-      <w:r>
-        <w:t xml:space="preserve"> конкурентов</w:t>
-      </w:r>
-      <w:r>
-        <w:rPr>
-          <w:rFonts w:hint="default"/>
-          <w:lang w:val="ru-RU"/>
-        </w:rPr>
-        <w:t>.</w:t>
-      </w:r>
-      <w:r>
-        <w:t xml:space="preserve"> Выявление требовани</w:t>
-      </w:r>
-      <w:r>
-        <w:rPr>
-          <w:lang w:val="ru-RU"/>
-        </w:rPr>
-        <w:t>й</w:t>
-      </w:r>
-      <w:r>
-        <w:t>, предъявляем</w:t>
-      </w:r>
-      <w:r>
-        <w:rPr>
-          <w:lang w:val="ru-RU"/>
-        </w:rPr>
-        <w:t>ых</w:t>
-      </w:r>
-      <w:r>
-        <w:t xml:space="preserve"> к мобильному приложению, которые необходимо реализовать, для решения поставленных задач. Подготовка и проработка ТЗ</w:t>
-      </w:r>
-      <w:r>
-        <w:rPr>
-          <w:lang w:val="en-US"/>
-        </w:rPr>
-        <w:t>;</w:t>
-      </w:r>
-    </w:p>
-    <w:p>
-      <w:pPr>
-        <w:pStyle w:val="31"/>
-      </w:pPr>
-      <w:r>
-        <w:t>построение модели программы, описание спецификаций данных, определение связей между сущностями, разработка модели БД;</w:t>
-      </w:r>
-    </w:p>
-    <w:p>
-      <w:pPr>
-        <w:pStyle w:val="31"/>
-      </w:pPr>
-      <w:r>
-        <w:t>разработка рабочего проекта, состоящая из написания кода, отладки и корректировки кода программы;</w:t>
-      </w:r>
-    </w:p>
-    <w:p>
-      <w:pPr>
-        <w:pStyle w:val="31"/>
-      </w:pPr>
-      <w:r>
-        <w:t>проведение тестирования программного обеспечения.</w:t>
-      </w:r>
-    </w:p>
-    <w:p>
-      <w:pPr>
-        <w:pStyle w:val="28"/>
-        <w:numPr>
-          <w:ilvl w:val="0"/>
-          <w:numId w:val="8"/>
-        </w:numPr>
-        <w:rPr>
-          <w:lang w:val="ru-RU"/>
-        </w:rPr>
-      </w:pPr>
-      <w:bookmarkStart w:id="137" w:name="_Toc21224"/>
-      <w:bookmarkStart w:id="138" w:name="_Toc13650"/>
-      <w:bookmarkStart w:id="139" w:name="_Toc805"/>
-      <w:r>
-        <w:rPr>
-          <w:lang w:val="ru-RU"/>
-        </w:rPr>
-        <w:t>Порядок контроля и приемки автоматизированной системы</w:t>
-      </w:r>
-      <w:bookmarkEnd w:id="137"/>
-      <w:bookmarkEnd w:id="138"/>
-      <w:bookmarkEnd w:id="139"/>
-    </w:p>
-    <w:p>
-      <w:pPr>
-        <w:pStyle w:val="27"/>
-        <w:rPr>
-          <w:lang w:val="ru-RU"/>
-        </w:rPr>
-      </w:pPr>
-      <w:r>
-        <w:rPr>
-          <w:lang w:val="ru-RU"/>
-        </w:rPr>
-        <w:t>Предварительные отч</w:t>
-      </w:r>
-      <w:r>
-        <w:t>e</w:t>
-      </w:r>
-      <w:r>
-        <w:rPr>
-          <w:lang w:val="ru-RU"/>
-        </w:rPr>
-        <w:t>ты по работе будут проводиться во время рубежных аттестаций:</w:t>
-      </w:r>
-    </w:p>
-    <w:p>
-      <w:pPr>
-        <w:pStyle w:val="31"/>
-      </w:pPr>
-      <w:r>
-        <w:t xml:space="preserve">1 аттестация (конец марта 2024) </w:t>
-      </w:r>
-      <w:r>
-        <w:rPr>
-          <w:lang w:val="ru-RU"/>
-        </w:rPr>
-        <w:t xml:space="preserve">– </w:t>
-      </w:r>
-      <w:r>
-        <w:t>создан репозиторий проекта на GitHub, распределены задачи проекта в таск-менеджере YouTrack, создан проект Miro с общей логикой системы, написано техническое задание;</w:t>
-      </w:r>
-    </w:p>
-    <w:p>
-      <w:pPr>
-        <w:pStyle w:val="31"/>
-      </w:pPr>
-      <w:r>
-        <w:t xml:space="preserve">2 аттестация (конец апреля 2024) </w:t>
-      </w:r>
-      <w:r>
-        <w:rPr>
-          <w:lang w:val="ru-RU"/>
-        </w:rPr>
-        <w:t xml:space="preserve">– </w:t>
-      </w:r>
-      <w:r>
-        <w:t>написана основополагающая часть кода приложения, реализована БД и ее взаимодействие с сервером, проведена отладка и доработка кода, проведено тестирование по работе системы;</w:t>
-      </w:r>
-    </w:p>
-    <w:p>
-      <w:pPr>
-        <w:pStyle w:val="31"/>
-      </w:pPr>
-      <w:r>
-        <w:t xml:space="preserve">3 аттестация (конец мая 2024) </w:t>
-      </w:r>
-      <w:r>
-        <w:rPr>
-          <w:lang w:val="ru-RU"/>
-        </w:rPr>
-        <w:t xml:space="preserve">– </w:t>
-      </w:r>
-      <w:r>
-        <w:t>разработан курсовой проект, выполнены завершающие работы по доработке приложения, предоставлена готовая система.</w:t>
-      </w:r>
-    </w:p>
-    <w:p>
-      <w:pPr>
-        <w:pStyle w:val="28"/>
-        <w:numPr>
-          <w:ilvl w:val="0"/>
-          <w:numId w:val="8"/>
-        </w:numPr>
-      </w:pPr>
-      <w:bookmarkStart w:id="140" w:name="_Toc15746"/>
-      <w:bookmarkStart w:id="141" w:name="_Toc15924"/>
-      <w:bookmarkStart w:id="142" w:name="_Toc7682"/>
-      <w:r>
-        <w:t>Требования к документированию</w:t>
+      </w:pPr>
+      <w:bookmarkStart w:id="140" w:name="_Toc21724"/>
+      <w:bookmarkStart w:id="141" w:name="_Toc392"/>
+      <w:bookmarkStart w:id="142" w:name="_Toc11793"/>
+      <w:r>
+        <w:t>Перечень подлежащих разработке документов</w:t>
       </w:r>
       <w:bookmarkEnd w:id="140"/>
       <w:bookmarkEnd w:id="141"/>
@@ -7273,17 +6981,41 @@
     </w:p>
     <w:p>
       <w:pPr>
+        <w:pStyle w:val="31"/>
+      </w:pPr>
+      <w:r>
+        <w:t>Техническое задание;</w:t>
+      </w:r>
+    </w:p>
+    <w:p>
+      <w:pPr>
+        <w:pStyle w:val="31"/>
+      </w:pPr>
+      <w:r>
+        <w:t>Курсовой проект;</w:t>
+      </w:r>
+    </w:p>
+    <w:p>
+      <w:pPr>
+        <w:pStyle w:val="31"/>
+      </w:pPr>
+      <w:r>
+        <w:t>Сопроводительное письмо.</w:t>
+      </w:r>
+    </w:p>
+    <w:p>
+      <w:pPr>
         <w:pStyle w:val="29"/>
         <w:numPr>
           <w:ilvl w:val="1"/>
-          <w:numId w:val="8"/>
+          <w:numId w:val="1"/>
         </w:numPr>
       </w:pPr>
-      <w:bookmarkStart w:id="143" w:name="_Toc392"/>
-      <w:bookmarkStart w:id="144" w:name="_Toc349"/>
-      <w:bookmarkStart w:id="145" w:name="_Toc21724"/>
-      <w:r>
-        <w:t>Перечень подлежащих разработке документов</w:t>
+      <w:bookmarkStart w:id="143" w:name="_Toc20031"/>
+      <w:bookmarkStart w:id="144" w:name="_Toc2705"/>
+      <w:bookmarkStart w:id="145" w:name="_Toc25666"/>
+      <w:r>
+        <w:t>Вид представления и количество документов</w:t>
       </w:r>
       <w:bookmarkEnd w:id="143"/>
       <w:bookmarkEnd w:id="144"/>
@@ -7291,104 +7023,62 @@
     </w:p>
     <w:p>
       <w:pPr>
-        <w:pStyle w:val="31"/>
-      </w:pPr>
-      <w:r>
-        <w:t>Техническое задание;</w:t>
-      </w:r>
-    </w:p>
-    <w:p>
-      <w:pPr>
-        <w:pStyle w:val="31"/>
-      </w:pPr>
-      <w:r>
-        <w:t>Курсовой проект;</w:t>
-      </w:r>
-    </w:p>
-    <w:p>
-      <w:pPr>
-        <w:pStyle w:val="31"/>
-      </w:pPr>
-      <w:r>
-        <w:t>Сопроводительное письмо.</w:t>
-      </w:r>
-    </w:p>
-    <w:p>
-      <w:pPr>
-        <w:pStyle w:val="29"/>
-        <w:numPr>
-          <w:ilvl w:val="1"/>
-          <w:numId w:val="8"/>
-        </w:numPr>
-      </w:pPr>
-      <w:bookmarkStart w:id="146" w:name="_Toc2705"/>
-      <w:bookmarkStart w:id="147" w:name="_Toc6889"/>
-      <w:bookmarkStart w:id="148" w:name="_Toc20031"/>
-      <w:r>
-        <w:t>Вид представления и количество документов</w:t>
+        <w:pStyle w:val="27"/>
+        <w:rPr>
+          <w:lang w:val="ru-RU"/>
+        </w:rPr>
+      </w:pPr>
+      <w:r>
+        <w:rPr>
+          <w:lang w:val="ru-RU"/>
+        </w:rPr>
+        <w:t xml:space="preserve">Документы должны быть представлены в электронном виде и опубликованы на сайте </w:t>
+      </w:r>
+      <w:r>
+        <w:t>github</w:t>
+      </w:r>
+      <w:r>
+        <w:rPr>
+          <w:lang w:val="ru-RU"/>
+        </w:rPr>
+        <w:t>.</w:t>
+      </w:r>
+      <w:r>
+        <w:t>com</w:t>
+      </w:r>
+      <w:r>
+        <w:rPr>
+          <w:lang w:val="ru-RU"/>
+        </w:rPr>
+        <w:t xml:space="preserve"> в репозитории команды разработчика, а также в печатном виде.</w:t>
+      </w:r>
+    </w:p>
+    <w:p>
+      <w:pPr>
+        <w:pStyle w:val="27"/>
+        <w:rPr>
+          <w:lang w:val="ru-RU"/>
+        </w:rPr>
+      </w:pPr>
+      <w:r>
+        <w:rPr>
+          <w:lang w:val="ru-RU"/>
+        </w:rPr>
+        <w:t>Проектная документация должна быть разработана и оформлена в соответствии с ГОСТ 7.32-2001.</w:t>
+      </w:r>
+    </w:p>
+    <w:p>
+      <w:pPr>
+        <w:pStyle w:val="52"/>
+        <w:bidi w:val="0"/>
+      </w:pPr>
+      <w:bookmarkStart w:id="146" w:name="_Toc3671"/>
+      <w:bookmarkStart w:id="147" w:name="_Toc31683"/>
+      <w:r>
+        <w:t>Приложение</w:t>
       </w:r>
       <w:bookmarkEnd w:id="146"/>
       <w:bookmarkEnd w:id="147"/>
-      <w:bookmarkEnd w:id="148"/>
-    </w:p>
-    <w:p>
-      <w:pPr>
-        <w:pStyle w:val="27"/>
-        <w:rPr>
-          <w:lang w:val="ru-RU"/>
-        </w:rPr>
-      </w:pPr>
-      <w:r>
-        <w:rPr>
-          <w:lang w:val="ru-RU"/>
-        </w:rPr>
-        <w:t xml:space="preserve">Документы должны быть представлены в электронном виде и опубликованы на сайте </w:t>
-      </w:r>
-      <w:r>
-        <w:t>github</w:t>
-      </w:r>
-      <w:r>
-        <w:rPr>
-          <w:lang w:val="ru-RU"/>
-        </w:rPr>
-        <w:t>.</w:t>
-      </w:r>
-      <w:r>
-        <w:t>com</w:t>
-      </w:r>
-      <w:r>
-        <w:rPr>
-          <w:lang w:val="ru-RU"/>
-        </w:rPr>
-        <w:t xml:space="preserve"> в репозитории команды разработчика, а также в печатном виде.</w:t>
-      </w:r>
-    </w:p>
-    <w:p>
-      <w:pPr>
-        <w:pStyle w:val="27"/>
-        <w:rPr>
-          <w:lang w:val="ru-RU"/>
-        </w:rPr>
-      </w:pPr>
-      <w:r>
-        <w:rPr>
-          <w:lang w:val="ru-RU"/>
-        </w:rPr>
-        <w:t>Проектная документация должна быть разработана и оформлена в соответствии с ГОСТ 7.32-2001.</w:t>
-      </w:r>
-    </w:p>
-    <w:p>
-      <w:pPr>
-        <w:pStyle w:val="52"/>
-        <w:bidi w:val="0"/>
-      </w:pPr>
-      <w:bookmarkStart w:id="149" w:name="_Toc3671"/>
-      <w:bookmarkStart w:id="150" w:name="_Toc9504"/>
-      <w:r>
-        <w:t>Приложение</w:t>
-      </w:r>
-      <w:bookmarkEnd w:id="149"/>
-      <w:bookmarkEnd w:id="150"/>
     </w:p>
     <w:p>
       <w:pPr>
@@ -8447,36 +8137,6 @@
     <w:abstractNumId w:val="4"/>
   </w:num>
   <w:num w:numId="8">
-    <w:abstractNumId w:val="3"/>
-    <w:lvlOverride w:ilvl="0">
-      <w:startOverride w:val="1"/>
-    </w:lvlOverride>
-    <w:lvlOverride w:ilvl="1">
-      <w:startOverride w:val="1"/>
-    </w:lvlOverride>
-    <w:lvlOverride w:ilvl="2">
-      <w:startOverride w:val="1"/>
-    </w:lvlOverride>
-    <w:lvlOverride w:ilvl="3">
-      <w:startOverride w:val="1"/>
-    </w:lvlOverride>
-    <w:lvlOverride w:ilvl="4">
-      <w:startOverride w:val="1"/>
-    </w:lvlOverride>
-    <w:lvlOverride w:ilvl="5">
-      <w:startOverride w:val="1"/>
-    </w:lvlOverride>
-    <w:lvlOverride w:ilvl="6">
-      <w:startOverride w:val="1"/>
-    </w:lvlOverride>
-    <w:lvlOverride w:ilvl="7">
-      <w:startOverride w:val="1"/>
-    </w:lvlOverride>
-    <w:lvlOverride w:ilvl="8">
-      <w:startOverride w:val="1"/>
-    </w:lvlOverride>
-  </w:num>
-  <w:num w:numId="9">
     <w:abstractNumId w:val="3"/>
     <w:lvlOverride w:ilvl="0">
       <w:startOverride w:val="1"/>
